--- a/模板/My_模板综合.docx
+++ b/模板/My_模板综合.docx
@@ -47,7 +47,6 @@
                 <w:dataBinding w:prefixMappings="xmlns:ns0='http://schemas.openxmlformats.org/officeDocument/2006/extended-properties'" w:xpath="/ns0:Properties[1]/ns0:Company[1]" w:storeItemID="{6668398D-A668-4E3E-A5EB-62B293D839F1}"/>
                 <w:text/>
               </w:sdtPr>
-              <w:sdtEndPr/>
               <w:sdtContent>
                 <w:tc>
                   <w:tcPr>
@@ -98,7 +97,6 @@
                   <w:dataBinding w:prefixMappings="xmlns:ns0='http://schemas.openxmlformats.org/package/2006/metadata/core-properties' xmlns:ns1='http://purl.org/dc/elements/1.1/'" w:xpath="/ns0:coreProperties[1]/ns1:title[1]" w:storeItemID="{6C3C8BC8-F283-45AE-878A-BAB7291924A1}"/>
                   <w:text/>
                 </w:sdtPr>
-                <w:sdtEndPr/>
                 <w:sdtContent>
                   <w:p>
                     <w:pPr>
@@ -138,7 +136,6 @@
                 <w:dataBinding w:prefixMappings="xmlns:ns0='http://schemas.openxmlformats.org/package/2006/metadata/core-properties' xmlns:ns1='http://purl.org/dc/elements/1.1/'" w:xpath="/ns0:coreProperties[1]/ns1:subject[1]" w:storeItemID="{6C3C8BC8-F283-45AE-878A-BAB7291924A1}"/>
                 <w:text/>
               </w:sdtPr>
-              <w:sdtEndPr/>
               <w:sdtContent>
                 <w:tc>
                   <w:tcPr>
@@ -226,13 +223,9 @@
                   </w:rPr>
                   <w:alias w:val="作者"/>
                   <w:id w:val="13406928"/>
-                  <w:placeholder>
-                    <w:docPart w:val="0BB8E3BBC5054C68927B0F63C2C7C6B2"/>
-                  </w:placeholder>
                   <w:dataBinding w:prefixMappings="xmlns:ns0='http://schemas.openxmlformats.org/package/2006/metadata/core-properties' xmlns:ns1='http://purl.org/dc/elements/1.1/'" w:xpath="/ns0:coreProperties[1]/ns1:creator[1]" w:storeItemID="{6C3C8BC8-F283-45AE-878A-BAB7291924A1}"/>
                   <w:text/>
                 </w:sdtPr>
-                <w:sdtEndPr/>
                 <w:sdtContent>
                   <w:p>
                     <w:pPr>
@@ -346,7 +339,6 @@
         </w:rPr>
         <w:id w:val="-676887846"/>
       </w:sdtPr>
-      <w:sdtEndPr/>
       <w:sdtContent>
         <w:p>
           <w:pPr>
@@ -10859,23 +10851,7 @@
                 <w:rFonts w:hint="eastAsia"/>
                 <w:noProof/>
               </w:rPr>
-              <w:t>算法</w:t>
-            </w:r>
-            <w:r>
-              <w:rPr>
-                <w:rStyle w:val="aa"/>
-                <w:rFonts w:hint="eastAsia"/>
-                <w:noProof/>
-              </w:rPr>
-              <w:t>找</w:t>
-            </w:r>
-            <w:r>
-              <w:rPr>
-                <w:rStyle w:val="aa"/>
-                <w:rFonts w:hint="eastAsia"/>
-                <w:noProof/>
-              </w:rPr>
-              <w:t>割点</w:t>
+              <w:t>算法找割点</w:t>
             </w:r>
             <w:r>
               <w:rPr>
@@ -42677,8 +42653,8 @@
         <w:pStyle w:val="2"/>
       </w:pPr>
       <w:bookmarkStart w:id="183" w:name="_Toc416527851"/>
-      <w:bookmarkStart w:id="184" w:name="_Toc416188181"/>
-      <w:bookmarkStart w:id="185" w:name="_Toc479252918"/>
+      <w:bookmarkStart w:id="184" w:name="_Toc479252918"/>
+      <w:bookmarkStart w:id="185" w:name="_Toc416188181"/>
       <w:bookmarkEnd w:id="182"/>
       <w:r>
         <w:rPr>
@@ -42693,19 +42669,19 @@
         </w:rPr>
         <w:t>(部分修改)</w:t>
       </w:r>
+      <w:bookmarkEnd w:id="184"/>
+    </w:p>
+    <w:p>
+      <w:pPr>
+        <w:pStyle w:val="3"/>
+        <w:rPr>
+          <w:highlight w:val="white"/>
+        </w:rPr>
+      </w:pPr>
+      <w:bookmarkStart w:id="186" w:name="_Toc479252919"/>
+      <w:bookmarkStart w:id="187" w:name="_Toc416527852"/>
+      <w:bookmarkStart w:id="188" w:name="_Toc416188183"/>
       <w:bookmarkEnd w:id="185"/>
-    </w:p>
-    <w:p>
-      <w:pPr>
-        <w:pStyle w:val="3"/>
-        <w:rPr>
-          <w:highlight w:val="white"/>
-        </w:rPr>
-      </w:pPr>
-      <w:bookmarkStart w:id="186" w:name="_Toc416527852"/>
-      <w:bookmarkStart w:id="187" w:name="_Toc416188183"/>
-      <w:bookmarkStart w:id="188" w:name="_Toc479252919"/>
-      <w:bookmarkEnd w:id="184"/>
       <w:r>
         <w:rPr>
           <w:rFonts w:hint="eastAsia"/>
@@ -42713,7 +42689,7 @@
         </w:rPr>
         <w:t>线段树的结构体和命令行（已修改）</w:t>
       </w:r>
-      <w:bookmarkEnd w:id="188"/>
+      <w:bookmarkEnd w:id="186"/>
     </w:p>
     <w:p>
       <w:pPr>
@@ -42939,7 +42915,7 @@
         </w:rPr>
         <w:t>线段树</w:t>
       </w:r>
-      <w:bookmarkEnd w:id="186"/>
+      <w:bookmarkEnd w:id="187"/>
       <w:r>
         <w:rPr>
           <w:rFonts w:hint="eastAsia"/>
@@ -47942,7 +47918,7 @@
         </w:rPr>
         <w:t>拓扑排序</w:t>
       </w:r>
-      <w:bookmarkEnd w:id="187"/>
+      <w:bookmarkEnd w:id="188"/>
       <w:bookmarkEnd w:id="200"/>
       <w:bookmarkEnd w:id="201"/>
     </w:p>
@@ -57312,11 +57288,6 @@
       </w:r>
     </w:p>
     <w:p>
-      <w:pPr>
-        <w:rPr>
-          <w:rFonts w:hint="eastAsia"/>
-        </w:rPr>
-      </w:pPr>
       <w:r>
         <w:t>}</w:t>
       </w:r>
@@ -57490,8 +57461,6 @@
         <w:tab/>
         <w:t>if (low[v] &gt;= pre[u] &amp;&amp; u != root) {</w:t>
       </w:r>
-      <w:bookmarkStart w:id="228" w:name="_GoBack"/>
-      <w:bookmarkEnd w:id="228"/>
     </w:p>
     <w:p>
       <w:r>
@@ -57575,11 +57544,6 @@
       </w:r>
     </w:p>
     <w:p>
-      <w:pPr>
-        <w:rPr>
-          <w:rFonts w:hint="eastAsia"/>
-        </w:rPr>
-      </w:pPr>
       <w:r>
         <w:t>}</w:t>
       </w:r>
@@ -57639,7 +57603,7 @@
         <w:pStyle w:val="1"/>
         <w:spacing w:before="312"/>
       </w:pPr>
-      <w:bookmarkStart w:id="229" w:name="_Toc479252940"/>
+      <w:bookmarkStart w:id="228" w:name="_Toc479252940"/>
       <w:r>
         <w:rPr>
           <w:rFonts w:hint="eastAsia"/>
@@ -57648,27 +57612,27 @@
       </w:r>
       <w:bookmarkEnd w:id="222"/>
       <w:bookmarkEnd w:id="223"/>
+      <w:bookmarkEnd w:id="228"/>
+    </w:p>
+    <w:p>
+      <w:pPr>
+        <w:pStyle w:val="2"/>
+      </w:pPr>
+      <w:bookmarkStart w:id="229" w:name="_Toc416188190"/>
+      <w:bookmarkStart w:id="230" w:name="_Toc416527865"/>
+      <w:bookmarkStart w:id="231" w:name="_Toc479252941"/>
+      <w:r>
+        <w:t>0-1</w:t>
+      </w:r>
+      <w:r>
+        <w:rPr>
+          <w:rFonts w:hint="eastAsia"/>
+        </w:rPr>
+        <w:t>背包</w:t>
+      </w:r>
       <w:bookmarkEnd w:id="229"/>
-    </w:p>
-    <w:p>
-      <w:pPr>
-        <w:pStyle w:val="2"/>
-      </w:pPr>
-      <w:bookmarkStart w:id="230" w:name="_Toc416188190"/>
-      <w:bookmarkStart w:id="231" w:name="_Toc416527865"/>
-      <w:bookmarkStart w:id="232" w:name="_Toc479252941"/>
-      <w:r>
-        <w:t>0-1</w:t>
-      </w:r>
-      <w:r>
-        <w:rPr>
-          <w:rFonts w:hint="eastAsia"/>
-        </w:rPr>
-        <w:t>背包</w:t>
-      </w:r>
       <w:bookmarkEnd w:id="230"/>
       <w:bookmarkEnd w:id="231"/>
-      <w:bookmarkEnd w:id="232"/>
     </w:p>
     <w:p>
       <w:pPr>
@@ -57854,9 +57818,9 @@
       <w:pPr>
         <w:pStyle w:val="2"/>
       </w:pPr>
-      <w:bookmarkStart w:id="233" w:name="_Toc416188191"/>
-      <w:bookmarkStart w:id="234" w:name="_Toc416527866"/>
-      <w:bookmarkStart w:id="235" w:name="_Toc479252942"/>
+      <w:bookmarkStart w:id="232" w:name="_Toc416188191"/>
+      <w:bookmarkStart w:id="233" w:name="_Toc416527866"/>
+      <w:bookmarkStart w:id="234" w:name="_Toc479252942"/>
       <w:r>
         <w:rPr>
           <w:rFonts w:hint="eastAsia"/>
@@ -57864,494 +57828,519 @@
         <w:lastRenderedPageBreak/>
         <w:t>一个序列最少能被划分成多少个递增子序列</w:t>
       </w:r>
+      <w:bookmarkEnd w:id="232"/>
       <w:bookmarkEnd w:id="233"/>
       <w:bookmarkEnd w:id="234"/>
+    </w:p>
+    <w:p>
+      <w:pPr>
+        <w:rPr>
+          <w:highlight w:val="white"/>
+        </w:rPr>
+      </w:pPr>
+      <w:r>
+        <w:rPr>
+          <w:highlight w:val="white"/>
+        </w:rPr>
+        <w:t>for (int i = 0; i &lt; n; i++) {</w:t>
+      </w:r>
+    </w:p>
+    <w:p>
+      <w:pPr>
+        <w:rPr>
+          <w:highlight w:val="white"/>
+        </w:rPr>
+      </w:pPr>
+      <w:r>
+        <w:rPr>
+          <w:highlight w:val="white"/>
+        </w:rPr>
+        <w:tab/>
+        <w:t>dp[i] = 1;</w:t>
+      </w:r>
+    </w:p>
+    <w:p>
+      <w:pPr>
+        <w:rPr>
+          <w:highlight w:val="white"/>
+        </w:rPr>
+      </w:pPr>
+      <w:r>
+        <w:rPr>
+          <w:highlight w:val="white"/>
+        </w:rPr>
+        <w:tab/>
+        <w:t xml:space="preserve">for (int j = i; j &gt;= 0; j--) </w:t>
+      </w:r>
+    </w:p>
+    <w:p>
+      <w:pPr>
+        <w:rPr>
+          <w:highlight w:val="white"/>
+        </w:rPr>
+      </w:pPr>
+      <w:r>
+        <w:rPr>
+          <w:highlight w:val="white"/>
+        </w:rPr>
+        <w:tab/>
+      </w:r>
+      <w:r>
+        <w:rPr>
+          <w:highlight w:val="white"/>
+        </w:rPr>
+        <w:tab/>
+        <w:t xml:space="preserve">if (woods[i].w &lt; woods[j].w) // </w:t>
+      </w:r>
+      <w:r>
+        <w:rPr>
+          <w:rFonts w:hint="eastAsia"/>
+          <w:highlight w:val="white"/>
+        </w:rPr>
+        <w:t>此处若改成</w:t>
+      </w:r>
+      <w:r>
+        <w:rPr>
+          <w:highlight w:val="white"/>
+        </w:rPr>
+        <w:t>&gt;,</w:t>
+      </w:r>
+      <w:r>
+        <w:rPr>
+          <w:rFonts w:hint="eastAsia"/>
+          <w:highlight w:val="white"/>
+        </w:rPr>
+        <w:t>则变成了求最长递增子序列的代码</w:t>
+      </w:r>
+    </w:p>
+    <w:p>
+      <w:pPr>
+        <w:rPr>
+          <w:highlight w:val="white"/>
+        </w:rPr>
+      </w:pPr>
+      <w:r>
+        <w:rPr>
+          <w:highlight w:val="white"/>
+        </w:rPr>
+        <w:tab/>
+      </w:r>
+      <w:r>
+        <w:rPr>
+          <w:highlight w:val="white"/>
+        </w:rPr>
+        <w:tab/>
+      </w:r>
+      <w:r>
+        <w:rPr>
+          <w:highlight w:val="white"/>
+        </w:rPr>
+        <w:tab/>
+        <w:t>dp[i] = max(dp[i], dp[j] + 1);}// dp</w:t>
+      </w:r>
+      <w:r>
+        <w:rPr>
+          <w:rFonts w:hint="eastAsia"/>
+          <w:highlight w:val="white"/>
+        </w:rPr>
+        <w:t>数组中值相同的表示在同一个序列中，</w:t>
+      </w:r>
+      <w:r>
+        <w:rPr>
+          <w:highlight w:val="white"/>
+        </w:rPr>
+        <w:t>dp</w:t>
+      </w:r>
+      <w:r>
+        <w:rPr>
+          <w:rFonts w:hint="eastAsia"/>
+          <w:highlight w:val="white"/>
+        </w:rPr>
+        <w:t>中的值最大到多少即为能被分成的最少组数</w:t>
+      </w:r>
+    </w:p>
+    <w:p>
+      <w:pPr>
+        <w:pStyle w:val="2"/>
+      </w:pPr>
+      <w:bookmarkStart w:id="235" w:name="_Toc416188192"/>
+      <w:bookmarkStart w:id="236" w:name="_Toc416527867"/>
+      <w:bookmarkStart w:id="237" w:name="_Toc479252943"/>
+      <w:r>
+        <w:rPr>
+          <w:rFonts w:hint="eastAsia"/>
+        </w:rPr>
+        <w:t>最长递增子序列</w:t>
+      </w:r>
       <w:bookmarkEnd w:id="235"/>
-    </w:p>
-    <w:p>
-      <w:pPr>
-        <w:rPr>
-          <w:highlight w:val="white"/>
-        </w:rPr>
-      </w:pPr>
-      <w:r>
-        <w:rPr>
-          <w:highlight w:val="white"/>
-        </w:rPr>
-        <w:t>for (int i = 0; i &lt; n; i++) {</w:t>
-      </w:r>
-    </w:p>
-    <w:p>
-      <w:pPr>
-        <w:rPr>
-          <w:highlight w:val="white"/>
-        </w:rPr>
-      </w:pPr>
-      <w:r>
-        <w:rPr>
-          <w:highlight w:val="white"/>
-        </w:rPr>
-        <w:tab/>
-        <w:t>dp[i] = 1;</w:t>
-      </w:r>
-    </w:p>
-    <w:p>
-      <w:pPr>
-        <w:rPr>
-          <w:highlight w:val="white"/>
-        </w:rPr>
-      </w:pPr>
-      <w:r>
-        <w:rPr>
-          <w:highlight w:val="white"/>
-        </w:rPr>
-        <w:tab/>
-        <w:t xml:space="preserve">for (int j = i; j &gt;= 0; j--) </w:t>
-      </w:r>
-    </w:p>
-    <w:p>
-      <w:pPr>
-        <w:rPr>
-          <w:highlight w:val="white"/>
-        </w:rPr>
-      </w:pPr>
-      <w:r>
-        <w:rPr>
-          <w:highlight w:val="white"/>
-        </w:rPr>
-        <w:tab/>
-      </w:r>
-      <w:r>
-        <w:rPr>
-          <w:highlight w:val="white"/>
-        </w:rPr>
-        <w:tab/>
-        <w:t xml:space="preserve">if (woods[i].w &lt; woods[j].w) // </w:t>
-      </w:r>
-      <w:r>
-        <w:rPr>
-          <w:rFonts w:hint="eastAsia"/>
-          <w:highlight w:val="white"/>
-        </w:rPr>
-        <w:t>此处若改成</w:t>
-      </w:r>
-      <w:r>
-        <w:rPr>
-          <w:highlight w:val="white"/>
-        </w:rPr>
-        <w:t>&gt;,</w:t>
-      </w:r>
-      <w:r>
-        <w:rPr>
-          <w:rFonts w:hint="eastAsia"/>
-          <w:highlight w:val="white"/>
-        </w:rPr>
-        <w:t>则变成了求最长递增子序列的代码</w:t>
-      </w:r>
-    </w:p>
-    <w:p>
-      <w:pPr>
-        <w:rPr>
-          <w:highlight w:val="white"/>
-        </w:rPr>
-      </w:pPr>
-      <w:r>
-        <w:rPr>
-          <w:highlight w:val="white"/>
-        </w:rPr>
-        <w:tab/>
-      </w:r>
-      <w:r>
-        <w:rPr>
-          <w:highlight w:val="white"/>
-        </w:rPr>
-        <w:tab/>
-      </w:r>
-      <w:r>
-        <w:rPr>
-          <w:highlight w:val="white"/>
-        </w:rPr>
-        <w:tab/>
-        <w:t>dp[i] = max(dp[i], dp[j] + 1);}// dp</w:t>
-      </w:r>
-      <w:r>
-        <w:rPr>
-          <w:rFonts w:hint="eastAsia"/>
-          <w:highlight w:val="white"/>
-        </w:rPr>
-        <w:t>数组中值相同的表示在同一个序列中，</w:t>
-      </w:r>
-      <w:r>
-        <w:rPr>
-          <w:highlight w:val="white"/>
-        </w:rPr>
-        <w:t>dp</w:t>
-      </w:r>
-      <w:r>
-        <w:rPr>
-          <w:rFonts w:hint="eastAsia"/>
-          <w:highlight w:val="white"/>
-        </w:rPr>
-        <w:t>中的值最大到多少即为能被分成的最少组数</w:t>
-      </w:r>
-    </w:p>
-    <w:p>
-      <w:pPr>
-        <w:pStyle w:val="2"/>
-      </w:pPr>
-      <w:bookmarkStart w:id="236" w:name="_Toc416188192"/>
-      <w:bookmarkStart w:id="237" w:name="_Toc416527867"/>
-      <w:bookmarkStart w:id="238" w:name="_Toc479252943"/>
-      <w:r>
-        <w:rPr>
-          <w:rFonts w:hint="eastAsia"/>
-        </w:rPr>
-        <w:t>最长递增子序列</w:t>
-      </w:r>
       <w:bookmarkEnd w:id="236"/>
       <w:bookmarkEnd w:id="237"/>
+    </w:p>
+    <w:p>
+      <w:pPr>
+        <w:rPr>
+          <w:highlight w:val="white"/>
+        </w:rPr>
+      </w:pPr>
+      <w:r>
+        <w:rPr>
+          <w:highlight w:val="white"/>
+        </w:rPr>
+        <w:t>int n;</w:t>
+      </w:r>
+    </w:p>
+    <w:p>
+      <w:pPr>
+        <w:rPr>
+          <w:highlight w:val="white"/>
+        </w:rPr>
+      </w:pPr>
+      <w:r>
+        <w:rPr>
+          <w:highlight w:val="white"/>
+        </w:rPr>
+        <w:t>int dp[maxn], a[maxn];</w:t>
+      </w:r>
+      <w:r>
+        <w:rPr>
+          <w:highlight w:val="white"/>
+        </w:rPr>
+        <w:tab/>
+      </w:r>
+      <w:r>
+        <w:rPr>
+          <w:highlight w:val="white"/>
+        </w:rPr>
+        <w:tab/>
+        <w:t>// dp</w:t>
+      </w:r>
+      <w:r>
+        <w:rPr>
+          <w:rFonts w:hint="eastAsia"/>
+          <w:highlight w:val="white"/>
+        </w:rPr>
+        <w:t>数组储存的是以该数字结尾的最长递增子序列</w:t>
+      </w:r>
+    </w:p>
+    <w:p>
+      <w:pPr>
+        <w:rPr>
+          <w:highlight w:val="white"/>
+        </w:rPr>
+      </w:pPr>
+      <w:r>
+        <w:rPr>
+          <w:highlight w:val="white"/>
+        </w:rPr>
+        <w:t>void solve(){</w:t>
+      </w:r>
+    </w:p>
+    <w:p>
+      <w:pPr>
+        <w:rPr>
+          <w:highlight w:val="white"/>
+        </w:rPr>
+      </w:pPr>
+      <w:r>
+        <w:rPr>
+          <w:highlight w:val="white"/>
+        </w:rPr>
+        <w:tab/>
+        <w:t>int res = 0;</w:t>
+      </w:r>
+    </w:p>
+    <w:p>
+      <w:pPr>
+        <w:rPr>
+          <w:highlight w:val="white"/>
+        </w:rPr>
+      </w:pPr>
+      <w:r>
+        <w:rPr>
+          <w:highlight w:val="white"/>
+        </w:rPr>
+        <w:tab/>
+        <w:t>for (int i = 0; i &lt; n; i++) {</w:t>
+      </w:r>
+    </w:p>
+    <w:p>
+      <w:pPr>
+        <w:rPr>
+          <w:highlight w:val="white"/>
+        </w:rPr>
+      </w:pPr>
+      <w:r>
+        <w:rPr>
+          <w:highlight w:val="white"/>
+        </w:rPr>
+        <w:tab/>
+      </w:r>
+      <w:r>
+        <w:rPr>
+          <w:highlight w:val="white"/>
+        </w:rPr>
+        <w:tab/>
+        <w:t>dp[i] = 1;</w:t>
+      </w:r>
+    </w:p>
+    <w:p>
+      <w:pPr>
+        <w:rPr>
+          <w:highlight w:val="white"/>
+        </w:rPr>
+      </w:pPr>
+      <w:r>
+        <w:rPr>
+          <w:highlight w:val="white"/>
+        </w:rPr>
+        <w:tab/>
+      </w:r>
+      <w:r>
+        <w:rPr>
+          <w:highlight w:val="white"/>
+        </w:rPr>
+        <w:tab/>
+        <w:t>for (int j = 0; j &lt; i; j++) {</w:t>
+      </w:r>
+    </w:p>
+    <w:p>
+      <w:pPr>
+        <w:rPr>
+          <w:highlight w:val="white"/>
+        </w:rPr>
+      </w:pPr>
+      <w:r>
+        <w:rPr>
+          <w:highlight w:val="white"/>
+        </w:rPr>
+        <w:tab/>
+      </w:r>
+      <w:r>
+        <w:rPr>
+          <w:highlight w:val="white"/>
+        </w:rPr>
+        <w:tab/>
+      </w:r>
+      <w:r>
+        <w:rPr>
+          <w:highlight w:val="white"/>
+        </w:rPr>
+        <w:tab/>
+        <w:t>if (a[i] &gt; a[j]) dp[i] = max(dp[j]+1, dp[i]);</w:t>
+      </w:r>
+    </w:p>
+    <w:p>
+      <w:pPr>
+        <w:rPr>
+          <w:highlight w:val="white"/>
+        </w:rPr>
+      </w:pPr>
+      <w:r>
+        <w:rPr>
+          <w:highlight w:val="white"/>
+        </w:rPr>
+        <w:tab/>
+      </w:r>
+      <w:r>
+        <w:rPr>
+          <w:highlight w:val="white"/>
+        </w:rPr>
+        <w:tab/>
+        <w:t>}</w:t>
+      </w:r>
+    </w:p>
+    <w:p>
+      <w:pPr>
+        <w:rPr>
+          <w:highlight w:val="white"/>
+        </w:rPr>
+      </w:pPr>
+      <w:r>
+        <w:rPr>
+          <w:highlight w:val="white"/>
+        </w:rPr>
+        <w:tab/>
+      </w:r>
+      <w:r>
+        <w:rPr>
+          <w:highlight w:val="white"/>
+        </w:rPr>
+        <w:tab/>
+      </w:r>
+      <w:r>
+        <w:rPr>
+          <w:highlight w:val="white"/>
+        </w:rPr>
+        <w:tab/>
+        <w:t>res = max(res,dp[i]);</w:t>
+      </w:r>
+    </w:p>
+    <w:p>
+      <w:pPr>
+        <w:rPr>
+          <w:highlight w:val="white"/>
+        </w:rPr>
+      </w:pPr>
+      <w:r>
+        <w:rPr>
+          <w:highlight w:val="white"/>
+        </w:rPr>
+        <w:tab/>
+        <w:t>}</w:t>
+      </w:r>
+    </w:p>
+    <w:p>
+      <w:pPr>
+        <w:rPr>
+          <w:highlight w:val="white"/>
+        </w:rPr>
+      </w:pPr>
+      <w:r>
+        <w:rPr>
+          <w:highlight w:val="white"/>
+        </w:rPr>
+        <w:tab/>
+        <w:t>cout &lt;&lt; ans &lt;&lt; endl;</w:t>
+      </w:r>
+    </w:p>
+    <w:p>
+      <w:pPr>
+        <w:rPr>
+          <w:highlight w:val="white"/>
+        </w:rPr>
+      </w:pPr>
+      <w:r>
+        <w:rPr>
+          <w:highlight w:val="white"/>
+        </w:rPr>
+        <w:t>}</w:t>
+      </w:r>
+    </w:p>
+    <w:p>
+      <w:pPr>
+        <w:pStyle w:val="2"/>
+      </w:pPr>
+      <w:bookmarkStart w:id="238" w:name="_Toc416188193"/>
+      <w:bookmarkStart w:id="239" w:name="_Toc416527868"/>
+      <w:bookmarkStart w:id="240" w:name="_Toc479252944"/>
+      <w:r>
+        <w:rPr>
+          <w:rFonts w:hint="eastAsia"/>
+        </w:rPr>
+        <w:t>最长公共子序列</w:t>
+      </w:r>
       <w:bookmarkEnd w:id="238"/>
-    </w:p>
-    <w:p>
-      <w:pPr>
-        <w:rPr>
-          <w:highlight w:val="white"/>
-        </w:rPr>
-      </w:pPr>
-      <w:r>
-        <w:rPr>
-          <w:highlight w:val="white"/>
-        </w:rPr>
-        <w:t>int n;</w:t>
-      </w:r>
-    </w:p>
-    <w:p>
-      <w:pPr>
-        <w:rPr>
-          <w:highlight w:val="white"/>
-        </w:rPr>
-      </w:pPr>
-      <w:r>
-        <w:rPr>
-          <w:highlight w:val="white"/>
-        </w:rPr>
-        <w:t>int dp[maxn], a[maxn];</w:t>
-      </w:r>
-      <w:r>
-        <w:rPr>
-          <w:highlight w:val="white"/>
-        </w:rPr>
-        <w:tab/>
-      </w:r>
-      <w:r>
-        <w:rPr>
-          <w:highlight w:val="white"/>
-        </w:rPr>
-        <w:tab/>
-        <w:t>// dp</w:t>
-      </w:r>
-      <w:r>
-        <w:rPr>
-          <w:rFonts w:hint="eastAsia"/>
-          <w:highlight w:val="white"/>
-        </w:rPr>
-        <w:t>数组储存的是以该数字结尾的最长递增子序列</w:t>
-      </w:r>
-    </w:p>
-    <w:p>
-      <w:pPr>
-        <w:rPr>
-          <w:highlight w:val="white"/>
-        </w:rPr>
-      </w:pPr>
-      <w:r>
-        <w:rPr>
-          <w:highlight w:val="white"/>
-        </w:rPr>
-        <w:t>void solve(){</w:t>
-      </w:r>
-    </w:p>
-    <w:p>
-      <w:pPr>
-        <w:rPr>
-          <w:highlight w:val="white"/>
-        </w:rPr>
-      </w:pPr>
-      <w:r>
-        <w:rPr>
-          <w:highlight w:val="white"/>
-        </w:rPr>
-        <w:tab/>
-        <w:t>int res = 0;</w:t>
-      </w:r>
-    </w:p>
-    <w:p>
-      <w:pPr>
-        <w:rPr>
-          <w:highlight w:val="white"/>
-        </w:rPr>
-      </w:pPr>
-      <w:r>
-        <w:rPr>
-          <w:highlight w:val="white"/>
-        </w:rPr>
-        <w:tab/>
-        <w:t>for (int i = 0; i &lt; n; i++) {</w:t>
-      </w:r>
-    </w:p>
-    <w:p>
-      <w:pPr>
-        <w:rPr>
-          <w:highlight w:val="white"/>
-        </w:rPr>
-      </w:pPr>
-      <w:r>
-        <w:rPr>
-          <w:highlight w:val="white"/>
-        </w:rPr>
-        <w:tab/>
-      </w:r>
-      <w:r>
-        <w:rPr>
-          <w:highlight w:val="white"/>
-        </w:rPr>
-        <w:tab/>
-        <w:t>dp[i] = 1;</w:t>
-      </w:r>
-    </w:p>
-    <w:p>
-      <w:pPr>
-        <w:rPr>
-          <w:highlight w:val="white"/>
-        </w:rPr>
-      </w:pPr>
-      <w:r>
-        <w:rPr>
-          <w:highlight w:val="white"/>
-        </w:rPr>
-        <w:tab/>
-      </w:r>
-      <w:r>
-        <w:rPr>
-          <w:highlight w:val="white"/>
-        </w:rPr>
-        <w:tab/>
-        <w:t>for (int j = 0; j &lt; i; j++) {</w:t>
-      </w:r>
-    </w:p>
-    <w:p>
-      <w:pPr>
-        <w:rPr>
-          <w:highlight w:val="white"/>
-        </w:rPr>
-      </w:pPr>
-      <w:r>
-        <w:rPr>
-          <w:highlight w:val="white"/>
-        </w:rPr>
-        <w:tab/>
-      </w:r>
-      <w:r>
-        <w:rPr>
-          <w:highlight w:val="white"/>
-        </w:rPr>
-        <w:tab/>
-      </w:r>
-      <w:r>
-        <w:rPr>
-          <w:highlight w:val="white"/>
-        </w:rPr>
-        <w:tab/>
-        <w:t>if (a[i] &gt; a[j]) dp[i] = max(dp[j]+1, dp[i]);</w:t>
-      </w:r>
-    </w:p>
-    <w:p>
-      <w:pPr>
-        <w:rPr>
-          <w:highlight w:val="white"/>
-        </w:rPr>
-      </w:pPr>
-      <w:r>
-        <w:rPr>
-          <w:highlight w:val="white"/>
-        </w:rPr>
-        <w:tab/>
-      </w:r>
-      <w:r>
-        <w:rPr>
-          <w:highlight w:val="white"/>
-        </w:rPr>
-        <w:tab/>
-        <w:t>}</w:t>
-      </w:r>
-    </w:p>
-    <w:p>
-      <w:pPr>
-        <w:rPr>
-          <w:highlight w:val="white"/>
-        </w:rPr>
-      </w:pPr>
-      <w:r>
-        <w:rPr>
-          <w:highlight w:val="white"/>
-        </w:rPr>
-        <w:tab/>
-      </w:r>
-      <w:r>
-        <w:rPr>
-          <w:highlight w:val="white"/>
-        </w:rPr>
-        <w:tab/>
-      </w:r>
-      <w:r>
-        <w:rPr>
-          <w:highlight w:val="white"/>
-        </w:rPr>
-        <w:tab/>
-        <w:t>res = max(res,dp[i]);</w:t>
-      </w:r>
-    </w:p>
-    <w:p>
-      <w:pPr>
-        <w:rPr>
-          <w:highlight w:val="white"/>
-        </w:rPr>
-      </w:pPr>
-      <w:r>
-        <w:rPr>
-          <w:highlight w:val="white"/>
-        </w:rPr>
-        <w:tab/>
-        <w:t>}</w:t>
-      </w:r>
-    </w:p>
-    <w:p>
-      <w:pPr>
-        <w:rPr>
-          <w:highlight w:val="white"/>
-        </w:rPr>
-      </w:pPr>
-      <w:r>
-        <w:rPr>
-          <w:highlight w:val="white"/>
-        </w:rPr>
-        <w:tab/>
-        <w:t>cout &lt;&lt; ans &lt;&lt; endl;</w:t>
-      </w:r>
-    </w:p>
-    <w:p>
-      <w:pPr>
-        <w:rPr>
-          <w:highlight w:val="white"/>
-        </w:rPr>
-      </w:pPr>
-      <w:r>
-        <w:rPr>
-          <w:highlight w:val="white"/>
-        </w:rPr>
-        <w:t>}</w:t>
-      </w:r>
-    </w:p>
-    <w:p>
-      <w:pPr>
-        <w:pStyle w:val="2"/>
-      </w:pPr>
-      <w:bookmarkStart w:id="239" w:name="_Toc416188193"/>
-      <w:bookmarkStart w:id="240" w:name="_Toc416527868"/>
-      <w:bookmarkStart w:id="241" w:name="_Toc479252944"/>
-      <w:r>
-        <w:rPr>
-          <w:rFonts w:hint="eastAsia"/>
-        </w:rPr>
-        <w:t>最长公共子序列</w:t>
-      </w:r>
       <w:bookmarkEnd w:id="239"/>
       <w:bookmarkEnd w:id="240"/>
+      <w:r>
+        <w:rPr>
+          <w:rFonts w:hint="eastAsia"/>
+        </w:rPr>
+        <w:t>（modified O(nlogn)</w:t>
+      </w:r>
+      <w:bookmarkStart w:id="241" w:name="_GoBack"/>
       <w:bookmarkEnd w:id="241"/>
-    </w:p>
-    <w:p>
-      <w:pPr>
-        <w:rPr>
-          <w:highlight w:val="white"/>
-        </w:rPr>
-      </w:pPr>
-      <w:r>
-        <w:rPr>
-          <w:highlight w:val="white"/>
-        </w:rPr>
-        <w:t>int n,m;</w:t>
-      </w:r>
-    </w:p>
-    <w:p>
-      <w:pPr>
-        <w:rPr>
-          <w:highlight w:val="white"/>
-        </w:rPr>
-      </w:pPr>
-      <w:r>
-        <w:rPr>
-          <w:highlight w:val="white"/>
-        </w:rPr>
-        <w:t>string s,t;</w:t>
-      </w:r>
-    </w:p>
-    <w:p>
-      <w:pPr>
-        <w:rPr>
-          <w:highlight w:val="white"/>
-        </w:rPr>
-      </w:pPr>
-      <w:r>
-        <w:rPr>
-          <w:highlight w:val="white"/>
-        </w:rPr>
-        <w:t>int dp[maxn + 1][maxn + 1];</w:t>
-      </w:r>
-      <w:r>
-        <w:rPr>
-          <w:highlight w:val="white"/>
-        </w:rPr>
-        <w:tab/>
-      </w:r>
-      <w:r>
-        <w:rPr>
-          <w:highlight w:val="white"/>
-        </w:rPr>
-        <w:tab/>
-        <w:t>//DP</w:t>
-      </w:r>
-      <w:r>
-        <w:rPr>
-          <w:rFonts w:hint="eastAsia"/>
-          <w:highlight w:val="white"/>
-        </w:rPr>
-        <w:t>数组</w:t>
-      </w:r>
-    </w:p>
-    <w:p>
-      <w:pPr>
-        <w:rPr>
-          <w:highlight w:val="white"/>
-        </w:rPr>
-      </w:pPr>
-      <w:r>
-        <w:rPr>
-          <w:highlight w:val="white"/>
-        </w:rPr>
-        <w:t>void solve(){</w:t>
-      </w:r>
-    </w:p>
-    <w:p>
-      <w:pPr>
-        <w:rPr>
-          <w:highlight w:val="white"/>
-        </w:rPr>
-      </w:pPr>
-      <w:r>
-        <w:rPr>
-          <w:highlight w:val="white"/>
-        </w:rPr>
-        <w:t>for (int i = 0; i &lt; n; i++)</w:t>
+      <w:r>
+        <w:rPr>
+          <w:rFonts w:hint="eastAsia"/>
+        </w:rPr>
+        <w:t>）</w:t>
+      </w:r>
+    </w:p>
+    <w:p>
+      <w:pPr>
+        <w:rPr>
+          <w:highlight w:val="white"/>
+        </w:rPr>
+      </w:pPr>
+      <w:r>
+        <w:rPr>
+          <w:highlight w:val="white"/>
+        </w:rPr>
+        <w:t>int a[100070], dp[100070], n;</w:t>
+      </w:r>
+      <w:r>
+        <w:rPr>
+          <w:rFonts w:hint="eastAsia"/>
+          <w:highlight w:val="white"/>
+        </w:rPr>
+        <w:t>//n</w:t>
+      </w:r>
+      <w:r>
+        <w:rPr>
+          <w:rFonts w:hint="eastAsia"/>
+          <w:highlight w:val="white"/>
+        </w:rPr>
+        <w:t>为数组长度，</w:t>
+      </w:r>
+      <w:r>
+        <w:rPr>
+          <w:rFonts w:hint="eastAsia"/>
+          <w:highlight w:val="white"/>
+        </w:rPr>
+        <w:t>dp</w:t>
+      </w:r>
+      <w:r>
+        <w:rPr>
+          <w:rFonts w:hint="eastAsia"/>
+          <w:highlight w:val="white"/>
+        </w:rPr>
+        <w:t>和</w:t>
+      </w:r>
+      <w:r>
+        <w:rPr>
+          <w:rFonts w:hint="eastAsia"/>
+          <w:highlight w:val="white"/>
+        </w:rPr>
+        <w:t>a</w:t>
+      </w:r>
+      <w:r>
+        <w:rPr>
+          <w:rFonts w:hint="eastAsia"/>
+          <w:highlight w:val="white"/>
+        </w:rPr>
+        <w:t>都要从</w:t>
+      </w:r>
+      <w:r>
+        <w:rPr>
+          <w:rFonts w:hint="eastAsia"/>
+          <w:highlight w:val="white"/>
+        </w:rPr>
+        <w:t>1</w:t>
+      </w:r>
+      <w:r>
+        <w:rPr>
+          <w:rFonts w:hint="eastAsia"/>
+          <w:highlight w:val="white"/>
+        </w:rPr>
+        <w:t>开始计数，原因是为了方便使得</w:t>
+      </w:r>
+      <w:r>
+        <w:rPr>
+          <w:rFonts w:hint="eastAsia"/>
+          <w:highlight w:val="white"/>
+        </w:rPr>
+        <w:t>ans</w:t>
+      </w:r>
+      <w:r>
+        <w:rPr>
+          <w:rFonts w:hint="eastAsia"/>
+          <w:highlight w:val="white"/>
+        </w:rPr>
+        <w:t>成为答案。</w:t>
+      </w:r>
+    </w:p>
+    <w:p>
+      <w:pPr>
+        <w:rPr>
+          <w:highlight w:val="white"/>
+        </w:rPr>
+      </w:pPr>
+      <w:r>
+        <w:rPr>
+          <w:highlight w:val="white"/>
+        </w:rPr>
+        <w:t>int LIS(int *a)</w:t>
       </w:r>
     </w:p>
     <w:p>
@@ -58378,7 +58367,35 @@
           <w:highlight w:val="white"/>
         </w:rPr>
         <w:tab/>
-        <w:t>for (int j = 0; j &lt; m; j++)</w:t>
+        <w:t>int i, j, ans = 1;</w:t>
+      </w:r>
+    </w:p>
+    <w:p>
+      <w:pPr>
+        <w:rPr>
+          <w:highlight w:val="white"/>
+        </w:rPr>
+      </w:pPr>
+      <w:r>
+        <w:rPr>
+          <w:highlight w:val="white"/>
+        </w:rPr>
+        <w:tab/>
+        <w:t>dp[1] = a[1];</w:t>
+      </w:r>
+    </w:p>
+    <w:p>
+      <w:pPr>
+        <w:rPr>
+          <w:highlight w:val="white"/>
+        </w:rPr>
+      </w:pPr>
+      <w:r>
+        <w:rPr>
+          <w:highlight w:val="white"/>
+        </w:rPr>
+        <w:tab/>
+        <w:t>for (i = 2; i &lt;= n; i++)</w:t>
       </w:r>
     </w:p>
     <w:p>
@@ -58412,33 +58429,91 @@
           <w:highlight w:val="white"/>
         </w:rPr>
         <w:tab/>
-        <w:t>if (s[i]  == t[j])</w:t>
-      </w:r>
-    </w:p>
-    <w:p>
-      <w:pPr>
-        <w:rPr>
-          <w:highlight w:val="white"/>
-        </w:rPr>
-      </w:pPr>
-      <w:r>
-        <w:rPr>
-          <w:highlight w:val="white"/>
-        </w:rPr>
-        <w:tab/>
-      </w:r>
-      <w:r>
-        <w:rPr>
-          <w:highlight w:val="white"/>
-        </w:rPr>
-        <w:tab/>
-      </w:r>
-      <w:r>
-        <w:rPr>
-          <w:highlight w:val="white"/>
-        </w:rPr>
-        <w:tab/>
-        <w:t>dp[i + 1][j + 1] = dp[i][j] + 1;</w:t>
+        <w:t>if (a[i] &lt;= dp[1])//</w:t>
+      </w:r>
+      <w:r>
+        <w:rPr>
+          <w:highlight w:val="white"/>
+        </w:rPr>
+        <w:t>如果比最小的还小</w:t>
+      </w:r>
+    </w:p>
+    <w:p>
+      <w:pPr>
+        <w:rPr>
+          <w:highlight w:val="white"/>
+        </w:rPr>
+      </w:pPr>
+      <w:r>
+        <w:rPr>
+          <w:highlight w:val="white"/>
+        </w:rPr>
+        <w:tab/>
+      </w:r>
+      <w:r>
+        <w:rPr>
+          <w:highlight w:val="white"/>
+        </w:rPr>
+        <w:tab/>
+      </w:r>
+      <w:r>
+        <w:rPr>
+          <w:highlight w:val="white"/>
+        </w:rPr>
+        <w:tab/>
+        <w:t>j = 1;</w:t>
+      </w:r>
+    </w:p>
+    <w:p>
+      <w:pPr>
+        <w:rPr>
+          <w:highlight w:val="white"/>
+        </w:rPr>
+      </w:pPr>
+      <w:r>
+        <w:rPr>
+          <w:highlight w:val="white"/>
+        </w:rPr>
+        <w:tab/>
+      </w:r>
+      <w:r>
+        <w:rPr>
+          <w:highlight w:val="white"/>
+        </w:rPr>
+        <w:tab/>
+        <w:t>else if (a[i] &gt; dp[ans])//</w:t>
+      </w:r>
+      <w:r>
+        <w:rPr>
+          <w:highlight w:val="white"/>
+        </w:rPr>
+        <w:t>如果比最大的还大</w:t>
+      </w:r>
+    </w:p>
+    <w:p>
+      <w:pPr>
+        <w:rPr>
+          <w:highlight w:val="white"/>
+        </w:rPr>
+      </w:pPr>
+      <w:r>
+        <w:rPr>
+          <w:highlight w:val="white"/>
+        </w:rPr>
+        <w:tab/>
+      </w:r>
+      <w:r>
+        <w:rPr>
+          <w:highlight w:val="white"/>
+        </w:rPr>
+        <w:tab/>
+      </w:r>
+      <w:r>
+        <w:rPr>
+          <w:highlight w:val="white"/>
+        </w:rPr>
+        <w:tab/>
+        <w:t>j = ++ans;</w:t>
       </w:r>
     </w:p>
     <w:p>
@@ -58484,35 +58559,55 @@
           <w:highlight w:val="white"/>
         </w:rPr>
         <w:tab/>
-        <w:t>dp[i +1][j + 1] = max(dp[i][j + 1],dp[i + 1][j]);</w:t>
-      </w:r>
-    </w:p>
-    <w:p>
-      <w:pPr>
-        <w:rPr>
-          <w:highlight w:val="white"/>
-        </w:rPr>
-      </w:pPr>
-      <w:r>
-        <w:rPr>
-          <w:highlight w:val="white"/>
-        </w:rPr>
-        <w:tab/>
-        <w:t>}}</w:t>
-      </w:r>
-    </w:p>
-    <w:p>
-      <w:pPr>
-        <w:rPr>
-          <w:highlight w:val="white"/>
-        </w:rPr>
-      </w:pPr>
-      <w:r>
-        <w:rPr>
-          <w:highlight w:val="white"/>
-        </w:rPr>
-        <w:tab/>
-        <w:t>cout &lt;&lt; dp[n][m] &lt;&lt; endl;</w:t>
+        <w:t>j = lower_bound(dp + 1, dp + ans, a[i]) - dp;</w:t>
+      </w:r>
+    </w:p>
+    <w:p>
+      <w:pPr>
+        <w:rPr>
+          <w:highlight w:val="white"/>
+        </w:rPr>
+      </w:pPr>
+      <w:r>
+        <w:rPr>
+          <w:highlight w:val="white"/>
+        </w:rPr>
+        <w:tab/>
+      </w:r>
+      <w:r>
+        <w:rPr>
+          <w:highlight w:val="white"/>
+        </w:rPr>
+        <w:tab/>
+        <w:t>dp[j] = a[i];</w:t>
+      </w:r>
+    </w:p>
+    <w:p>
+      <w:pPr>
+        <w:rPr>
+          <w:highlight w:val="white"/>
+        </w:rPr>
+      </w:pPr>
+      <w:r>
+        <w:rPr>
+          <w:highlight w:val="white"/>
+        </w:rPr>
+        <w:tab/>
+        <w:t>}</w:t>
+      </w:r>
+    </w:p>
+    <w:p>
+      <w:pPr>
+        <w:rPr>
+          <w:highlight w:val="white"/>
+        </w:rPr>
+      </w:pPr>
+      <w:r>
+        <w:rPr>
+          <w:highlight w:val="white"/>
+        </w:rPr>
+        <w:tab/>
+        <w:t>return ans;</w:t>
       </w:r>
     </w:p>
     <w:p>
@@ -58534,9 +58629,9 @@
       </w:pPr>
       <w:bookmarkStart w:id="242" w:name="_Toc416188194"/>
       <w:bookmarkStart w:id="243" w:name="_Toc416527869"/>
-      <w:bookmarkStart w:id="244" w:name="OLE_LINK10"/>
-      <w:bookmarkStart w:id="245" w:name="OLE_LINK11"/>
-      <w:bookmarkStart w:id="246" w:name="_Toc479252945"/>
+      <w:bookmarkStart w:id="244" w:name="_Toc479252945"/>
+      <w:bookmarkStart w:id="245" w:name="OLE_LINK10"/>
+      <w:bookmarkStart w:id="246" w:name="OLE_LINK11"/>
       <w:r>
         <w:rPr>
           <w:rFonts w:hint="eastAsia"/>
@@ -58545,10 +58640,10 @@
       </w:r>
       <w:bookmarkEnd w:id="242"/>
       <w:bookmarkEnd w:id="243"/>
-      <w:bookmarkEnd w:id="246"/>
-    </w:p>
-    <w:bookmarkEnd w:id="244"/>
+      <w:bookmarkEnd w:id="244"/>
+    </w:p>
     <w:bookmarkEnd w:id="245"/>
+    <w:bookmarkEnd w:id="246"/>
     <w:p>
       <w:pPr>
         <w:rPr>
@@ -58956,6 +59051,7 @@
         <w:rPr>
           <w:highlight w:val="white"/>
         </w:rPr>
+        <w:lastRenderedPageBreak/>
         <w:tab/>
         <w:t>return 0;</w:t>
       </w:r>
@@ -59774,7 +59870,6 @@
     <w:sdtPr>
       <w:id w:val="-1428268407"/>
     </w:sdtPr>
-    <w:sdtEndPr/>
     <w:sdtContent>
       <w:p>
         <w:pPr>
@@ -59795,7 +59890,7 @@
             <w:noProof/>
             <w:lang w:val="zh-CN"/>
           </w:rPr>
-          <w:t>35</w:t>
+          <w:t>36</w:t>
         </w:r>
         <w:r>
           <w:fldChar w:fldCharType="end"/>
@@ -62756,56 +62851,6 @@
         </w:p>
       </w:docPartBody>
     </w:docPart>
-    <w:docPart>
-      <w:docPartPr>
-        <w:name w:val="10B501A885C746BE8B722084F3BC1AB6"/>
-        <w:category>
-          <w:name w:val="常规"/>
-          <w:gallery w:val="placeholder"/>
-        </w:category>
-        <w:types>
-          <w:type w:val="bbPlcHdr"/>
-        </w:types>
-        <w:behaviors>
-          <w:behavior w:val="content"/>
-        </w:behaviors>
-        <w:guid w:val="{A0121A3D-D4E4-4625-8764-399DAEFAC690}"/>
-      </w:docPartPr>
-      <w:docPartBody>
-        <w:p>
-          <w:pPr>
-            <w:pStyle w:val="10B501A885C746BE8B722084F3BC1AB6"/>
-          </w:pPr>
-          <w:r>
-            <w:rPr>
-              <w:color w:val="365F91" w:themeColor="accent1" w:themeShade="BF"/>
-              <w:sz w:val="24"/>
-              <w:szCs w:val="24"/>
-              <w:lang w:val="zh-CN"/>
-            </w:rPr>
-            <w:t>[</w:t>
-          </w:r>
-          <w:r>
-            <w:rPr>
-              <w:color w:val="365F91" w:themeColor="accent1" w:themeShade="BF"/>
-              <w:sz w:val="24"/>
-              <w:szCs w:val="24"/>
-              <w:lang w:val="zh-CN"/>
-            </w:rPr>
-            <w:t>文档副标题</w:t>
-          </w:r>
-          <w:r>
-            <w:rPr>
-              <w:color w:val="365F91" w:themeColor="accent1" w:themeShade="BF"/>
-              <w:sz w:val="24"/>
-              <w:szCs w:val="24"/>
-              <w:lang w:val="zh-CN"/>
-            </w:rPr>
-            <w:t>]</w:t>
-          </w:r>
-        </w:p>
-      </w:docPartBody>
-    </w:docPart>
   </w:docParts>
 </w:glossaryDocument>
 </file>
@@ -62925,6 +62970,7 @@
     <w:rsid w:val="009079CF"/>
     <w:rsid w:val="0092689F"/>
     <w:rsid w:val="009772D9"/>
+    <w:rsid w:val="009B709F"/>
     <w:rsid w:val="009F55BF"/>
     <w:rsid w:val="00AF68D5"/>
     <w:rsid w:val="00B140F9"/>
@@ -63899,7 +63945,7 @@
 </file>
 
 <file path=customXml/itemProps3.xml><?xml version="1.0" encoding="utf-8"?>
-<ds:datastoreItem xmlns:ds="http://schemas.openxmlformats.org/officeDocument/2006/customXml" ds:itemID="{6006A61F-4E3D-4EE0-ABD3-2096A8428481}">
+<ds:datastoreItem xmlns:ds="http://schemas.openxmlformats.org/officeDocument/2006/customXml" ds:itemID="{E024B123-162D-48D2-962E-9ABB6DC155AA}">
   <ds:schemaRefs>
     <ds:schemaRef ds:uri="http://schemas.openxmlformats.org/officeDocument/2006/bibliography"/>
   </ds:schemaRefs>

--- a/模板/My_模板综合.docx
+++ b/模板/My_模板综合.docx
@@ -1,6 +1,6 @@
 
 <file path=word/document.xml><?xml version="1.0" encoding="utf-8"?>
-<w:document xmlns:wpc="http://schemas.microsoft.com/office/word/2010/wordprocessingCanvas" xmlns:mc="http://schemas.openxmlformats.org/markup-compatibility/2006" xmlns:o="urn:schemas-microsoft-com:office:office" xmlns:r="http://schemas.openxmlformats.org/officeDocument/2006/relationships" xmlns:m="http://schemas.openxmlformats.org/officeDocument/2006/math" xmlns:v="urn:schemas-microsoft-com:vml" xmlns:wp14="http://schemas.microsoft.com/office/word/2010/wordprocessingDrawing" xmlns:wp="http://schemas.openxmlformats.org/drawingml/2006/wordprocessingDrawing" xmlns:w10="urn:schemas-microsoft-com:office:word" xmlns:w="http://schemas.openxmlformats.org/wordprocessingml/2006/main" xmlns:w14="http://schemas.microsoft.com/office/word/2010/wordml" xmlns:wpg="http://schemas.microsoft.com/office/word/2010/wordprocessingGroup" xmlns:wpi="http://schemas.microsoft.com/office/word/2010/wordprocessingInk" xmlns:wne="http://schemas.microsoft.com/office/word/2006/wordml" xmlns:wps="http://schemas.microsoft.com/office/word/2010/wordprocessingShape" mc:Ignorable="w14 wp14">
+<w:document xmlns:wpc="http://schemas.microsoft.com/office/word/2010/wordprocessingCanvas" xmlns:mc="http://schemas.openxmlformats.org/markup-compatibility/2006" xmlns:o="urn:schemas-microsoft-com:office:office" xmlns:r="http://schemas.openxmlformats.org/officeDocument/2006/relationships" xmlns:m="http://schemas.openxmlformats.org/officeDocument/2006/math" xmlns:v="urn:schemas-microsoft-com:vml" xmlns:wp14="http://schemas.microsoft.com/office/word/2010/wordprocessingDrawing" xmlns:wp="http://schemas.openxmlformats.org/drawingml/2006/wordprocessingDrawing" xmlns:w10="urn:schemas-microsoft-com:office:word" xmlns:w="http://schemas.openxmlformats.org/wordprocessingml/2006/main" xmlns:w14="http://schemas.microsoft.com/office/word/2010/wordml" xmlns:w15="http://schemas.microsoft.com/office/word/2012/wordml" xmlns:wpg="http://schemas.microsoft.com/office/word/2010/wordprocessingGroup" xmlns:wpi="http://schemas.microsoft.com/office/word/2010/wordprocessingInk" xmlns:wne="http://schemas.microsoft.com/office/word/2006/wordml" xmlns:wps="http://schemas.microsoft.com/office/word/2010/wordprocessingShape" mc:Ignorable="w14 w15 wp14">
   <w:body>
     <w:sdt>
       <w:sdtPr>
@@ -47,6 +47,7 @@
                 <w:dataBinding w:prefixMappings="xmlns:ns0='http://schemas.openxmlformats.org/officeDocument/2006/extended-properties'" w:xpath="/ns0:Properties[1]/ns0:Company[1]" w:storeItemID="{6668398D-A668-4E3E-A5EB-62B293D839F1}"/>
                 <w:text/>
               </w:sdtPr>
+              <w:sdtEndPr/>
               <w:sdtContent>
                 <w:tc>
                   <w:tcPr>
@@ -97,6 +98,7 @@
                   <w:dataBinding w:prefixMappings="xmlns:ns0='http://schemas.openxmlformats.org/package/2006/metadata/core-properties' xmlns:ns1='http://purl.org/dc/elements/1.1/'" w:xpath="/ns0:coreProperties[1]/ns1:title[1]" w:storeItemID="{6C3C8BC8-F283-45AE-878A-BAB7291924A1}"/>
                   <w:text/>
                 </w:sdtPr>
+                <w:sdtEndPr/>
                 <w:sdtContent>
                   <w:p>
                     <w:pPr>
@@ -130,12 +132,10 @@
                 </w:rPr>
                 <w:alias w:val="副标题"/>
                 <w:id w:val="13406923"/>
-                <w:placeholder>
-                  <w:docPart w:val="10B501A885C746BE8B722084F3BC1AB6"/>
-                </w:placeholder>
                 <w:dataBinding w:prefixMappings="xmlns:ns0='http://schemas.openxmlformats.org/package/2006/metadata/core-properties' xmlns:ns1='http://purl.org/dc/elements/1.1/'" w:xpath="/ns0:coreProperties[1]/ns1:subject[1]" w:storeItemID="{6C3C8BC8-F283-45AE-878A-BAB7291924A1}"/>
                 <w:text/>
               </w:sdtPr>
+              <w:sdtEndPr/>
               <w:sdtContent>
                 <w:tc>
                   <w:tcPr>
@@ -226,6 +226,7 @@
                   <w:dataBinding w:prefixMappings="xmlns:ns0='http://schemas.openxmlformats.org/package/2006/metadata/core-properties' xmlns:ns1='http://purl.org/dc/elements/1.1/'" w:xpath="/ns0:coreProperties[1]/ns1:creator[1]" w:storeItemID="{6C3C8BC8-F283-45AE-878A-BAB7291924A1}"/>
                   <w:text/>
                 </w:sdtPr>
+                <w:sdtEndPr/>
                 <w:sdtContent>
                   <w:p>
                     <w:pPr>
@@ -288,7 +289,7 @@
                     <w:sz w:val="28"/>
                     <w:szCs w:val="28"/>
                   </w:rPr>
-                  <w:t>2017-04-06</w:t>
+                  <w:t>2017-04-08</w:t>
                 </w:r>
                 <w:r>
                   <w:rPr>
@@ -339,6 +340,7 @@
         </w:rPr>
         <w:id w:val="-676887846"/>
       </w:sdtPr>
+      <w:sdtEndPr/>
       <w:sdtContent>
         <w:p>
           <w:pPr>
@@ -18159,7 +18161,7 @@
                     </pic:cNvPicPr>
                   </pic:nvPicPr>
                   <pic:blipFill>
-                    <a:blip r:embed="rId11">
+                    <a:blip r:embed="rId10">
                       <a:extLst>
                         <a:ext uri="{28A0092B-C50C-407E-A947-70E740481C1C}">
                           <a14:useLocalDpi xmlns:a14="http://schemas.microsoft.com/office/drawing/2010/main" val="0"/>
@@ -18219,7 +18221,7 @@
                     </pic:cNvPicPr>
                   </pic:nvPicPr>
                   <pic:blipFill>
-                    <a:blip r:embed="rId12">
+                    <a:blip r:embed="rId11">
                       <a:extLst>
                         <a:ext uri="{28A0092B-C50C-407E-A947-70E740481C1C}">
                           <a14:useLocalDpi xmlns:a14="http://schemas.microsoft.com/office/drawing/2010/main" val="0"/>
@@ -19189,7 +19191,7 @@
                     </pic:cNvPicPr>
                   </pic:nvPicPr>
                   <pic:blipFill>
-                    <a:blip r:embed="rId13">
+                    <a:blip r:embed="rId12">
                       <a:extLst>
                         <a:ext uri="{28A0092B-C50C-407E-A947-70E740481C1C}">
                           <a14:useLocalDpi xmlns:a14="http://schemas.microsoft.com/office/drawing/2010/main" val="0"/>
@@ -19265,7 +19267,7 @@
                     </pic:cNvPicPr>
                   </pic:nvPicPr>
                   <pic:blipFill>
-                    <a:blip r:embed="rId14">
+                    <a:blip r:embed="rId13">
                       <a:extLst>
                         <a:ext uri="{28A0092B-C50C-407E-A947-70E740481C1C}">
                           <a14:useLocalDpi xmlns:a14="http://schemas.microsoft.com/office/drawing/2010/main" val="0"/>
@@ -19341,7 +19343,7 @@
                     </pic:cNvPicPr>
                   </pic:nvPicPr>
                   <pic:blipFill>
-                    <a:blip r:embed="rId15">
+                    <a:blip r:embed="rId14">
                       <a:extLst>
                         <a:ext uri="{28A0092B-C50C-407E-A947-70E740481C1C}">
                           <a14:useLocalDpi xmlns:a14="http://schemas.microsoft.com/office/drawing/2010/main" val="0"/>
@@ -25286,7 +25288,7 @@
                     </pic:cNvPicPr>
                   </pic:nvPicPr>
                   <pic:blipFill>
-                    <a:blip r:embed="rId16">
+                    <a:blip r:embed="rId15">
                       <a:extLst>
                         <a:ext uri="{28A0092B-C50C-407E-A947-70E740481C1C}">
                           <a14:useLocalDpi xmlns:a14="http://schemas.microsoft.com/office/drawing/2010/main" val="0"/>
@@ -25344,7 +25346,7 @@
                     </pic:cNvPicPr>
                   </pic:nvPicPr>
                   <pic:blipFill>
-                    <a:blip r:embed="rId17">
+                    <a:blip r:embed="rId16">
                       <a:extLst>
                         <a:ext uri="{28A0092B-C50C-407E-A947-70E740481C1C}">
                           <a14:useLocalDpi xmlns:a14="http://schemas.microsoft.com/office/drawing/2010/main" val="0"/>
@@ -57962,6 +57964,9 @@
     <w:p>
       <w:pPr>
         <w:pStyle w:val="2"/>
+        <w:rPr>
+          <w:rFonts w:hint="eastAsia"/>
+        </w:rPr>
       </w:pPr>
       <w:bookmarkStart w:id="235" w:name="_Toc416188192"/>
       <w:bookmarkStart w:id="236" w:name="_Toc416527867"/>
@@ -57975,675 +57980,574 @@
       <w:bookmarkEnd w:id="235"/>
       <w:bookmarkEnd w:id="236"/>
       <w:bookmarkEnd w:id="237"/>
-    </w:p>
-    <w:p>
-      <w:pPr>
-        <w:rPr>
-          <w:highlight w:val="white"/>
-        </w:rPr>
-      </w:pPr>
-      <w:r>
-        <w:rPr>
-          <w:highlight w:val="white"/>
-        </w:rPr>
-        <w:t>int n;</w:t>
-      </w:r>
-    </w:p>
-    <w:p>
-      <w:pPr>
-        <w:rPr>
-          <w:highlight w:val="white"/>
-        </w:rPr>
-      </w:pPr>
-      <w:r>
-        <w:rPr>
-          <w:highlight w:val="white"/>
-        </w:rPr>
-        <w:t>int dp[maxn], a[maxn];</w:t>
-      </w:r>
-      <w:r>
-        <w:rPr>
-          <w:highlight w:val="white"/>
-        </w:rPr>
-        <w:tab/>
-      </w:r>
-      <w:r>
-        <w:rPr>
-          <w:highlight w:val="white"/>
-        </w:rPr>
-        <w:tab/>
-        <w:t>// dp</w:t>
-      </w:r>
-      <w:r>
-        <w:rPr>
-          <w:rFonts w:hint="eastAsia"/>
-          <w:highlight w:val="white"/>
-        </w:rPr>
-        <w:t>数组储存的是以该数字结尾的最长递增子序列</w:t>
-      </w:r>
-    </w:p>
-    <w:p>
-      <w:pPr>
-        <w:rPr>
-          <w:highlight w:val="white"/>
-        </w:rPr>
-      </w:pPr>
-      <w:r>
-        <w:rPr>
-          <w:highlight w:val="white"/>
-        </w:rPr>
-        <w:t>void solve(){</w:t>
-      </w:r>
-    </w:p>
-    <w:p>
-      <w:pPr>
-        <w:rPr>
-          <w:highlight w:val="white"/>
-        </w:rPr>
-      </w:pPr>
-      <w:r>
-        <w:rPr>
-          <w:highlight w:val="white"/>
-        </w:rPr>
-        <w:tab/>
-        <w:t>int res = 0;</w:t>
-      </w:r>
-    </w:p>
-    <w:p>
-      <w:pPr>
-        <w:rPr>
-          <w:highlight w:val="white"/>
-        </w:rPr>
-      </w:pPr>
-      <w:r>
-        <w:rPr>
-          <w:highlight w:val="white"/>
-        </w:rPr>
-        <w:tab/>
-        <w:t>for (int i = 0; i &lt; n; i++) {</w:t>
-      </w:r>
-    </w:p>
-    <w:p>
-      <w:pPr>
-        <w:rPr>
-          <w:highlight w:val="white"/>
-        </w:rPr>
-      </w:pPr>
-      <w:r>
-        <w:rPr>
-          <w:highlight w:val="white"/>
-        </w:rPr>
-        <w:tab/>
-      </w:r>
-      <w:r>
-        <w:rPr>
-          <w:highlight w:val="white"/>
-        </w:rPr>
-        <w:tab/>
-        <w:t>dp[i] = 1;</w:t>
-      </w:r>
-    </w:p>
-    <w:p>
-      <w:pPr>
-        <w:rPr>
-          <w:highlight w:val="white"/>
-        </w:rPr>
-      </w:pPr>
-      <w:r>
-        <w:rPr>
-          <w:highlight w:val="white"/>
-        </w:rPr>
-        <w:tab/>
-      </w:r>
-      <w:r>
-        <w:rPr>
-          <w:highlight w:val="white"/>
-        </w:rPr>
-        <w:tab/>
-        <w:t>for (int j = 0; j &lt; i; j++) {</w:t>
-      </w:r>
-    </w:p>
-    <w:p>
-      <w:pPr>
-        <w:rPr>
-          <w:highlight w:val="white"/>
-        </w:rPr>
-      </w:pPr>
-      <w:r>
-        <w:rPr>
-          <w:highlight w:val="white"/>
-        </w:rPr>
-        <w:tab/>
-      </w:r>
-      <w:r>
-        <w:rPr>
-          <w:highlight w:val="white"/>
-        </w:rPr>
-        <w:tab/>
-      </w:r>
-      <w:r>
-        <w:rPr>
-          <w:highlight w:val="white"/>
-        </w:rPr>
-        <w:tab/>
-        <w:t>if (a[i] &gt; a[j]) dp[i] = max(dp[j]+1, dp[i]);</w:t>
-      </w:r>
-    </w:p>
-    <w:p>
-      <w:pPr>
-        <w:rPr>
-          <w:highlight w:val="white"/>
-        </w:rPr>
-      </w:pPr>
-      <w:r>
-        <w:rPr>
-          <w:highlight w:val="white"/>
-        </w:rPr>
-        <w:tab/>
-      </w:r>
-      <w:r>
-        <w:rPr>
-          <w:highlight w:val="white"/>
-        </w:rPr>
-        <w:tab/>
-        <w:t>}</w:t>
-      </w:r>
-    </w:p>
-    <w:p>
-      <w:pPr>
-        <w:rPr>
-          <w:highlight w:val="white"/>
-        </w:rPr>
-      </w:pPr>
-      <w:r>
-        <w:rPr>
-          <w:highlight w:val="white"/>
-        </w:rPr>
-        <w:tab/>
-      </w:r>
-      <w:r>
-        <w:rPr>
-          <w:highlight w:val="white"/>
-        </w:rPr>
-        <w:tab/>
-      </w:r>
-      <w:r>
-        <w:rPr>
-          <w:highlight w:val="white"/>
-        </w:rPr>
-        <w:tab/>
-        <w:t>res = max(res,dp[i]);</w:t>
-      </w:r>
-    </w:p>
-    <w:p>
-      <w:pPr>
-        <w:rPr>
-          <w:highlight w:val="white"/>
-        </w:rPr>
-      </w:pPr>
-      <w:r>
-        <w:rPr>
-          <w:highlight w:val="white"/>
-        </w:rPr>
-        <w:tab/>
-        <w:t>}</w:t>
-      </w:r>
-    </w:p>
-    <w:p>
-      <w:pPr>
-        <w:rPr>
-          <w:highlight w:val="white"/>
-        </w:rPr>
-      </w:pPr>
-      <w:r>
-        <w:rPr>
-          <w:highlight w:val="white"/>
-        </w:rPr>
-        <w:tab/>
-        <w:t>cout &lt;&lt; ans &lt;&lt; endl;</w:t>
-      </w:r>
-    </w:p>
-    <w:p>
-      <w:pPr>
-        <w:rPr>
-          <w:highlight w:val="white"/>
-        </w:rPr>
-      </w:pPr>
-      <w:r>
-        <w:rPr>
-          <w:highlight w:val="white"/>
-        </w:rPr>
-        <w:t>}</w:t>
-      </w:r>
-    </w:p>
-    <w:p>
-      <w:pPr>
-        <w:pStyle w:val="2"/>
+      <w:r>
+        <w:rPr>
+          <w:rFonts w:hint="eastAsia"/>
+        </w:rPr>
+        <w:t>（modified O(nlogn)）</w:t>
+      </w:r>
+    </w:p>
+    <w:p>
+      <w:pPr>
+        <w:rPr>
+          <w:highlight w:val="white"/>
+        </w:rPr>
       </w:pPr>
       <w:bookmarkStart w:id="238" w:name="_Toc416188193"/>
       <w:bookmarkStart w:id="239" w:name="_Toc416527868"/>
       <w:bookmarkStart w:id="240" w:name="_Toc479252944"/>
       <w:r>
         <w:rPr>
+          <w:highlight w:val="white"/>
+        </w:rPr>
+        <w:t>int a[100070], dp[100070], n;</w:t>
+      </w:r>
+      <w:r>
+        <w:rPr>
+          <w:rFonts w:hint="eastAsia"/>
+          <w:highlight w:val="white"/>
+        </w:rPr>
+        <w:t>//n</w:t>
+      </w:r>
+      <w:r>
+        <w:rPr>
+          <w:rFonts w:hint="eastAsia"/>
+          <w:highlight w:val="white"/>
+        </w:rPr>
+        <w:t>为数组长度，</w:t>
+      </w:r>
+      <w:r>
+        <w:rPr>
+          <w:rFonts w:hint="eastAsia"/>
+          <w:highlight w:val="white"/>
+        </w:rPr>
+        <w:t>dp</w:t>
+      </w:r>
+      <w:r>
+        <w:rPr>
+          <w:rFonts w:hint="eastAsia"/>
+          <w:highlight w:val="white"/>
+        </w:rPr>
+        <w:t>和</w:t>
+      </w:r>
+      <w:r>
+        <w:rPr>
+          <w:rFonts w:hint="eastAsia"/>
+          <w:highlight w:val="white"/>
+        </w:rPr>
+        <w:t>a</w:t>
+      </w:r>
+      <w:r>
+        <w:rPr>
+          <w:rFonts w:hint="eastAsia"/>
+          <w:highlight w:val="white"/>
+        </w:rPr>
+        <w:t>都要从</w:t>
+      </w:r>
+      <w:r>
+        <w:rPr>
+          <w:rFonts w:hint="eastAsia"/>
+          <w:highlight w:val="white"/>
+        </w:rPr>
+        <w:t>1</w:t>
+      </w:r>
+      <w:r>
+        <w:rPr>
+          <w:rFonts w:hint="eastAsia"/>
+          <w:highlight w:val="white"/>
+        </w:rPr>
+        <w:t>开始计数，原因是为了方便使得</w:t>
+      </w:r>
+      <w:r>
+        <w:rPr>
+          <w:rFonts w:hint="eastAsia"/>
+          <w:highlight w:val="white"/>
+        </w:rPr>
+        <w:t>ans</w:t>
+      </w:r>
+      <w:r>
+        <w:rPr>
+          <w:rFonts w:hint="eastAsia"/>
+          <w:highlight w:val="white"/>
+        </w:rPr>
+        <w:t>成为答案。</w:t>
+      </w:r>
+    </w:p>
+    <w:p>
+      <w:pPr>
+        <w:rPr>
+          <w:highlight w:val="white"/>
+        </w:rPr>
+      </w:pPr>
+      <w:r>
+        <w:rPr>
+          <w:highlight w:val="white"/>
+        </w:rPr>
+        <w:t>int LIS(int *a)</w:t>
+      </w:r>
+    </w:p>
+    <w:p>
+      <w:pPr>
+        <w:rPr>
+          <w:highlight w:val="white"/>
+        </w:rPr>
+      </w:pPr>
+      <w:r>
+        <w:rPr>
+          <w:highlight w:val="white"/>
+        </w:rPr>
+        <w:t>{</w:t>
+      </w:r>
+    </w:p>
+    <w:p>
+      <w:pPr>
+        <w:rPr>
+          <w:highlight w:val="white"/>
+        </w:rPr>
+      </w:pPr>
+      <w:r>
+        <w:rPr>
+          <w:highlight w:val="white"/>
+        </w:rPr>
+        <w:tab/>
+        <w:t>int i, j, ans = 1;</w:t>
+      </w:r>
+    </w:p>
+    <w:p>
+      <w:pPr>
+        <w:rPr>
+          <w:highlight w:val="white"/>
+        </w:rPr>
+      </w:pPr>
+      <w:r>
+        <w:rPr>
+          <w:highlight w:val="white"/>
+        </w:rPr>
+        <w:tab/>
+        <w:t>dp[1] = a[1];</w:t>
+      </w:r>
+    </w:p>
+    <w:p>
+      <w:pPr>
+        <w:rPr>
+          <w:highlight w:val="white"/>
+        </w:rPr>
+      </w:pPr>
+      <w:r>
+        <w:rPr>
+          <w:highlight w:val="white"/>
+        </w:rPr>
+        <w:tab/>
+        <w:t>for (i = 2; i &lt;= n; i++)</w:t>
+      </w:r>
+    </w:p>
+    <w:p>
+      <w:pPr>
+        <w:rPr>
+          <w:highlight w:val="white"/>
+        </w:rPr>
+      </w:pPr>
+      <w:r>
+        <w:rPr>
+          <w:highlight w:val="white"/>
+        </w:rPr>
+        <w:tab/>
+        <w:t>{</w:t>
+      </w:r>
+    </w:p>
+    <w:p>
+      <w:pPr>
+        <w:rPr>
+          <w:highlight w:val="white"/>
+        </w:rPr>
+      </w:pPr>
+      <w:r>
+        <w:rPr>
+          <w:highlight w:val="white"/>
+        </w:rPr>
+        <w:tab/>
+      </w:r>
+      <w:r>
+        <w:rPr>
+          <w:highlight w:val="white"/>
+        </w:rPr>
+        <w:tab/>
+        <w:t>if (a[i] &lt;= dp[1])//</w:t>
+      </w:r>
+      <w:r>
+        <w:rPr>
+          <w:highlight w:val="white"/>
+        </w:rPr>
+        <w:t>如果比最小的还小</w:t>
+      </w:r>
+    </w:p>
+    <w:p>
+      <w:pPr>
+        <w:rPr>
+          <w:highlight w:val="white"/>
+        </w:rPr>
+      </w:pPr>
+      <w:r>
+        <w:rPr>
+          <w:highlight w:val="white"/>
+        </w:rPr>
+        <w:tab/>
+      </w:r>
+      <w:r>
+        <w:rPr>
+          <w:highlight w:val="white"/>
+        </w:rPr>
+        <w:tab/>
+      </w:r>
+      <w:r>
+        <w:rPr>
+          <w:highlight w:val="white"/>
+        </w:rPr>
+        <w:tab/>
+        <w:t>j = 1;</w:t>
+      </w:r>
+    </w:p>
+    <w:p>
+      <w:pPr>
+        <w:rPr>
+          <w:highlight w:val="white"/>
+        </w:rPr>
+      </w:pPr>
+      <w:r>
+        <w:rPr>
+          <w:highlight w:val="white"/>
+        </w:rPr>
+        <w:tab/>
+      </w:r>
+      <w:r>
+        <w:rPr>
+          <w:highlight w:val="white"/>
+        </w:rPr>
+        <w:tab/>
+        <w:t>else if (a[i] &gt; dp[ans])//</w:t>
+      </w:r>
+      <w:r>
+        <w:rPr>
+          <w:highlight w:val="white"/>
+        </w:rPr>
+        <w:t>如果比最大的还大</w:t>
+      </w:r>
+    </w:p>
+    <w:p>
+      <w:pPr>
+        <w:rPr>
+          <w:highlight w:val="white"/>
+        </w:rPr>
+      </w:pPr>
+      <w:r>
+        <w:rPr>
+          <w:highlight w:val="white"/>
+        </w:rPr>
+        <w:tab/>
+      </w:r>
+      <w:r>
+        <w:rPr>
+          <w:highlight w:val="white"/>
+        </w:rPr>
+        <w:tab/>
+      </w:r>
+      <w:r>
+        <w:rPr>
+          <w:highlight w:val="white"/>
+        </w:rPr>
+        <w:tab/>
+        <w:t>j = ++ans;</w:t>
+      </w:r>
+    </w:p>
+    <w:p>
+      <w:pPr>
+        <w:rPr>
+          <w:highlight w:val="white"/>
+        </w:rPr>
+      </w:pPr>
+      <w:r>
+        <w:rPr>
+          <w:highlight w:val="white"/>
+        </w:rPr>
+        <w:tab/>
+      </w:r>
+      <w:r>
+        <w:rPr>
+          <w:highlight w:val="white"/>
+        </w:rPr>
+        <w:tab/>
+        <w:t>else</w:t>
+      </w:r>
+    </w:p>
+    <w:p>
+      <w:pPr>
+        <w:rPr>
+          <w:highlight w:val="white"/>
+        </w:rPr>
+      </w:pPr>
+      <w:r>
+        <w:rPr>
+          <w:highlight w:val="white"/>
+        </w:rPr>
+        <w:tab/>
+      </w:r>
+      <w:r>
+        <w:rPr>
+          <w:highlight w:val="white"/>
+        </w:rPr>
+        <w:tab/>
+      </w:r>
+      <w:r>
+        <w:rPr>
+          <w:highlight w:val="white"/>
+        </w:rPr>
+        <w:tab/>
+        <w:t>j = lower_bound(dp + 1, dp + ans, a[i]) - dp;</w:t>
+      </w:r>
+    </w:p>
+    <w:p>
+      <w:pPr>
+        <w:rPr>
+          <w:highlight w:val="white"/>
+        </w:rPr>
+      </w:pPr>
+      <w:r>
+        <w:rPr>
+          <w:highlight w:val="white"/>
+        </w:rPr>
+        <w:tab/>
+      </w:r>
+      <w:r>
+        <w:rPr>
+          <w:highlight w:val="white"/>
+        </w:rPr>
+        <w:tab/>
+        <w:t>dp[j] = a[i];</w:t>
+      </w:r>
+    </w:p>
+    <w:p>
+      <w:pPr>
+        <w:rPr>
+          <w:highlight w:val="white"/>
+        </w:rPr>
+      </w:pPr>
+      <w:r>
+        <w:rPr>
+          <w:highlight w:val="white"/>
+        </w:rPr>
+        <w:tab/>
+        <w:t>}</w:t>
+      </w:r>
+    </w:p>
+    <w:p>
+      <w:pPr>
+        <w:rPr>
+          <w:highlight w:val="white"/>
+        </w:rPr>
+      </w:pPr>
+      <w:r>
+        <w:rPr>
+          <w:highlight w:val="white"/>
+        </w:rPr>
+        <w:tab/>
+        <w:t>return ans;</w:t>
+      </w:r>
+    </w:p>
+    <w:p>
+      <w:pPr>
+        <w:rPr>
+          <w:highlight w:val="white"/>
+        </w:rPr>
+      </w:pPr>
+      <w:r>
+        <w:rPr>
+          <w:highlight w:val="white"/>
+        </w:rPr>
+        <w:t>}</w:t>
+      </w:r>
+    </w:p>
+    <w:p>
+      <w:pPr>
+        <w:pStyle w:val="2"/>
+      </w:pPr>
+      <w:r>
+        <w:rPr>
           <w:rFonts w:hint="eastAsia"/>
         </w:rPr>
         <w:t>最长公共子序列</w:t>
       </w:r>
+      <w:bookmarkStart w:id="241" w:name="_Toc416188194"/>
+      <w:bookmarkStart w:id="242" w:name="_Toc416527869"/>
+      <w:bookmarkStart w:id="243" w:name="_Toc479252945"/>
+      <w:bookmarkStart w:id="244" w:name="OLE_LINK10"/>
+      <w:bookmarkStart w:id="245" w:name="OLE_LINK11"/>
       <w:bookmarkEnd w:id="238"/>
       <w:bookmarkEnd w:id="239"/>
       <w:bookmarkEnd w:id="240"/>
-      <w:r>
-        <w:rPr>
-          <w:rFonts w:hint="eastAsia"/>
-        </w:rPr>
-        <w:t>（modified O(nlogn)</w:t>
-      </w:r>
-      <w:bookmarkStart w:id="241" w:name="_GoBack"/>
+    </w:p>
+    <w:p>
+      <w:r>
+        <w:t>int dp[N][N],f[N][N];</w:t>
+      </w:r>
+    </w:p>
+    <w:p>
+      <w:r>
+        <w:t>char a[N],b[N],c[N];</w:t>
+      </w:r>
+    </w:p>
+    <w:p>
+      <w:r>
+        <w:t>void LCS(char *a,char *b,int la,int lb)</w:t>
+      </w:r>
+    </w:p>
+    <w:p>
+      <w:r>
+        <w:t>{</w:t>
+      </w:r>
+    </w:p>
+    <w:p>
+      <w:r>
+        <w:t xml:space="preserve">    int i,j; </w:t>
+      </w:r>
+    </w:p>
+    <w:p>
+      <w:r>
+        <w:t xml:space="preserve">    memset(dp,0,sizeof(dp));</w:t>
+      </w:r>
+      <w:bookmarkStart w:id="246" w:name="_GoBack"/>
+      <w:bookmarkEnd w:id="246"/>
+    </w:p>
+    <w:p>
+      <w:r>
+        <w:t xml:space="preserve">    for(i=1;i&lt;=la;i++)</w:t>
+      </w:r>
+    </w:p>
+    <w:p>
+      <w:r>
+        <w:t xml:space="preserve">    {</w:t>
+      </w:r>
+    </w:p>
+    <w:p>
+      <w:r>
+        <w:t xml:space="preserve">        for(j=1;j&lt;=lb;j++)</w:t>
+      </w:r>
+    </w:p>
+    <w:p>
+      <w:r>
+        <w:t xml:space="preserve">        {</w:t>
+      </w:r>
+    </w:p>
+    <w:p>
+      <w:r>
+        <w:t xml:space="preserve">            if(a[i-1]==b[j-1])</w:t>
+      </w:r>
+    </w:p>
+    <w:p>
+      <w:r>
+        <w:t xml:space="preserve">            {</w:t>
+      </w:r>
+    </w:p>
+    <w:p>
+      <w:r>
+        <w:t xml:space="preserve">                dp[i][j]=dp[i-1][j-1]+1;</w:t>
+      </w:r>
+    </w:p>
+    <w:p>
+      <w:r>
+        <w:t xml:space="preserve">                f[i][j]=0;</w:t>
+      </w:r>
+    </w:p>
+    <w:p>
+      <w:r>
+        <w:t xml:space="preserve">            }</w:t>
+      </w:r>
+    </w:p>
+    <w:p>
+      <w:r>
+        <w:t xml:space="preserve">            else if(dp[i-1][j]&gt;dp[i][j-1])</w:t>
+      </w:r>
+    </w:p>
+    <w:p>
+      <w:r>
+        <w:t xml:space="preserve">            {</w:t>
+      </w:r>
+    </w:p>
+    <w:p>
+      <w:r>
+        <w:t xml:space="preserve">                dp[i][j]=dp[i-1][j];</w:t>
+      </w:r>
+    </w:p>
+    <w:p>
+      <w:r>
+        <w:t xml:space="preserve">                f[i][j]=-1;</w:t>
+      </w:r>
+    </w:p>
+    <w:p>
+      <w:r>
+        <w:t xml:space="preserve">            }</w:t>
+      </w:r>
+    </w:p>
+    <w:p>
+      <w:r>
+        <w:t xml:space="preserve">            else</w:t>
+      </w:r>
+    </w:p>
+    <w:p>
+      <w:r>
+        <w:t xml:space="preserve">            {</w:t>
+      </w:r>
+    </w:p>
+    <w:p>
+      <w:r>
+        <w:t xml:space="preserve">                dp[i][j]=dp[i][j-1];</w:t>
+      </w:r>
+    </w:p>
+    <w:p>
+      <w:r>
+        <w:t xml:space="preserve">                f[i][j]=1;</w:t>
+      </w:r>
+    </w:p>
+    <w:p>
+      <w:r>
+        <w:t xml:space="preserve">            }</w:t>
+      </w:r>
+    </w:p>
+    <w:p>
+      <w:r>
+        <w:t xml:space="preserve">        }</w:t>
+      </w:r>
+    </w:p>
+    <w:p>
+      <w:r>
+        <w:t xml:space="preserve">    }</w:t>
+      </w:r>
+    </w:p>
+    <w:p>
+      <w:pPr>
+        <w:rPr>
+          <w:rFonts w:hint="eastAsia"/>
+        </w:rPr>
+      </w:pPr>
+      <w:r>
+        <w:t>}</w:t>
+      </w:r>
+    </w:p>
+    <w:p>
+      <w:pPr>
+        <w:pStyle w:val="2"/>
+      </w:pPr>
+      <w:r>
+        <w:rPr>
+          <w:rFonts w:hint="eastAsia"/>
+        </w:rPr>
+        <w:t>最长回文子序列</w:t>
+      </w:r>
       <w:bookmarkEnd w:id="241"/>
-      <w:r>
-        <w:rPr>
-          <w:rFonts w:hint="eastAsia"/>
-        </w:rPr>
-        <w:t>）</w:t>
-      </w:r>
-    </w:p>
-    <w:p>
-      <w:pPr>
-        <w:rPr>
-          <w:highlight w:val="white"/>
-        </w:rPr>
-      </w:pPr>
-      <w:r>
-        <w:rPr>
-          <w:highlight w:val="white"/>
-        </w:rPr>
-        <w:t>int a[100070], dp[100070], n;</w:t>
-      </w:r>
-      <w:r>
-        <w:rPr>
-          <w:rFonts w:hint="eastAsia"/>
-          <w:highlight w:val="white"/>
-        </w:rPr>
-        <w:t>//n</w:t>
-      </w:r>
-      <w:r>
-        <w:rPr>
-          <w:rFonts w:hint="eastAsia"/>
-          <w:highlight w:val="white"/>
-        </w:rPr>
-        <w:t>为数组长度，</w:t>
-      </w:r>
-      <w:r>
-        <w:rPr>
-          <w:rFonts w:hint="eastAsia"/>
-          <w:highlight w:val="white"/>
-        </w:rPr>
-        <w:t>dp</w:t>
-      </w:r>
-      <w:r>
-        <w:rPr>
-          <w:rFonts w:hint="eastAsia"/>
-          <w:highlight w:val="white"/>
-        </w:rPr>
-        <w:t>和</w:t>
-      </w:r>
-      <w:r>
-        <w:rPr>
-          <w:rFonts w:hint="eastAsia"/>
-          <w:highlight w:val="white"/>
-        </w:rPr>
-        <w:t>a</w:t>
-      </w:r>
-      <w:r>
-        <w:rPr>
-          <w:rFonts w:hint="eastAsia"/>
-          <w:highlight w:val="white"/>
-        </w:rPr>
-        <w:t>都要从</w:t>
-      </w:r>
-      <w:r>
-        <w:rPr>
-          <w:rFonts w:hint="eastAsia"/>
-          <w:highlight w:val="white"/>
-        </w:rPr>
-        <w:t>1</w:t>
-      </w:r>
-      <w:r>
-        <w:rPr>
-          <w:rFonts w:hint="eastAsia"/>
-          <w:highlight w:val="white"/>
-        </w:rPr>
-        <w:t>开始计数，原因是为了方便使得</w:t>
-      </w:r>
-      <w:r>
-        <w:rPr>
-          <w:rFonts w:hint="eastAsia"/>
-          <w:highlight w:val="white"/>
-        </w:rPr>
-        <w:t>ans</w:t>
-      </w:r>
-      <w:r>
-        <w:rPr>
-          <w:rFonts w:hint="eastAsia"/>
-          <w:highlight w:val="white"/>
-        </w:rPr>
-        <w:t>成为答案。</w:t>
-      </w:r>
-    </w:p>
-    <w:p>
-      <w:pPr>
-        <w:rPr>
-          <w:highlight w:val="white"/>
-        </w:rPr>
-      </w:pPr>
-      <w:r>
-        <w:rPr>
-          <w:highlight w:val="white"/>
-        </w:rPr>
-        <w:t>int LIS(int *a)</w:t>
-      </w:r>
-    </w:p>
-    <w:p>
-      <w:pPr>
-        <w:rPr>
-          <w:highlight w:val="white"/>
-        </w:rPr>
-      </w:pPr>
-      <w:r>
-        <w:rPr>
-          <w:highlight w:val="white"/>
-        </w:rPr>
-        <w:t>{</w:t>
-      </w:r>
-    </w:p>
-    <w:p>
-      <w:pPr>
-        <w:rPr>
-          <w:highlight w:val="white"/>
-        </w:rPr>
-      </w:pPr>
-      <w:r>
-        <w:rPr>
-          <w:highlight w:val="white"/>
-        </w:rPr>
-        <w:tab/>
-        <w:t>int i, j, ans = 1;</w:t>
-      </w:r>
-    </w:p>
-    <w:p>
-      <w:pPr>
-        <w:rPr>
-          <w:highlight w:val="white"/>
-        </w:rPr>
-      </w:pPr>
-      <w:r>
-        <w:rPr>
-          <w:highlight w:val="white"/>
-        </w:rPr>
-        <w:tab/>
-        <w:t>dp[1] = a[1];</w:t>
-      </w:r>
-    </w:p>
-    <w:p>
-      <w:pPr>
-        <w:rPr>
-          <w:highlight w:val="white"/>
-        </w:rPr>
-      </w:pPr>
-      <w:r>
-        <w:rPr>
-          <w:highlight w:val="white"/>
-        </w:rPr>
-        <w:tab/>
-        <w:t>for (i = 2; i &lt;= n; i++)</w:t>
-      </w:r>
-    </w:p>
-    <w:p>
-      <w:pPr>
-        <w:rPr>
-          <w:highlight w:val="white"/>
-        </w:rPr>
-      </w:pPr>
-      <w:r>
-        <w:rPr>
-          <w:highlight w:val="white"/>
-        </w:rPr>
-        <w:tab/>
-        <w:t>{</w:t>
-      </w:r>
-    </w:p>
-    <w:p>
-      <w:pPr>
-        <w:rPr>
-          <w:highlight w:val="white"/>
-        </w:rPr>
-      </w:pPr>
-      <w:r>
-        <w:rPr>
-          <w:highlight w:val="white"/>
-        </w:rPr>
-        <w:tab/>
-      </w:r>
-      <w:r>
-        <w:rPr>
-          <w:highlight w:val="white"/>
-        </w:rPr>
-        <w:tab/>
-        <w:t>if (a[i] &lt;= dp[1])//</w:t>
-      </w:r>
-      <w:r>
-        <w:rPr>
-          <w:highlight w:val="white"/>
-        </w:rPr>
-        <w:t>如果比最小的还小</w:t>
-      </w:r>
-    </w:p>
-    <w:p>
-      <w:pPr>
-        <w:rPr>
-          <w:highlight w:val="white"/>
-        </w:rPr>
-      </w:pPr>
-      <w:r>
-        <w:rPr>
-          <w:highlight w:val="white"/>
-        </w:rPr>
-        <w:tab/>
-      </w:r>
-      <w:r>
-        <w:rPr>
-          <w:highlight w:val="white"/>
-        </w:rPr>
-        <w:tab/>
-      </w:r>
-      <w:r>
-        <w:rPr>
-          <w:highlight w:val="white"/>
-        </w:rPr>
-        <w:tab/>
-        <w:t>j = 1;</w:t>
-      </w:r>
-    </w:p>
-    <w:p>
-      <w:pPr>
-        <w:rPr>
-          <w:highlight w:val="white"/>
-        </w:rPr>
-      </w:pPr>
-      <w:r>
-        <w:rPr>
-          <w:highlight w:val="white"/>
-        </w:rPr>
-        <w:tab/>
-      </w:r>
-      <w:r>
-        <w:rPr>
-          <w:highlight w:val="white"/>
-        </w:rPr>
-        <w:tab/>
-        <w:t>else if (a[i] &gt; dp[ans])//</w:t>
-      </w:r>
-      <w:r>
-        <w:rPr>
-          <w:highlight w:val="white"/>
-        </w:rPr>
-        <w:t>如果比最大的还大</w:t>
-      </w:r>
-    </w:p>
-    <w:p>
-      <w:pPr>
-        <w:rPr>
-          <w:highlight w:val="white"/>
-        </w:rPr>
-      </w:pPr>
-      <w:r>
-        <w:rPr>
-          <w:highlight w:val="white"/>
-        </w:rPr>
-        <w:tab/>
-      </w:r>
-      <w:r>
-        <w:rPr>
-          <w:highlight w:val="white"/>
-        </w:rPr>
-        <w:tab/>
-      </w:r>
-      <w:r>
-        <w:rPr>
-          <w:highlight w:val="white"/>
-        </w:rPr>
-        <w:tab/>
-        <w:t>j = ++ans;</w:t>
-      </w:r>
-    </w:p>
-    <w:p>
-      <w:pPr>
-        <w:rPr>
-          <w:highlight w:val="white"/>
-        </w:rPr>
-      </w:pPr>
-      <w:r>
-        <w:rPr>
-          <w:highlight w:val="white"/>
-        </w:rPr>
-        <w:tab/>
-      </w:r>
-      <w:r>
-        <w:rPr>
-          <w:highlight w:val="white"/>
-        </w:rPr>
-        <w:tab/>
-        <w:t>else</w:t>
-      </w:r>
-    </w:p>
-    <w:p>
-      <w:pPr>
-        <w:rPr>
-          <w:highlight w:val="white"/>
-        </w:rPr>
-      </w:pPr>
-      <w:r>
-        <w:rPr>
-          <w:highlight w:val="white"/>
-        </w:rPr>
-        <w:tab/>
-      </w:r>
-      <w:r>
-        <w:rPr>
-          <w:highlight w:val="white"/>
-        </w:rPr>
-        <w:tab/>
-      </w:r>
-      <w:r>
-        <w:rPr>
-          <w:highlight w:val="white"/>
-        </w:rPr>
-        <w:tab/>
-        <w:t>j = lower_bound(dp + 1, dp + ans, a[i]) - dp;</w:t>
-      </w:r>
-    </w:p>
-    <w:p>
-      <w:pPr>
-        <w:rPr>
-          <w:highlight w:val="white"/>
-        </w:rPr>
-      </w:pPr>
-      <w:r>
-        <w:rPr>
-          <w:highlight w:val="white"/>
-        </w:rPr>
-        <w:tab/>
-      </w:r>
-      <w:r>
-        <w:rPr>
-          <w:highlight w:val="white"/>
-        </w:rPr>
-        <w:tab/>
-        <w:t>dp[j] = a[i];</w:t>
-      </w:r>
-    </w:p>
-    <w:p>
-      <w:pPr>
-        <w:rPr>
-          <w:highlight w:val="white"/>
-        </w:rPr>
-      </w:pPr>
-      <w:r>
-        <w:rPr>
-          <w:highlight w:val="white"/>
-        </w:rPr>
-        <w:tab/>
-        <w:t>}</w:t>
-      </w:r>
-    </w:p>
-    <w:p>
-      <w:pPr>
-        <w:rPr>
-          <w:highlight w:val="white"/>
-        </w:rPr>
-      </w:pPr>
-      <w:r>
-        <w:rPr>
-          <w:highlight w:val="white"/>
-        </w:rPr>
-        <w:tab/>
-        <w:t>return ans;</w:t>
-      </w:r>
-    </w:p>
-    <w:p>
-      <w:pPr>
-        <w:rPr>
-          <w:highlight w:val="white"/>
-        </w:rPr>
-      </w:pPr>
-      <w:r>
-        <w:rPr>
-          <w:highlight w:val="white"/>
-        </w:rPr>
-        <w:t>}</w:t>
-      </w:r>
-    </w:p>
-    <w:p>
-      <w:pPr>
-        <w:pStyle w:val="2"/>
-      </w:pPr>
-      <w:bookmarkStart w:id="242" w:name="_Toc416188194"/>
-      <w:bookmarkStart w:id="243" w:name="_Toc416527869"/>
-      <w:bookmarkStart w:id="244" w:name="_Toc479252945"/>
-      <w:bookmarkStart w:id="245" w:name="OLE_LINK10"/>
-      <w:bookmarkStart w:id="246" w:name="OLE_LINK11"/>
-      <w:r>
-        <w:rPr>
-          <w:rFonts w:hint="eastAsia"/>
-        </w:rPr>
-        <w:t>最长回文子序列</w:t>
-      </w:r>
       <w:bookmarkEnd w:id="242"/>
       <w:bookmarkEnd w:id="243"/>
-      <w:bookmarkEnd w:id="244"/>
-    </w:p>
+    </w:p>
+    <w:bookmarkEnd w:id="244"/>
     <w:bookmarkEnd w:id="245"/>
-    <w:bookmarkEnd w:id="246"/>
     <w:p>
       <w:pPr>
         <w:rPr>
@@ -58721,6 +58625,7 @@
         <w:rPr>
           <w:highlight w:val="white"/>
         </w:rPr>
+        <w:lastRenderedPageBreak/>
         <w:tab/>
       </w:r>
       <w:r>
@@ -59051,7 +58956,6 @@
         <w:rPr>
           <w:highlight w:val="white"/>
         </w:rPr>
-        <w:lastRenderedPageBreak/>
         <w:tab/>
         <w:t>return 0;</w:t>
       </w:r>
@@ -59828,7 +59732,7 @@
       </w:r>
     </w:p>
     <w:sectPr>
-      <w:footerReference w:type="default" r:id="rId18"/>
+      <w:footerReference w:type="default" r:id="rId17"/>
       <w:pgSz w:w="11906" w:h="16838"/>
       <w:pgMar w:top="720" w:right="720" w:bottom="720" w:left="720" w:header="851" w:footer="283" w:gutter="0"/>
       <w:pgNumType w:start="1"/>
@@ -59840,7 +59744,7 @@
 </file>
 
 <file path=word/endnotes.xml><?xml version="1.0" encoding="utf-8"?>
-<w:endnotes xmlns:wpc="http://schemas.microsoft.com/office/word/2010/wordprocessingCanvas" xmlns:mc="http://schemas.openxmlformats.org/markup-compatibility/2006" xmlns:o="urn:schemas-microsoft-com:office:office" xmlns:r="http://schemas.openxmlformats.org/officeDocument/2006/relationships" xmlns:m="http://schemas.openxmlformats.org/officeDocument/2006/math" xmlns:v="urn:schemas-microsoft-com:vml" xmlns:wp14="http://schemas.microsoft.com/office/word/2010/wordprocessingDrawing" xmlns:wp="http://schemas.openxmlformats.org/drawingml/2006/wordprocessingDrawing" xmlns:w10="urn:schemas-microsoft-com:office:word" xmlns:w="http://schemas.openxmlformats.org/wordprocessingml/2006/main" xmlns:w14="http://schemas.microsoft.com/office/word/2010/wordml" xmlns:wpg="http://schemas.microsoft.com/office/word/2010/wordprocessingGroup" xmlns:wpi="http://schemas.microsoft.com/office/word/2010/wordprocessingInk" xmlns:wne="http://schemas.microsoft.com/office/word/2006/wordml" xmlns:wps="http://schemas.microsoft.com/office/word/2010/wordprocessingShape" mc:Ignorable="w14 wp14">
+<w:endnotes xmlns:wpc="http://schemas.microsoft.com/office/word/2010/wordprocessingCanvas" xmlns:mc="http://schemas.openxmlformats.org/markup-compatibility/2006" xmlns:o="urn:schemas-microsoft-com:office:office" xmlns:r="http://schemas.openxmlformats.org/officeDocument/2006/relationships" xmlns:m="http://schemas.openxmlformats.org/officeDocument/2006/math" xmlns:v="urn:schemas-microsoft-com:vml" xmlns:wp14="http://schemas.microsoft.com/office/word/2010/wordprocessingDrawing" xmlns:wp="http://schemas.openxmlformats.org/drawingml/2006/wordprocessingDrawing" xmlns:w10="urn:schemas-microsoft-com:office:word" xmlns:w="http://schemas.openxmlformats.org/wordprocessingml/2006/main" xmlns:w14="http://schemas.microsoft.com/office/word/2010/wordml" xmlns:w15="http://schemas.microsoft.com/office/word/2012/wordml" xmlns:wpg="http://schemas.microsoft.com/office/word/2010/wordprocessingGroup" xmlns:wpi="http://schemas.microsoft.com/office/word/2010/wordprocessingInk" xmlns:wne="http://schemas.microsoft.com/office/word/2006/wordml" xmlns:wps="http://schemas.microsoft.com/office/word/2010/wordprocessingShape" mc:Ignorable="w14 w15 wp14">
   <w:endnote w:type="separator" w:id="-1">
     <w:p>
       <w:pPr>
@@ -59865,11 +59769,12 @@
 </file>
 
 <file path=word/footer1.xml><?xml version="1.0" encoding="utf-8"?>
-<w:ftr xmlns:wpc="http://schemas.microsoft.com/office/word/2010/wordprocessingCanvas" xmlns:mc="http://schemas.openxmlformats.org/markup-compatibility/2006" xmlns:o="urn:schemas-microsoft-com:office:office" xmlns:r="http://schemas.openxmlformats.org/officeDocument/2006/relationships" xmlns:m="http://schemas.openxmlformats.org/officeDocument/2006/math" xmlns:v="urn:schemas-microsoft-com:vml" xmlns:wp14="http://schemas.microsoft.com/office/word/2010/wordprocessingDrawing" xmlns:wp="http://schemas.openxmlformats.org/drawingml/2006/wordprocessingDrawing" xmlns:w10="urn:schemas-microsoft-com:office:word" xmlns:w="http://schemas.openxmlformats.org/wordprocessingml/2006/main" xmlns:w14="http://schemas.microsoft.com/office/word/2010/wordml" xmlns:wpg="http://schemas.microsoft.com/office/word/2010/wordprocessingGroup" xmlns:wpi="http://schemas.microsoft.com/office/word/2010/wordprocessingInk" xmlns:wne="http://schemas.microsoft.com/office/word/2006/wordml" xmlns:wps="http://schemas.microsoft.com/office/word/2010/wordprocessingShape" mc:Ignorable="w14 wp14">
+<w:ftr xmlns:wpc="http://schemas.microsoft.com/office/word/2010/wordprocessingCanvas" xmlns:mc="http://schemas.openxmlformats.org/markup-compatibility/2006" xmlns:o="urn:schemas-microsoft-com:office:office" xmlns:r="http://schemas.openxmlformats.org/officeDocument/2006/relationships" xmlns:m="http://schemas.openxmlformats.org/officeDocument/2006/math" xmlns:v="urn:schemas-microsoft-com:vml" xmlns:wp14="http://schemas.microsoft.com/office/word/2010/wordprocessingDrawing" xmlns:wp="http://schemas.openxmlformats.org/drawingml/2006/wordprocessingDrawing" xmlns:w10="urn:schemas-microsoft-com:office:word" xmlns:w="http://schemas.openxmlformats.org/wordprocessingml/2006/main" xmlns:w14="http://schemas.microsoft.com/office/word/2010/wordml" xmlns:w15="http://schemas.microsoft.com/office/word/2012/wordml" xmlns:wpg="http://schemas.microsoft.com/office/word/2010/wordprocessingGroup" xmlns:wpi="http://schemas.microsoft.com/office/word/2010/wordprocessingInk" xmlns:wne="http://schemas.microsoft.com/office/word/2006/wordml" xmlns:wps="http://schemas.microsoft.com/office/word/2010/wordprocessingShape" mc:Ignorable="w14 w15 wp14">
   <w:sdt>
     <w:sdtPr>
       <w:id w:val="-1428268407"/>
     </w:sdtPr>
+    <w:sdtEndPr/>
     <w:sdtContent>
       <w:p>
         <w:pPr>
@@ -59907,7 +59812,7 @@
 </file>
 
 <file path=word/footnotes.xml><?xml version="1.0" encoding="utf-8"?>
-<w:footnotes xmlns:wpc="http://schemas.microsoft.com/office/word/2010/wordprocessingCanvas" xmlns:mc="http://schemas.openxmlformats.org/markup-compatibility/2006" xmlns:o="urn:schemas-microsoft-com:office:office" xmlns:r="http://schemas.openxmlformats.org/officeDocument/2006/relationships" xmlns:m="http://schemas.openxmlformats.org/officeDocument/2006/math" xmlns:v="urn:schemas-microsoft-com:vml" xmlns:wp14="http://schemas.microsoft.com/office/word/2010/wordprocessingDrawing" xmlns:wp="http://schemas.openxmlformats.org/drawingml/2006/wordprocessingDrawing" xmlns:w10="urn:schemas-microsoft-com:office:word" xmlns:w="http://schemas.openxmlformats.org/wordprocessingml/2006/main" xmlns:w14="http://schemas.microsoft.com/office/word/2010/wordml" xmlns:wpg="http://schemas.microsoft.com/office/word/2010/wordprocessingGroup" xmlns:wpi="http://schemas.microsoft.com/office/word/2010/wordprocessingInk" xmlns:wne="http://schemas.microsoft.com/office/word/2006/wordml" xmlns:wps="http://schemas.microsoft.com/office/word/2010/wordprocessingShape" mc:Ignorable="w14 wp14">
+<w:footnotes xmlns:wpc="http://schemas.microsoft.com/office/word/2010/wordprocessingCanvas" xmlns:mc="http://schemas.openxmlformats.org/markup-compatibility/2006" xmlns:o="urn:schemas-microsoft-com:office:office" xmlns:r="http://schemas.openxmlformats.org/officeDocument/2006/relationships" xmlns:m="http://schemas.openxmlformats.org/officeDocument/2006/math" xmlns:v="urn:schemas-microsoft-com:vml" xmlns:wp14="http://schemas.microsoft.com/office/word/2010/wordprocessingDrawing" xmlns:wp="http://schemas.openxmlformats.org/drawingml/2006/wordprocessingDrawing" xmlns:w10="urn:schemas-microsoft-com:office:word" xmlns:w="http://schemas.openxmlformats.org/wordprocessingml/2006/main" xmlns:w14="http://schemas.microsoft.com/office/word/2010/wordml" xmlns:w15="http://schemas.microsoft.com/office/word/2012/wordml" xmlns:wpg="http://schemas.microsoft.com/office/word/2010/wordprocessingGroup" xmlns:wpi="http://schemas.microsoft.com/office/word/2010/wordprocessingInk" xmlns:wne="http://schemas.microsoft.com/office/word/2006/wordml" xmlns:wps="http://schemas.microsoft.com/office/word/2010/wordprocessingShape" mc:Ignorable="w14 w15 wp14">
   <w:footnote w:type="separator" w:id="-1">
     <w:p>
       <w:pPr>
@@ -59932,8 +59837,8 @@
 </file>
 
 <file path=word/numbering.xml><?xml version="1.0" encoding="utf-8"?>
-<w:numbering xmlns:wpc="http://schemas.microsoft.com/office/word/2010/wordprocessingCanvas" xmlns:mc="http://schemas.openxmlformats.org/markup-compatibility/2006" xmlns:o="urn:schemas-microsoft-com:office:office" xmlns:r="http://schemas.openxmlformats.org/officeDocument/2006/relationships" xmlns:m="http://schemas.openxmlformats.org/officeDocument/2006/math" xmlns:v="urn:schemas-microsoft-com:vml" xmlns:wp14="http://schemas.microsoft.com/office/word/2010/wordprocessingDrawing" xmlns:wp="http://schemas.openxmlformats.org/drawingml/2006/wordprocessingDrawing" xmlns:w10="urn:schemas-microsoft-com:office:word" xmlns:w="http://schemas.openxmlformats.org/wordprocessingml/2006/main" xmlns:w14="http://schemas.microsoft.com/office/word/2010/wordml" xmlns:wpg="http://schemas.microsoft.com/office/word/2010/wordprocessingGroup" xmlns:wpi="http://schemas.microsoft.com/office/word/2010/wordprocessingInk" xmlns:wne="http://schemas.microsoft.com/office/word/2006/wordml" xmlns:wps="http://schemas.microsoft.com/office/word/2010/wordprocessingShape" mc:Ignorable="w14 wp14">
-  <w:abstractNum w:abstractNumId="0">
+<w:numbering xmlns:wpc="http://schemas.microsoft.com/office/word/2010/wordprocessingCanvas" xmlns:mc="http://schemas.openxmlformats.org/markup-compatibility/2006" xmlns:o="urn:schemas-microsoft-com:office:office" xmlns:r="http://schemas.openxmlformats.org/officeDocument/2006/relationships" xmlns:m="http://schemas.openxmlformats.org/officeDocument/2006/math" xmlns:v="urn:schemas-microsoft-com:vml" xmlns:wp14="http://schemas.microsoft.com/office/word/2010/wordprocessingDrawing" xmlns:wp="http://schemas.openxmlformats.org/drawingml/2006/wordprocessingDrawing" xmlns:w10="urn:schemas-microsoft-com:office:word" xmlns:w="http://schemas.openxmlformats.org/wordprocessingml/2006/main" xmlns:w14="http://schemas.microsoft.com/office/word/2010/wordml" xmlns:w15="http://schemas.microsoft.com/office/word/2012/wordml" xmlns:wpg="http://schemas.microsoft.com/office/word/2010/wordprocessingGroup" xmlns:wpi="http://schemas.microsoft.com/office/word/2010/wordprocessingInk" xmlns:wne="http://schemas.microsoft.com/office/word/2006/wordml" xmlns:wps="http://schemas.microsoft.com/office/word/2010/wordprocessingShape" mc:Ignorable="w14 w15 wp14">
+  <w:abstractNum w:abstractNumId="0" w15:restartNumberingAfterBreak="0">
     <w:nsid w:val="199939D2"/>
     <w:multiLevelType w:val="multilevel"/>
     <w:tmpl w:val="199939D2"/>
@@ -60120,7 +60025,7 @@
 </file>
 
 <file path=word/styles.xml><?xml version="1.0" encoding="utf-8"?>
-<w:styles xmlns:mc="http://schemas.openxmlformats.org/markup-compatibility/2006" xmlns:r="http://schemas.openxmlformats.org/officeDocument/2006/relationships" xmlns:w="http://schemas.openxmlformats.org/wordprocessingml/2006/main" xmlns:w14="http://schemas.microsoft.com/office/word/2010/wordml" mc:Ignorable="w14">
+<w:styles xmlns:mc="http://schemas.openxmlformats.org/markup-compatibility/2006" xmlns:r="http://schemas.openxmlformats.org/officeDocument/2006/relationships" xmlns:w="http://schemas.openxmlformats.org/wordprocessingml/2006/main" xmlns:w14="http://schemas.microsoft.com/office/word/2010/wordml" xmlns:w15="http://schemas.microsoft.com/office/word/2012/wordml" mc:Ignorable="w14 w15">
   <w:docDefaults>
     <w:rPrDefault>
       <w:rPr>
@@ -60130,274 +60035,374 @@
     </w:rPrDefault>
     <w:pPrDefault/>
   </w:docDefaults>
-  <w:latentStyles w:defLockedState="0" w:defUIPriority="99" w:defSemiHidden="0" w:defUnhideWhenUsed="1" w:defQFormat="0" w:count="267">
-    <w:lsdException w:name="Normal" w:uiPriority="0" w:unhideWhenUsed="0" w:qFormat="1"/>
-    <w:lsdException w:name="heading 1" w:uiPriority="9" w:unhideWhenUsed="0" w:qFormat="1"/>
-    <w:lsdException w:name="heading 2" w:uiPriority="9" w:qFormat="1"/>
-    <w:lsdException w:name="heading 3" w:uiPriority="9" w:qFormat="1"/>
-    <w:lsdException w:name="heading 4" w:uiPriority="9" w:qFormat="1"/>
-    <w:lsdException w:name="heading 5" w:uiPriority="9" w:qFormat="1"/>
-    <w:lsdException w:name="heading 6" w:semiHidden="1" w:uiPriority="9" w:qFormat="1"/>
-    <w:lsdException w:name="heading 7" w:semiHidden="1" w:uiPriority="9" w:qFormat="1"/>
-    <w:lsdException w:name="heading 8" w:semiHidden="1" w:uiPriority="9" w:qFormat="1"/>
-    <w:lsdException w:name="heading 9" w:semiHidden="1" w:uiPriority="9" w:qFormat="1"/>
-    <w:lsdException w:name="index 1" w:semiHidden="1"/>
-    <w:lsdException w:name="index 2" w:semiHidden="1"/>
-    <w:lsdException w:name="index 3" w:semiHidden="1"/>
-    <w:lsdException w:name="index 4" w:semiHidden="1"/>
-    <w:lsdException w:name="index 5" w:semiHidden="1"/>
-    <w:lsdException w:name="index 6" w:semiHidden="1"/>
-    <w:lsdException w:name="index 7" w:semiHidden="1"/>
-    <w:lsdException w:name="index 8" w:semiHidden="1"/>
-    <w:lsdException w:name="index 9" w:semiHidden="1"/>
-    <w:lsdException w:name="toc 1" w:uiPriority="39" w:qFormat="1"/>
-    <w:lsdException w:name="toc 2" w:uiPriority="39" w:qFormat="1"/>
-    <w:lsdException w:name="toc 3" w:uiPriority="39" w:qFormat="1"/>
-    <w:lsdException w:name="toc 4" w:uiPriority="39" w:qFormat="1"/>
-    <w:lsdException w:name="toc 5" w:uiPriority="39" w:qFormat="1"/>
-    <w:lsdException w:name="toc 6" w:uiPriority="39" w:qFormat="1"/>
-    <w:lsdException w:name="toc 7" w:uiPriority="39" w:qFormat="1"/>
-    <w:lsdException w:name="toc 8" w:uiPriority="39" w:qFormat="1"/>
-    <w:lsdException w:name="toc 9" w:uiPriority="39" w:qFormat="1"/>
-    <w:lsdException w:name="Normal Indent" w:semiHidden="1"/>
-    <w:lsdException w:name="footnote text" w:semiHidden="1"/>
-    <w:lsdException w:name="annotation text" w:semiHidden="1"/>
-    <w:lsdException w:name="header" w:qFormat="1"/>
-    <w:lsdException w:name="footer" w:qFormat="1"/>
-    <w:lsdException w:name="index heading" w:semiHidden="1"/>
-    <w:lsdException w:name="caption" w:semiHidden="1" w:uiPriority="35" w:qFormat="1"/>
-    <w:lsdException w:name="table of figures" w:semiHidden="1"/>
-    <w:lsdException w:name="envelope address" w:semiHidden="1"/>
-    <w:lsdException w:name="envelope return" w:semiHidden="1"/>
-    <w:lsdException w:name="footnote reference" w:semiHidden="1"/>
-    <w:lsdException w:name="annotation reference" w:semiHidden="1"/>
-    <w:lsdException w:name="line number" w:semiHidden="1"/>
-    <w:lsdException w:name="page number" w:semiHidden="1"/>
-    <w:lsdException w:name="endnote reference" w:semiHidden="1"/>
-    <w:lsdException w:name="endnote text" w:semiHidden="1"/>
-    <w:lsdException w:name="table of authorities" w:semiHidden="1"/>
-    <w:lsdException w:name="macro" w:semiHidden="1"/>
-    <w:lsdException w:name="toa heading" w:semiHidden="1"/>
-    <w:lsdException w:name="List" w:semiHidden="1"/>
-    <w:lsdException w:name="List Bullet" w:semiHidden="1"/>
-    <w:lsdException w:name="List Number" w:semiHidden="1"/>
-    <w:lsdException w:name="List 2" w:semiHidden="1"/>
-    <w:lsdException w:name="List 3" w:semiHidden="1"/>
-    <w:lsdException w:name="List 4" w:semiHidden="1"/>
-    <w:lsdException w:name="List 5" w:semiHidden="1"/>
-    <w:lsdException w:name="List Bullet 2" w:semiHidden="1"/>
-    <w:lsdException w:name="List Bullet 3" w:semiHidden="1"/>
-    <w:lsdException w:name="List Bullet 4" w:semiHidden="1"/>
-    <w:lsdException w:name="List Bullet 5" w:semiHidden="1"/>
-    <w:lsdException w:name="List Number 2" w:semiHidden="1"/>
-    <w:lsdException w:name="List Number 3" w:semiHidden="1"/>
-    <w:lsdException w:name="List Number 4" w:semiHidden="1"/>
-    <w:lsdException w:name="List Number 5" w:semiHidden="1"/>
-    <w:lsdException w:name="Title" w:uiPriority="10" w:unhideWhenUsed="0" w:qFormat="1"/>
-    <w:lsdException w:name="Closing" w:semiHidden="1"/>
-    <w:lsdException w:name="Signature" w:semiHidden="1"/>
-    <w:lsdException w:name="Default Paragraph Font" w:uiPriority="1" w:qFormat="1"/>
-    <w:lsdException w:name="Body Text" w:semiHidden="1"/>
-    <w:lsdException w:name="Body Text Indent" w:semiHidden="1"/>
-    <w:lsdException w:name="List Continue" w:semiHidden="1"/>
-    <w:lsdException w:name="List Continue 2" w:semiHidden="1"/>
-    <w:lsdException w:name="List Continue 3" w:semiHidden="1"/>
-    <w:lsdException w:name="List Continue 4" w:semiHidden="1"/>
-    <w:lsdException w:name="List Continue 5" w:semiHidden="1"/>
-    <w:lsdException w:name="Message Header" w:semiHidden="1"/>
-    <w:lsdException w:name="Subtitle" w:unhideWhenUsed="0" w:qFormat="1"/>
-    <w:lsdException w:name="Salutation" w:semiHidden="1"/>
-    <w:lsdException w:name="Date" w:qFormat="1"/>
-    <w:lsdException w:name="Body Text First Indent" w:semiHidden="1"/>
-    <w:lsdException w:name="Body Text First Indent 2" w:semiHidden="1"/>
-    <w:lsdException w:name="Note Heading" w:semiHidden="1"/>
-    <w:lsdException w:name="Body Text 2" w:semiHidden="1"/>
-    <w:lsdException w:name="Body Text 3" w:semiHidden="1"/>
-    <w:lsdException w:name="Body Text Indent 2" w:semiHidden="1"/>
-    <w:lsdException w:name="Body Text Indent 3" w:semiHidden="1"/>
-    <w:lsdException w:name="Block Text" w:semiHidden="1"/>
-    <w:lsdException w:name="Hyperlink" w:qFormat="1"/>
-    <w:lsdException w:name="FollowedHyperlink" w:qFormat="1"/>
-    <w:lsdException w:name="Strong" w:uiPriority="22" w:unhideWhenUsed="0" w:qFormat="1"/>
-    <w:lsdException w:name="Emphasis" w:uiPriority="20" w:unhideWhenUsed="0" w:qFormat="1"/>
-    <w:lsdException w:name="Document Map" w:semiHidden="1"/>
-    <w:lsdException w:name="Plain Text" w:semiHidden="1"/>
-    <w:lsdException w:name="E-mail Signature" w:semiHidden="1"/>
-    <w:lsdException w:name="HTML Top of Form" w:semiHidden="1"/>
-    <w:lsdException w:name="HTML Bottom of Form" w:semiHidden="1"/>
-    <w:lsdException w:name="Normal (Web)" w:qFormat="1"/>
-    <w:lsdException w:name="HTML Acronym" w:semiHidden="1"/>
-    <w:lsdException w:name="HTML Address" w:semiHidden="1"/>
-    <w:lsdException w:name="HTML Cite" w:semiHidden="1"/>
-    <w:lsdException w:name="HTML Code" w:qFormat="1"/>
-    <w:lsdException w:name="HTML Definition" w:semiHidden="1"/>
-    <w:lsdException w:name="HTML Keyboard" w:semiHidden="1"/>
-    <w:lsdException w:name="HTML Preformatted" w:semiHidden="1"/>
-    <w:lsdException w:name="HTML Sample" w:semiHidden="1"/>
-    <w:lsdException w:name="HTML Typewriter" w:semiHidden="1"/>
-    <w:lsdException w:name="HTML Variable" w:semiHidden="1"/>
-    <w:lsdException w:name="Normal Table" w:semiHidden="1" w:qFormat="1"/>
-    <w:lsdException w:name="annotation subject" w:semiHidden="1"/>
-    <w:lsdException w:name="No List" w:semiHidden="1"/>
-    <w:lsdException w:name="Outline List 1" w:semiHidden="1"/>
-    <w:lsdException w:name="Outline List 2" w:semiHidden="1"/>
-    <w:lsdException w:name="Outline List 3" w:semiHidden="1"/>
-    <w:lsdException w:name="Table Simple 1" w:semiHidden="1"/>
-    <w:lsdException w:name="Table Simple 2" w:semiHidden="1"/>
-    <w:lsdException w:name="Table Simple 3" w:semiHidden="1"/>
-    <w:lsdException w:name="Table Classic 1" w:semiHidden="1"/>
-    <w:lsdException w:name="Table Classic 2" w:semiHidden="1"/>
-    <w:lsdException w:name="Table Classic 3" w:semiHidden="1"/>
-    <w:lsdException w:name="Table Classic 4" w:semiHidden="1"/>
-    <w:lsdException w:name="Table Colorful 1" w:semiHidden="1"/>
-    <w:lsdException w:name="Table Colorful 2" w:semiHidden="1"/>
-    <w:lsdException w:name="Table Colorful 3" w:semiHidden="1"/>
-    <w:lsdException w:name="Table Columns 1" w:semiHidden="1"/>
-    <w:lsdException w:name="Table Columns 2" w:semiHidden="1"/>
-    <w:lsdException w:name="Table Columns 3" w:semiHidden="1"/>
-    <w:lsdException w:name="Table Columns 4" w:semiHidden="1"/>
-    <w:lsdException w:name="Table Columns 5" w:semiHidden="1"/>
-    <w:lsdException w:name="Table Grid 1" w:semiHidden="1"/>
-    <w:lsdException w:name="Table Grid 2" w:semiHidden="1"/>
-    <w:lsdException w:name="Table Grid 3" w:semiHidden="1"/>
-    <w:lsdException w:name="Table Grid 4" w:semiHidden="1"/>
-    <w:lsdException w:name="Table Grid 5" w:semiHidden="1"/>
-    <w:lsdException w:name="Table Grid 6" w:semiHidden="1"/>
-    <w:lsdException w:name="Table Grid 7" w:semiHidden="1"/>
-    <w:lsdException w:name="Table Grid 8" w:semiHidden="1"/>
-    <w:lsdException w:name="Table List 1" w:semiHidden="1"/>
-    <w:lsdException w:name="Table List 2" w:semiHidden="1"/>
-    <w:lsdException w:name="Table List 3" w:semiHidden="1"/>
-    <w:lsdException w:name="Table List 4" w:semiHidden="1"/>
-    <w:lsdException w:name="Table List 5" w:semiHidden="1"/>
-    <w:lsdException w:name="Table List 6" w:semiHidden="1"/>
-    <w:lsdException w:name="Table List 7" w:semiHidden="1"/>
-    <w:lsdException w:name="Table List 8" w:semiHidden="1"/>
-    <w:lsdException w:name="Table 3D effects 1" w:semiHidden="1"/>
-    <w:lsdException w:name="Table 3D effects 2" w:semiHidden="1"/>
-    <w:lsdException w:name="Table 3D effects 3" w:semiHidden="1"/>
-    <w:lsdException w:name="Table Contemporary" w:semiHidden="1"/>
-    <w:lsdException w:name="Table Elegant" w:semiHidden="1"/>
-    <w:lsdException w:name="Table Professional" w:semiHidden="1"/>
-    <w:lsdException w:name="Table Subtle 1" w:semiHidden="1"/>
-    <w:lsdException w:name="Table Subtle 2" w:semiHidden="1"/>
-    <w:lsdException w:name="Table Web 1" w:semiHidden="1"/>
-    <w:lsdException w:name="Table Web 2" w:semiHidden="1"/>
-    <w:lsdException w:name="Table Web 3" w:semiHidden="1"/>
-    <w:lsdException w:name="Balloon Text" w:qFormat="1"/>
-    <w:lsdException w:name="Table Grid" w:uiPriority="39" w:unhideWhenUsed="0" w:qFormat="1"/>
-    <w:lsdException w:name="Table Theme" w:semiHidden="1"/>
-    <w:lsdException w:name="Placeholder Text" w:semiHidden="1" w:unhideWhenUsed="0"/>
-    <w:lsdException w:name="No Spacing" w:unhideWhenUsed="0"/>
-    <w:lsdException w:name="Light Shading" w:uiPriority="60" w:unhideWhenUsed="0"/>
-    <w:lsdException w:name="Light List" w:uiPriority="61" w:unhideWhenUsed="0"/>
-    <w:lsdException w:name="Light Grid" w:uiPriority="62" w:unhideWhenUsed="0"/>
-    <w:lsdException w:name="Medium Shading 1" w:uiPriority="63" w:unhideWhenUsed="0"/>
-    <w:lsdException w:name="Medium Shading 2" w:uiPriority="64" w:unhideWhenUsed="0"/>
-    <w:lsdException w:name="Medium List 1" w:uiPriority="65" w:unhideWhenUsed="0"/>
-    <w:lsdException w:name="Medium List 2" w:uiPriority="66" w:unhideWhenUsed="0"/>
-    <w:lsdException w:name="Medium Grid 1" w:uiPriority="67" w:unhideWhenUsed="0"/>
-    <w:lsdException w:name="Medium Grid 2" w:uiPriority="68" w:unhideWhenUsed="0"/>
-    <w:lsdException w:name="Medium Grid 3" w:uiPriority="69" w:unhideWhenUsed="0"/>
-    <w:lsdException w:name="Dark List" w:uiPriority="70" w:unhideWhenUsed="0"/>
-    <w:lsdException w:name="Colorful Shading" w:uiPriority="71" w:unhideWhenUsed="0"/>
-    <w:lsdException w:name="Colorful List" w:uiPriority="72" w:unhideWhenUsed="0"/>
-    <w:lsdException w:name="Colorful Grid" w:uiPriority="73" w:unhideWhenUsed="0"/>
-    <w:lsdException w:name="Light Shading Accent 1" w:uiPriority="60" w:unhideWhenUsed="0"/>
-    <w:lsdException w:name="Light List Accent 1" w:uiPriority="61" w:unhideWhenUsed="0"/>
-    <w:lsdException w:name="Light Grid Accent 1" w:uiPriority="62" w:unhideWhenUsed="0"/>
-    <w:lsdException w:name="Medium Shading 1 Accent 1" w:uiPriority="63" w:unhideWhenUsed="0"/>
-    <w:lsdException w:name="Medium Shading 2 Accent 1" w:uiPriority="64" w:unhideWhenUsed="0"/>
-    <w:lsdException w:name="Medium List 1 Accent 1" w:uiPriority="65" w:unhideWhenUsed="0"/>
-    <w:lsdException w:name="Revision" w:semiHidden="1" w:unhideWhenUsed="0"/>
-    <w:lsdException w:name="List Paragraph" w:unhideWhenUsed="0"/>
-    <w:lsdException w:name="Quote" w:unhideWhenUsed="0"/>
-    <w:lsdException w:name="Intense Quote" w:unhideWhenUsed="0"/>
-    <w:lsdException w:name="Medium List 2 Accent 1" w:uiPriority="66" w:unhideWhenUsed="0"/>
-    <w:lsdException w:name="Medium Grid 1 Accent 1" w:uiPriority="67" w:unhideWhenUsed="0"/>
-    <w:lsdException w:name="Medium Grid 2 Accent 1" w:uiPriority="68" w:unhideWhenUsed="0"/>
-    <w:lsdException w:name="Medium Grid 3 Accent 1" w:uiPriority="69" w:unhideWhenUsed="0"/>
-    <w:lsdException w:name="Dark List Accent 1" w:uiPriority="70" w:unhideWhenUsed="0"/>
-    <w:lsdException w:name="Colorful Shading Accent 1" w:uiPriority="71" w:unhideWhenUsed="0"/>
-    <w:lsdException w:name="Colorful List Accent 1" w:uiPriority="72" w:unhideWhenUsed="0"/>
-    <w:lsdException w:name="Colorful Grid Accent 1" w:uiPriority="73" w:unhideWhenUsed="0"/>
-    <w:lsdException w:name="Light Shading Accent 2" w:uiPriority="60" w:unhideWhenUsed="0"/>
-    <w:lsdException w:name="Light List Accent 2" w:uiPriority="61" w:unhideWhenUsed="0"/>
-    <w:lsdException w:name="Light Grid Accent 2" w:uiPriority="62" w:unhideWhenUsed="0"/>
-    <w:lsdException w:name="Medium Shading 1 Accent 2" w:uiPriority="63" w:unhideWhenUsed="0"/>
-    <w:lsdException w:name="Medium Shading 2 Accent 2" w:uiPriority="64" w:unhideWhenUsed="0"/>
-    <w:lsdException w:name="Medium List 1 Accent 2" w:uiPriority="65" w:unhideWhenUsed="0"/>
-    <w:lsdException w:name="Medium List 2 Accent 2" w:uiPriority="66" w:unhideWhenUsed="0"/>
-    <w:lsdException w:name="Medium Grid 1 Accent 2" w:uiPriority="67" w:unhideWhenUsed="0"/>
-    <w:lsdException w:name="Medium Grid 2 Accent 2" w:uiPriority="68" w:unhideWhenUsed="0"/>
-    <w:lsdException w:name="Medium Grid 3 Accent 2" w:uiPriority="69" w:unhideWhenUsed="0"/>
-    <w:lsdException w:name="Dark List Accent 2" w:uiPriority="70" w:unhideWhenUsed="0"/>
-    <w:lsdException w:name="Colorful Shading Accent 2" w:uiPriority="71" w:unhideWhenUsed="0"/>
-    <w:lsdException w:name="Colorful List Accent 2" w:uiPriority="72" w:unhideWhenUsed="0"/>
-    <w:lsdException w:name="Colorful Grid Accent 2" w:uiPriority="73" w:unhideWhenUsed="0"/>
-    <w:lsdException w:name="Light Shading Accent 3" w:uiPriority="60" w:unhideWhenUsed="0" w:qFormat="1"/>
-    <w:lsdException w:name="Light List Accent 3" w:uiPriority="61" w:unhideWhenUsed="0"/>
-    <w:lsdException w:name="Light Grid Accent 3" w:uiPriority="62" w:unhideWhenUsed="0"/>
-    <w:lsdException w:name="Medium Shading 1 Accent 3" w:uiPriority="63" w:unhideWhenUsed="0"/>
-    <w:lsdException w:name="Medium Shading 2 Accent 3" w:uiPriority="64" w:unhideWhenUsed="0"/>
-    <w:lsdException w:name="Medium List 1 Accent 3" w:uiPriority="65" w:unhideWhenUsed="0"/>
-    <w:lsdException w:name="Medium List 2 Accent 3" w:uiPriority="66" w:unhideWhenUsed="0"/>
-    <w:lsdException w:name="Medium Grid 1 Accent 3" w:uiPriority="67" w:unhideWhenUsed="0"/>
-    <w:lsdException w:name="Medium Grid 2 Accent 3" w:uiPriority="68" w:unhideWhenUsed="0"/>
-    <w:lsdException w:name="Medium Grid 3 Accent 3" w:uiPriority="69" w:unhideWhenUsed="0"/>
-    <w:lsdException w:name="Dark List Accent 3" w:uiPriority="70" w:unhideWhenUsed="0"/>
-    <w:lsdException w:name="Colorful Shading Accent 3" w:uiPriority="71" w:unhideWhenUsed="0"/>
-    <w:lsdException w:name="Colorful List Accent 3" w:uiPriority="72" w:unhideWhenUsed="0"/>
-    <w:lsdException w:name="Colorful Grid Accent 3" w:uiPriority="73" w:unhideWhenUsed="0"/>
-    <w:lsdException w:name="Light Shading Accent 4" w:uiPriority="60" w:unhideWhenUsed="0"/>
-    <w:lsdException w:name="Light List Accent 4" w:uiPriority="61" w:unhideWhenUsed="0"/>
-    <w:lsdException w:name="Light Grid Accent 4" w:uiPriority="62" w:unhideWhenUsed="0"/>
-    <w:lsdException w:name="Medium Shading 1 Accent 4" w:uiPriority="63" w:unhideWhenUsed="0"/>
-    <w:lsdException w:name="Medium Shading 2 Accent 4" w:uiPriority="64" w:unhideWhenUsed="0"/>
-    <w:lsdException w:name="Medium List 1 Accent 4" w:uiPriority="65" w:unhideWhenUsed="0"/>
-    <w:lsdException w:name="Medium List 2 Accent 4" w:uiPriority="66" w:unhideWhenUsed="0"/>
-    <w:lsdException w:name="Medium Grid 1 Accent 4" w:uiPriority="67" w:unhideWhenUsed="0"/>
-    <w:lsdException w:name="Medium Grid 2 Accent 4" w:uiPriority="68" w:unhideWhenUsed="0"/>
-    <w:lsdException w:name="Medium Grid 3 Accent 4" w:uiPriority="69" w:unhideWhenUsed="0"/>
-    <w:lsdException w:name="Dark List Accent 4" w:uiPriority="70" w:unhideWhenUsed="0"/>
-    <w:lsdException w:name="Colorful Shading Accent 4" w:uiPriority="71" w:unhideWhenUsed="0"/>
-    <w:lsdException w:name="Colorful List Accent 4" w:uiPriority="72" w:unhideWhenUsed="0"/>
-    <w:lsdException w:name="Colorful Grid Accent 4" w:uiPriority="73" w:unhideWhenUsed="0"/>
-    <w:lsdException w:name="Light Shading Accent 5" w:uiPriority="60" w:unhideWhenUsed="0"/>
-    <w:lsdException w:name="Light List Accent 5" w:uiPriority="61" w:unhideWhenUsed="0" w:qFormat="1"/>
-    <w:lsdException w:name="Light Grid Accent 5" w:uiPriority="62" w:unhideWhenUsed="0"/>
-    <w:lsdException w:name="Medium Shading 1 Accent 5" w:uiPriority="63" w:unhideWhenUsed="0"/>
-    <w:lsdException w:name="Medium Shading 2 Accent 5" w:uiPriority="64" w:unhideWhenUsed="0"/>
-    <w:lsdException w:name="Medium List 1 Accent 5" w:uiPriority="65" w:unhideWhenUsed="0"/>
-    <w:lsdException w:name="Medium List 2 Accent 5" w:uiPriority="66" w:unhideWhenUsed="0"/>
-    <w:lsdException w:name="Medium Grid 1 Accent 5" w:uiPriority="67" w:unhideWhenUsed="0"/>
-    <w:lsdException w:name="Medium Grid 2 Accent 5" w:uiPriority="68" w:unhideWhenUsed="0"/>
-    <w:lsdException w:name="Medium Grid 3 Accent 5" w:uiPriority="69" w:unhideWhenUsed="0"/>
-    <w:lsdException w:name="Dark List Accent 5" w:uiPriority="70" w:unhideWhenUsed="0"/>
-    <w:lsdException w:name="Colorful Shading Accent 5" w:uiPriority="71" w:unhideWhenUsed="0"/>
-    <w:lsdException w:name="Colorful List Accent 5" w:uiPriority="72" w:unhideWhenUsed="0"/>
-    <w:lsdException w:name="Colorful Grid Accent 5" w:uiPriority="73" w:unhideWhenUsed="0"/>
-    <w:lsdException w:name="Light Shading Accent 6" w:uiPriority="60" w:unhideWhenUsed="0"/>
-    <w:lsdException w:name="Light List Accent 6" w:uiPriority="61" w:unhideWhenUsed="0" w:qFormat="1"/>
-    <w:lsdException w:name="Light Grid Accent 6" w:uiPriority="62" w:unhideWhenUsed="0"/>
-    <w:lsdException w:name="Medium Shading 1 Accent 6" w:uiPriority="63" w:unhideWhenUsed="0"/>
-    <w:lsdException w:name="Medium Shading 2 Accent 6" w:uiPriority="64" w:unhideWhenUsed="0"/>
-    <w:lsdException w:name="Medium List 1 Accent 6" w:uiPriority="65" w:unhideWhenUsed="0"/>
-    <w:lsdException w:name="Medium List 2 Accent 6" w:uiPriority="66" w:unhideWhenUsed="0"/>
-    <w:lsdException w:name="Medium Grid 1 Accent 6" w:uiPriority="67" w:unhideWhenUsed="0"/>
-    <w:lsdException w:name="Medium Grid 2 Accent 6" w:uiPriority="68" w:unhideWhenUsed="0"/>
-    <w:lsdException w:name="Medium Grid 3 Accent 6" w:uiPriority="69" w:unhideWhenUsed="0"/>
-    <w:lsdException w:name="Dark List Accent 6" w:uiPriority="70" w:unhideWhenUsed="0"/>
-    <w:lsdException w:name="Colorful Shading Accent 6" w:uiPriority="71" w:unhideWhenUsed="0"/>
-    <w:lsdException w:name="Colorful List Accent 6" w:uiPriority="72" w:unhideWhenUsed="0"/>
-    <w:lsdException w:name="Colorful Grid Accent 6" w:uiPriority="73" w:unhideWhenUsed="0"/>
-    <w:lsdException w:name="Subtle Emphasis" w:uiPriority="19" w:unhideWhenUsed="0" w:qFormat="1"/>
-    <w:lsdException w:name="Intense Emphasis" w:uiPriority="21" w:unhideWhenUsed="0" w:qFormat="1"/>
-    <w:lsdException w:name="Subtle Reference" w:uiPriority="31" w:unhideWhenUsed="0" w:qFormat="1"/>
-    <w:lsdException w:name="Intense Reference" w:uiPriority="32" w:unhideWhenUsed="0" w:qFormat="1"/>
-    <w:lsdException w:name="Book Title" w:uiPriority="33" w:unhideWhenUsed="0" w:qFormat="1"/>
-    <w:lsdException w:name="Bibliography" w:semiHidden="1" w:uiPriority="37"/>
-    <w:lsdException w:name="TOC Heading" w:semiHidden="1" w:uiPriority="39" w:qFormat="1"/>
+  <w:latentStyles w:defLockedState="0" w:defUIPriority="99" w:defSemiHidden="0" w:defUnhideWhenUsed="0" w:defQFormat="0" w:count="371">
+    <w:lsdException w:name="Normal" w:uiPriority="0" w:qFormat="1"/>
+    <w:lsdException w:name="heading 1" w:uiPriority="9" w:qFormat="1"/>
+    <w:lsdException w:name="heading 2" w:uiPriority="9" w:unhideWhenUsed="1" w:qFormat="1"/>
+    <w:lsdException w:name="heading 3" w:uiPriority="9" w:unhideWhenUsed="1" w:qFormat="1"/>
+    <w:lsdException w:name="heading 4" w:uiPriority="9" w:unhideWhenUsed="1" w:qFormat="1"/>
+    <w:lsdException w:name="heading 5" w:uiPriority="9" w:unhideWhenUsed="1" w:qFormat="1"/>
+    <w:lsdException w:name="heading 6" w:semiHidden="1" w:uiPriority="9" w:unhideWhenUsed="1" w:qFormat="1"/>
+    <w:lsdException w:name="heading 7" w:semiHidden="1" w:uiPriority="9" w:unhideWhenUsed="1" w:qFormat="1"/>
+    <w:lsdException w:name="heading 8" w:semiHidden="1" w:uiPriority="9" w:unhideWhenUsed="1" w:qFormat="1"/>
+    <w:lsdException w:name="heading 9" w:semiHidden="1" w:uiPriority="9" w:unhideWhenUsed="1" w:qFormat="1"/>
+    <w:lsdException w:name="index 1" w:semiHidden="1" w:unhideWhenUsed="1"/>
+    <w:lsdException w:name="index 2" w:semiHidden="1" w:unhideWhenUsed="1"/>
+    <w:lsdException w:name="index 3" w:semiHidden="1" w:unhideWhenUsed="1"/>
+    <w:lsdException w:name="index 4" w:semiHidden="1" w:unhideWhenUsed="1"/>
+    <w:lsdException w:name="index 5" w:semiHidden="1" w:unhideWhenUsed="1"/>
+    <w:lsdException w:name="index 6" w:semiHidden="1" w:unhideWhenUsed="1"/>
+    <w:lsdException w:name="index 7" w:semiHidden="1" w:unhideWhenUsed="1"/>
+    <w:lsdException w:name="index 8" w:semiHidden="1" w:unhideWhenUsed="1"/>
+    <w:lsdException w:name="index 9" w:semiHidden="1" w:unhideWhenUsed="1"/>
+    <w:lsdException w:name="toc 1" w:semiHidden="1" w:uiPriority="39" w:unhideWhenUsed="1" w:qFormat="1"/>
+    <w:lsdException w:name="toc 2" w:semiHidden="1" w:uiPriority="39" w:unhideWhenUsed="1" w:qFormat="1"/>
+    <w:lsdException w:name="toc 3" w:semiHidden="1" w:uiPriority="39" w:unhideWhenUsed="1" w:qFormat="1"/>
+    <w:lsdException w:name="toc 4" w:semiHidden="1" w:uiPriority="39" w:unhideWhenUsed="1" w:qFormat="1"/>
+    <w:lsdException w:name="toc 5" w:semiHidden="1" w:uiPriority="39" w:unhideWhenUsed="1" w:qFormat="1"/>
+    <w:lsdException w:name="toc 6" w:semiHidden="1" w:uiPriority="39" w:unhideWhenUsed="1" w:qFormat="1"/>
+    <w:lsdException w:name="toc 7" w:semiHidden="1" w:uiPriority="39" w:unhideWhenUsed="1" w:qFormat="1"/>
+    <w:lsdException w:name="toc 8" w:semiHidden="1" w:uiPriority="39" w:unhideWhenUsed="1" w:qFormat="1"/>
+    <w:lsdException w:name="toc 9" w:semiHidden="1" w:uiPriority="39" w:unhideWhenUsed="1" w:qFormat="1"/>
+    <w:lsdException w:name="Normal Indent" w:semiHidden="1" w:unhideWhenUsed="1"/>
+    <w:lsdException w:name="footnote text" w:semiHidden="1" w:unhideWhenUsed="1"/>
+    <w:lsdException w:name="annotation text" w:semiHidden="1" w:unhideWhenUsed="1"/>
+    <w:lsdException w:name="header" w:semiHidden="1" w:unhideWhenUsed="1" w:qFormat="1"/>
+    <w:lsdException w:name="footer" w:semiHidden="1" w:unhideWhenUsed="1" w:qFormat="1"/>
+    <w:lsdException w:name="index heading" w:semiHidden="1" w:unhideWhenUsed="1"/>
+    <w:lsdException w:name="caption" w:semiHidden="1" w:uiPriority="35" w:unhideWhenUsed="1" w:qFormat="1"/>
+    <w:lsdException w:name="table of figures" w:semiHidden="1" w:unhideWhenUsed="1"/>
+    <w:lsdException w:name="envelope address" w:semiHidden="1" w:unhideWhenUsed="1"/>
+    <w:lsdException w:name="envelope return" w:semiHidden="1" w:unhideWhenUsed="1"/>
+    <w:lsdException w:name="footnote reference" w:semiHidden="1" w:unhideWhenUsed="1"/>
+    <w:lsdException w:name="annotation reference" w:semiHidden="1" w:unhideWhenUsed="1"/>
+    <w:lsdException w:name="line number" w:semiHidden="1" w:unhideWhenUsed="1"/>
+    <w:lsdException w:name="page number" w:semiHidden="1" w:unhideWhenUsed="1"/>
+    <w:lsdException w:name="endnote reference" w:semiHidden="1" w:unhideWhenUsed="1"/>
+    <w:lsdException w:name="endnote text" w:semiHidden="1" w:unhideWhenUsed="1"/>
+    <w:lsdException w:name="table of authorities" w:semiHidden="1" w:unhideWhenUsed="1"/>
+    <w:lsdException w:name="macro" w:semiHidden="1" w:unhideWhenUsed="1"/>
+    <w:lsdException w:name="toa heading" w:semiHidden="1" w:unhideWhenUsed="1"/>
+    <w:lsdException w:name="List" w:semiHidden="1" w:unhideWhenUsed="1"/>
+    <w:lsdException w:name="List Bullet" w:semiHidden="1" w:unhideWhenUsed="1"/>
+    <w:lsdException w:name="List Number" w:semiHidden="1" w:unhideWhenUsed="1"/>
+    <w:lsdException w:name="List 2" w:semiHidden="1" w:unhideWhenUsed="1"/>
+    <w:lsdException w:name="List 3" w:semiHidden="1" w:unhideWhenUsed="1"/>
+    <w:lsdException w:name="List 4" w:semiHidden="1" w:unhideWhenUsed="1"/>
+    <w:lsdException w:name="List 5" w:semiHidden="1" w:unhideWhenUsed="1"/>
+    <w:lsdException w:name="List Bullet 2" w:semiHidden="1" w:unhideWhenUsed="1"/>
+    <w:lsdException w:name="List Bullet 3" w:semiHidden="1" w:unhideWhenUsed="1"/>
+    <w:lsdException w:name="List Bullet 4" w:semiHidden="1" w:unhideWhenUsed="1"/>
+    <w:lsdException w:name="List Bullet 5" w:semiHidden="1" w:unhideWhenUsed="1"/>
+    <w:lsdException w:name="List Number 2" w:semiHidden="1" w:unhideWhenUsed="1"/>
+    <w:lsdException w:name="List Number 3" w:semiHidden="1" w:unhideWhenUsed="1"/>
+    <w:lsdException w:name="List Number 4" w:semiHidden="1" w:unhideWhenUsed="1"/>
+    <w:lsdException w:name="List Number 5" w:semiHidden="1" w:unhideWhenUsed="1"/>
+    <w:lsdException w:name="Title" w:uiPriority="10" w:qFormat="1"/>
+    <w:lsdException w:name="Closing" w:semiHidden="1" w:unhideWhenUsed="1"/>
+    <w:lsdException w:name="Signature" w:semiHidden="1" w:unhideWhenUsed="1"/>
+    <w:lsdException w:name="Default Paragraph Font" w:semiHidden="1" w:uiPriority="1" w:unhideWhenUsed="1" w:qFormat="1"/>
+    <w:lsdException w:name="Body Text" w:semiHidden="1" w:unhideWhenUsed="1"/>
+    <w:lsdException w:name="Body Text Indent" w:semiHidden="1" w:unhideWhenUsed="1"/>
+    <w:lsdException w:name="List Continue" w:semiHidden="1" w:unhideWhenUsed="1"/>
+    <w:lsdException w:name="List Continue 2" w:semiHidden="1" w:unhideWhenUsed="1"/>
+    <w:lsdException w:name="List Continue 3" w:semiHidden="1" w:unhideWhenUsed="1"/>
+    <w:lsdException w:name="List Continue 4" w:semiHidden="1" w:unhideWhenUsed="1"/>
+    <w:lsdException w:name="List Continue 5" w:semiHidden="1" w:unhideWhenUsed="1"/>
+    <w:lsdException w:name="Message Header" w:semiHidden="1" w:unhideWhenUsed="1"/>
+    <w:lsdException w:name="Subtitle" w:qFormat="1"/>
+    <w:lsdException w:name="Salutation" w:semiHidden="1" w:unhideWhenUsed="1"/>
+    <w:lsdException w:name="Date" w:unhideWhenUsed="1" w:qFormat="1"/>
+    <w:lsdException w:name="Body Text First Indent" w:semiHidden="1" w:unhideWhenUsed="1"/>
+    <w:lsdException w:name="Body Text First Indent 2" w:semiHidden="1" w:unhideWhenUsed="1"/>
+    <w:lsdException w:name="Note Heading" w:semiHidden="1" w:unhideWhenUsed="1"/>
+    <w:lsdException w:name="Body Text 2" w:semiHidden="1" w:unhideWhenUsed="1"/>
+    <w:lsdException w:name="Body Text 3" w:semiHidden="1" w:unhideWhenUsed="1"/>
+    <w:lsdException w:name="Body Text Indent 2" w:semiHidden="1" w:unhideWhenUsed="1"/>
+    <w:lsdException w:name="Body Text Indent 3" w:semiHidden="1" w:unhideWhenUsed="1"/>
+    <w:lsdException w:name="Block Text" w:semiHidden="1" w:unhideWhenUsed="1"/>
+    <w:lsdException w:name="Hyperlink" w:semiHidden="1" w:unhideWhenUsed="1" w:qFormat="1"/>
+    <w:lsdException w:name="FollowedHyperlink" w:semiHidden="1" w:unhideWhenUsed="1" w:qFormat="1"/>
+    <w:lsdException w:name="Strong" w:uiPriority="22" w:qFormat="1"/>
+    <w:lsdException w:name="Emphasis" w:uiPriority="20" w:qFormat="1"/>
+    <w:lsdException w:name="Document Map" w:semiHidden="1" w:unhideWhenUsed="1"/>
+    <w:lsdException w:name="Plain Text" w:semiHidden="1" w:unhideWhenUsed="1"/>
+    <w:lsdException w:name="E-mail Signature" w:semiHidden="1" w:unhideWhenUsed="1"/>
+    <w:lsdException w:name="HTML Top of Form" w:semiHidden="1" w:unhideWhenUsed="1"/>
+    <w:lsdException w:name="HTML Bottom of Form" w:semiHidden="1" w:unhideWhenUsed="1"/>
+    <w:lsdException w:name="Normal (Web)" w:semiHidden="1" w:unhideWhenUsed="1" w:qFormat="1"/>
+    <w:lsdException w:name="HTML Acronym" w:semiHidden="1" w:unhideWhenUsed="1"/>
+    <w:lsdException w:name="HTML Address" w:semiHidden="1" w:unhideWhenUsed="1"/>
+    <w:lsdException w:name="HTML Cite" w:semiHidden="1" w:unhideWhenUsed="1"/>
+    <w:lsdException w:name="HTML Code" w:semiHidden="1" w:unhideWhenUsed="1" w:qFormat="1"/>
+    <w:lsdException w:name="HTML Definition" w:semiHidden="1" w:unhideWhenUsed="1"/>
+    <w:lsdException w:name="HTML Keyboard" w:semiHidden="1" w:unhideWhenUsed="1"/>
+    <w:lsdException w:name="HTML Preformatted" w:semiHidden="1" w:unhideWhenUsed="1"/>
+    <w:lsdException w:name="HTML Sample" w:semiHidden="1" w:unhideWhenUsed="1"/>
+    <w:lsdException w:name="HTML Typewriter" w:semiHidden="1" w:unhideWhenUsed="1"/>
+    <w:lsdException w:name="HTML Variable" w:semiHidden="1" w:unhideWhenUsed="1"/>
+    <w:lsdException w:name="Normal Table" w:semiHidden="1" w:unhideWhenUsed="1" w:qFormat="1"/>
+    <w:lsdException w:name="annotation subject" w:semiHidden="1" w:unhideWhenUsed="1"/>
+    <w:lsdException w:name="No List" w:semiHidden="1" w:unhideWhenUsed="1"/>
+    <w:lsdException w:name="Outline List 1" w:semiHidden="1" w:unhideWhenUsed="1"/>
+    <w:lsdException w:name="Outline List 2" w:semiHidden="1" w:unhideWhenUsed="1"/>
+    <w:lsdException w:name="Outline List 3" w:semiHidden="1" w:unhideWhenUsed="1"/>
+    <w:lsdException w:name="Table Simple 1" w:semiHidden="1" w:unhideWhenUsed="1"/>
+    <w:lsdException w:name="Table Simple 2" w:semiHidden="1" w:unhideWhenUsed="1"/>
+    <w:lsdException w:name="Table Simple 3" w:semiHidden="1" w:unhideWhenUsed="1"/>
+    <w:lsdException w:name="Table Classic 1" w:semiHidden="1" w:unhideWhenUsed="1"/>
+    <w:lsdException w:name="Table Classic 2" w:semiHidden="1" w:unhideWhenUsed="1"/>
+    <w:lsdException w:name="Table Classic 3" w:semiHidden="1" w:unhideWhenUsed="1"/>
+    <w:lsdException w:name="Table Classic 4" w:semiHidden="1" w:unhideWhenUsed="1"/>
+    <w:lsdException w:name="Table Colorful 1" w:semiHidden="1" w:unhideWhenUsed="1"/>
+    <w:lsdException w:name="Table Colorful 2" w:semiHidden="1" w:unhideWhenUsed="1"/>
+    <w:lsdException w:name="Table Colorful 3" w:semiHidden="1" w:unhideWhenUsed="1"/>
+    <w:lsdException w:name="Table Columns 1" w:semiHidden="1" w:unhideWhenUsed="1"/>
+    <w:lsdException w:name="Table Columns 2" w:semiHidden="1" w:unhideWhenUsed="1"/>
+    <w:lsdException w:name="Table Columns 3" w:semiHidden="1" w:unhideWhenUsed="1"/>
+    <w:lsdException w:name="Table Columns 4" w:semiHidden="1" w:unhideWhenUsed="1"/>
+    <w:lsdException w:name="Table Columns 5" w:semiHidden="1" w:unhideWhenUsed="1"/>
+    <w:lsdException w:name="Table Grid 1" w:semiHidden="1" w:unhideWhenUsed="1"/>
+    <w:lsdException w:name="Table Grid 2" w:semiHidden="1" w:unhideWhenUsed="1"/>
+    <w:lsdException w:name="Table Grid 3" w:semiHidden="1" w:unhideWhenUsed="1"/>
+    <w:lsdException w:name="Table Grid 4" w:semiHidden="1" w:unhideWhenUsed="1"/>
+    <w:lsdException w:name="Table Grid 5" w:semiHidden="1" w:unhideWhenUsed="1"/>
+    <w:lsdException w:name="Table Grid 6" w:semiHidden="1" w:unhideWhenUsed="1"/>
+    <w:lsdException w:name="Table Grid 7" w:semiHidden="1" w:unhideWhenUsed="1"/>
+    <w:lsdException w:name="Table Grid 8" w:semiHidden="1" w:unhideWhenUsed="1"/>
+    <w:lsdException w:name="Table List 1" w:semiHidden="1" w:unhideWhenUsed="1"/>
+    <w:lsdException w:name="Table List 2" w:semiHidden="1" w:unhideWhenUsed="1"/>
+    <w:lsdException w:name="Table List 3" w:semiHidden="1" w:unhideWhenUsed="1"/>
+    <w:lsdException w:name="Table List 4" w:semiHidden="1" w:unhideWhenUsed="1"/>
+    <w:lsdException w:name="Table List 5" w:semiHidden="1" w:unhideWhenUsed="1"/>
+    <w:lsdException w:name="Table List 6" w:semiHidden="1" w:unhideWhenUsed="1"/>
+    <w:lsdException w:name="Table List 7" w:semiHidden="1" w:unhideWhenUsed="1"/>
+    <w:lsdException w:name="Table List 8" w:semiHidden="1" w:unhideWhenUsed="1"/>
+    <w:lsdException w:name="Table 3D effects 1" w:semiHidden="1" w:unhideWhenUsed="1"/>
+    <w:lsdException w:name="Table 3D effects 2" w:semiHidden="1" w:unhideWhenUsed="1"/>
+    <w:lsdException w:name="Table 3D effects 3" w:semiHidden="1" w:unhideWhenUsed="1"/>
+    <w:lsdException w:name="Table Contemporary" w:semiHidden="1" w:unhideWhenUsed="1"/>
+    <w:lsdException w:name="Table Elegant" w:semiHidden="1" w:unhideWhenUsed="1"/>
+    <w:lsdException w:name="Table Professional" w:semiHidden="1" w:unhideWhenUsed="1"/>
+    <w:lsdException w:name="Table Subtle 1" w:semiHidden="1" w:unhideWhenUsed="1"/>
+    <w:lsdException w:name="Table Subtle 2" w:semiHidden="1" w:unhideWhenUsed="1"/>
+    <w:lsdException w:name="Table Web 1" w:semiHidden="1" w:unhideWhenUsed="1"/>
+    <w:lsdException w:name="Table Web 2" w:semiHidden="1" w:unhideWhenUsed="1"/>
+    <w:lsdException w:name="Table Web 3" w:semiHidden="1" w:unhideWhenUsed="1"/>
+    <w:lsdException w:name="Balloon Text" w:semiHidden="1" w:unhideWhenUsed="1" w:qFormat="1"/>
+    <w:lsdException w:name="Table Grid" w:uiPriority="39" w:qFormat="1"/>
+    <w:lsdException w:name="Table Theme" w:semiHidden="1" w:unhideWhenUsed="1"/>
+    <w:lsdException w:name="Placeholder Text" w:semiHidden="1"/>
+    <w:lsdException w:name="Light Shading" w:uiPriority="60"/>
+    <w:lsdException w:name="Light List" w:uiPriority="61"/>
+    <w:lsdException w:name="Light Grid" w:uiPriority="62"/>
+    <w:lsdException w:name="Medium Shading 1" w:uiPriority="63"/>
+    <w:lsdException w:name="Medium Shading 2" w:uiPriority="64"/>
+    <w:lsdException w:name="Medium List 1" w:uiPriority="65"/>
+    <w:lsdException w:name="Medium List 2" w:uiPriority="66"/>
+    <w:lsdException w:name="Medium Grid 1" w:uiPriority="67"/>
+    <w:lsdException w:name="Medium Grid 2" w:uiPriority="68"/>
+    <w:lsdException w:name="Medium Grid 3" w:uiPriority="69"/>
+    <w:lsdException w:name="Dark List" w:uiPriority="70"/>
+    <w:lsdException w:name="Colorful Shading" w:uiPriority="71"/>
+    <w:lsdException w:name="Colorful List" w:uiPriority="72"/>
+    <w:lsdException w:name="Colorful Grid" w:uiPriority="73"/>
+    <w:lsdException w:name="Light Shading Accent 1" w:uiPriority="60"/>
+    <w:lsdException w:name="Light List Accent 1" w:uiPriority="61"/>
+    <w:lsdException w:name="Light Grid Accent 1" w:uiPriority="62"/>
+    <w:lsdException w:name="Medium Shading 1 Accent 1" w:uiPriority="63"/>
+    <w:lsdException w:name="Medium Shading 2 Accent 1" w:uiPriority="64"/>
+    <w:lsdException w:name="Medium List 1 Accent 1" w:uiPriority="65"/>
+    <w:lsdException w:name="Revision" w:semiHidden="1"/>
+    <w:lsdException w:name="Medium List 2 Accent 1" w:uiPriority="66"/>
+    <w:lsdException w:name="Medium Grid 1 Accent 1" w:uiPriority="67"/>
+    <w:lsdException w:name="Medium Grid 2 Accent 1" w:uiPriority="68"/>
+    <w:lsdException w:name="Medium Grid 3 Accent 1" w:uiPriority="69"/>
+    <w:lsdException w:name="Dark List Accent 1" w:uiPriority="70"/>
+    <w:lsdException w:name="Colorful Shading Accent 1" w:uiPriority="71"/>
+    <w:lsdException w:name="Colorful List Accent 1" w:uiPriority="72"/>
+    <w:lsdException w:name="Colorful Grid Accent 1" w:uiPriority="73"/>
+    <w:lsdException w:name="Light Shading Accent 2" w:uiPriority="60"/>
+    <w:lsdException w:name="Light List Accent 2" w:uiPriority="61"/>
+    <w:lsdException w:name="Light Grid Accent 2" w:uiPriority="62"/>
+    <w:lsdException w:name="Medium Shading 1 Accent 2" w:uiPriority="63"/>
+    <w:lsdException w:name="Medium Shading 2 Accent 2" w:uiPriority="64"/>
+    <w:lsdException w:name="Medium List 1 Accent 2" w:uiPriority="65"/>
+    <w:lsdException w:name="Medium List 2 Accent 2" w:uiPriority="66"/>
+    <w:lsdException w:name="Medium Grid 1 Accent 2" w:uiPriority="67"/>
+    <w:lsdException w:name="Medium Grid 2 Accent 2" w:uiPriority="68"/>
+    <w:lsdException w:name="Medium Grid 3 Accent 2" w:uiPriority="69"/>
+    <w:lsdException w:name="Dark List Accent 2" w:uiPriority="70"/>
+    <w:lsdException w:name="Colorful Shading Accent 2" w:uiPriority="71"/>
+    <w:lsdException w:name="Colorful List Accent 2" w:uiPriority="72"/>
+    <w:lsdException w:name="Colorful Grid Accent 2" w:uiPriority="73"/>
+    <w:lsdException w:name="Light Shading Accent 3" w:uiPriority="60" w:qFormat="1"/>
+    <w:lsdException w:name="Light List Accent 3" w:uiPriority="61"/>
+    <w:lsdException w:name="Light Grid Accent 3" w:uiPriority="62"/>
+    <w:lsdException w:name="Medium Shading 1 Accent 3" w:uiPriority="63"/>
+    <w:lsdException w:name="Medium Shading 2 Accent 3" w:uiPriority="64"/>
+    <w:lsdException w:name="Medium List 1 Accent 3" w:uiPriority="65"/>
+    <w:lsdException w:name="Medium List 2 Accent 3" w:uiPriority="66"/>
+    <w:lsdException w:name="Medium Grid 1 Accent 3" w:uiPriority="67"/>
+    <w:lsdException w:name="Medium Grid 2 Accent 3" w:uiPriority="68"/>
+    <w:lsdException w:name="Medium Grid 3 Accent 3" w:uiPriority="69"/>
+    <w:lsdException w:name="Dark List Accent 3" w:uiPriority="70"/>
+    <w:lsdException w:name="Colorful Shading Accent 3" w:uiPriority="71"/>
+    <w:lsdException w:name="Colorful List Accent 3" w:uiPriority="72"/>
+    <w:lsdException w:name="Colorful Grid Accent 3" w:uiPriority="73"/>
+    <w:lsdException w:name="Light Shading Accent 4" w:uiPriority="60"/>
+    <w:lsdException w:name="Light List Accent 4" w:uiPriority="61"/>
+    <w:lsdException w:name="Light Grid Accent 4" w:uiPriority="62"/>
+    <w:lsdException w:name="Medium Shading 1 Accent 4" w:uiPriority="63"/>
+    <w:lsdException w:name="Medium Shading 2 Accent 4" w:uiPriority="64"/>
+    <w:lsdException w:name="Medium List 1 Accent 4" w:uiPriority="65"/>
+    <w:lsdException w:name="Medium List 2 Accent 4" w:uiPriority="66"/>
+    <w:lsdException w:name="Medium Grid 1 Accent 4" w:uiPriority="67"/>
+    <w:lsdException w:name="Medium Grid 2 Accent 4" w:uiPriority="68"/>
+    <w:lsdException w:name="Medium Grid 3 Accent 4" w:uiPriority="69"/>
+    <w:lsdException w:name="Dark List Accent 4" w:uiPriority="70"/>
+    <w:lsdException w:name="Colorful Shading Accent 4" w:uiPriority="71"/>
+    <w:lsdException w:name="Colorful List Accent 4" w:uiPriority="72"/>
+    <w:lsdException w:name="Colorful Grid Accent 4" w:uiPriority="73"/>
+    <w:lsdException w:name="Light Shading Accent 5" w:uiPriority="60"/>
+    <w:lsdException w:name="Light List Accent 5" w:uiPriority="61" w:qFormat="1"/>
+    <w:lsdException w:name="Light Grid Accent 5" w:uiPriority="62"/>
+    <w:lsdException w:name="Medium Shading 1 Accent 5" w:uiPriority="63"/>
+    <w:lsdException w:name="Medium Shading 2 Accent 5" w:uiPriority="64"/>
+    <w:lsdException w:name="Medium List 1 Accent 5" w:uiPriority="65"/>
+    <w:lsdException w:name="Medium List 2 Accent 5" w:uiPriority="66"/>
+    <w:lsdException w:name="Medium Grid 1 Accent 5" w:uiPriority="67"/>
+    <w:lsdException w:name="Medium Grid 2 Accent 5" w:uiPriority="68"/>
+    <w:lsdException w:name="Medium Grid 3 Accent 5" w:uiPriority="69"/>
+    <w:lsdException w:name="Dark List Accent 5" w:uiPriority="70"/>
+    <w:lsdException w:name="Colorful Shading Accent 5" w:uiPriority="71"/>
+    <w:lsdException w:name="Colorful List Accent 5" w:uiPriority="72"/>
+    <w:lsdException w:name="Colorful Grid Accent 5" w:uiPriority="73"/>
+    <w:lsdException w:name="Light Shading Accent 6" w:uiPriority="60"/>
+    <w:lsdException w:name="Light List Accent 6" w:uiPriority="61" w:qFormat="1"/>
+    <w:lsdException w:name="Light Grid Accent 6" w:uiPriority="62"/>
+    <w:lsdException w:name="Medium Shading 1 Accent 6" w:uiPriority="63"/>
+    <w:lsdException w:name="Medium Shading 2 Accent 6" w:uiPriority="64"/>
+    <w:lsdException w:name="Medium List 1 Accent 6" w:uiPriority="65"/>
+    <w:lsdException w:name="Medium List 2 Accent 6" w:uiPriority="66"/>
+    <w:lsdException w:name="Medium Grid 1 Accent 6" w:uiPriority="67"/>
+    <w:lsdException w:name="Medium Grid 2 Accent 6" w:uiPriority="68"/>
+    <w:lsdException w:name="Medium Grid 3 Accent 6" w:uiPriority="69"/>
+    <w:lsdException w:name="Dark List Accent 6" w:uiPriority="70"/>
+    <w:lsdException w:name="Colorful Shading Accent 6" w:uiPriority="71"/>
+    <w:lsdException w:name="Colorful List Accent 6" w:uiPriority="72"/>
+    <w:lsdException w:name="Colorful Grid Accent 6" w:uiPriority="73"/>
+    <w:lsdException w:name="Subtle Emphasis" w:uiPriority="19" w:qFormat="1"/>
+    <w:lsdException w:name="Intense Emphasis" w:uiPriority="21" w:qFormat="1"/>
+    <w:lsdException w:name="Subtle Reference" w:uiPriority="31" w:qFormat="1"/>
+    <w:lsdException w:name="Intense Reference" w:uiPriority="32" w:qFormat="1"/>
+    <w:lsdException w:name="Book Title" w:uiPriority="33" w:qFormat="1"/>
+    <w:lsdException w:name="Bibliography" w:semiHidden="1" w:uiPriority="37" w:unhideWhenUsed="1"/>
+    <w:lsdException w:name="TOC Heading" w:semiHidden="1" w:uiPriority="39" w:unhideWhenUsed="1" w:qFormat="1"/>
+    <w:lsdException w:name="Plain Table 1" w:uiPriority="41"/>
+    <w:lsdException w:name="Plain Table 2" w:uiPriority="42"/>
+    <w:lsdException w:name="Plain Table 3" w:uiPriority="43"/>
+    <w:lsdException w:name="Plain Table 4" w:uiPriority="44"/>
+    <w:lsdException w:name="Plain Table 5" w:uiPriority="45"/>
+    <w:lsdException w:name="Grid Table Light" w:uiPriority="40"/>
+    <w:lsdException w:name="Grid Table 1 Light" w:uiPriority="46"/>
+    <w:lsdException w:name="Grid Table 2" w:uiPriority="47"/>
+    <w:lsdException w:name="Grid Table 3" w:uiPriority="48"/>
+    <w:lsdException w:name="Grid Table 4" w:uiPriority="49"/>
+    <w:lsdException w:name="Grid Table 5 Dark" w:uiPriority="50"/>
+    <w:lsdException w:name="Grid Table 6 Colorful" w:uiPriority="51"/>
+    <w:lsdException w:name="Grid Table 7 Colorful" w:uiPriority="52"/>
+    <w:lsdException w:name="Grid Table 1 Light Accent 1" w:uiPriority="46"/>
+    <w:lsdException w:name="Grid Table 2 Accent 1" w:uiPriority="47"/>
+    <w:lsdException w:name="Grid Table 3 Accent 1" w:uiPriority="48"/>
+    <w:lsdException w:name="Grid Table 4 Accent 1" w:uiPriority="49"/>
+    <w:lsdException w:name="Grid Table 5 Dark Accent 1" w:uiPriority="50"/>
+    <w:lsdException w:name="Grid Table 6 Colorful Accent 1" w:uiPriority="51"/>
+    <w:lsdException w:name="Grid Table 7 Colorful Accent 1" w:uiPriority="52"/>
+    <w:lsdException w:name="Grid Table 1 Light Accent 2" w:uiPriority="46"/>
+    <w:lsdException w:name="Grid Table 2 Accent 2" w:uiPriority="47"/>
+    <w:lsdException w:name="Grid Table 3 Accent 2" w:uiPriority="48"/>
+    <w:lsdException w:name="Grid Table 4 Accent 2" w:uiPriority="49"/>
+    <w:lsdException w:name="Grid Table 5 Dark Accent 2" w:uiPriority="50"/>
+    <w:lsdException w:name="Grid Table 6 Colorful Accent 2" w:uiPriority="51"/>
+    <w:lsdException w:name="Grid Table 7 Colorful Accent 2" w:uiPriority="52"/>
+    <w:lsdException w:name="Grid Table 1 Light Accent 3" w:uiPriority="46"/>
+    <w:lsdException w:name="Grid Table 2 Accent 3" w:uiPriority="47"/>
+    <w:lsdException w:name="Grid Table 3 Accent 3" w:uiPriority="48"/>
+    <w:lsdException w:name="Grid Table 4 Accent 3" w:uiPriority="49"/>
+    <w:lsdException w:name="Grid Table 5 Dark Accent 3" w:uiPriority="50"/>
+    <w:lsdException w:name="Grid Table 6 Colorful Accent 3" w:uiPriority="51"/>
+    <w:lsdException w:name="Grid Table 7 Colorful Accent 3" w:uiPriority="52"/>
+    <w:lsdException w:name="Grid Table 1 Light Accent 4" w:uiPriority="46"/>
+    <w:lsdException w:name="Grid Table 2 Accent 4" w:uiPriority="47"/>
+    <w:lsdException w:name="Grid Table 3 Accent 4" w:uiPriority="48"/>
+    <w:lsdException w:name="Grid Table 4 Accent 4" w:uiPriority="49"/>
+    <w:lsdException w:name="Grid Table 5 Dark Accent 4" w:uiPriority="50"/>
+    <w:lsdException w:name="Grid Table 6 Colorful Accent 4" w:uiPriority="51"/>
+    <w:lsdException w:name="Grid Table 7 Colorful Accent 4" w:uiPriority="52"/>
+    <w:lsdException w:name="Grid Table 1 Light Accent 5" w:uiPriority="46"/>
+    <w:lsdException w:name="Grid Table 2 Accent 5" w:uiPriority="47"/>
+    <w:lsdException w:name="Grid Table 3 Accent 5" w:uiPriority="48"/>
+    <w:lsdException w:name="Grid Table 4 Accent 5" w:uiPriority="49"/>
+    <w:lsdException w:name="Grid Table 5 Dark Accent 5" w:uiPriority="50"/>
+    <w:lsdException w:name="Grid Table 6 Colorful Accent 5" w:uiPriority="51"/>
+    <w:lsdException w:name="Grid Table 7 Colorful Accent 5" w:uiPriority="52"/>
+    <w:lsdException w:name="Grid Table 1 Light Accent 6" w:uiPriority="46"/>
+    <w:lsdException w:name="Grid Table 2 Accent 6" w:uiPriority="47"/>
+    <w:lsdException w:name="Grid Table 3 Accent 6" w:uiPriority="48"/>
+    <w:lsdException w:name="Grid Table 4 Accent 6" w:uiPriority="49"/>
+    <w:lsdException w:name="Grid Table 5 Dark Accent 6" w:uiPriority="50"/>
+    <w:lsdException w:name="Grid Table 6 Colorful Accent 6" w:uiPriority="51"/>
+    <w:lsdException w:name="Grid Table 7 Colorful Accent 6" w:uiPriority="52"/>
+    <w:lsdException w:name="List Table 1 Light" w:uiPriority="46"/>
+    <w:lsdException w:name="List Table 2" w:uiPriority="47"/>
+    <w:lsdException w:name="List Table 3" w:uiPriority="48"/>
+    <w:lsdException w:name="List Table 4" w:uiPriority="49"/>
+    <w:lsdException w:name="List Table 5 Dark" w:uiPriority="50"/>
+    <w:lsdException w:name="List Table 6 Colorful" w:uiPriority="51"/>
+    <w:lsdException w:name="List Table 7 Colorful" w:uiPriority="52"/>
+    <w:lsdException w:name="List Table 1 Light Accent 1" w:uiPriority="46"/>
+    <w:lsdException w:name="List Table 2 Accent 1" w:uiPriority="47"/>
+    <w:lsdException w:name="List Table 3 Accent 1" w:uiPriority="48"/>
+    <w:lsdException w:name="List Table 4 Accent 1" w:uiPriority="49"/>
+    <w:lsdException w:name="List Table 5 Dark Accent 1" w:uiPriority="50"/>
+    <w:lsdException w:name="List Table 6 Colorful Accent 1" w:uiPriority="51"/>
+    <w:lsdException w:name="List Table 7 Colorful Accent 1" w:uiPriority="52"/>
+    <w:lsdException w:name="List Table 1 Light Accent 2" w:uiPriority="46"/>
+    <w:lsdException w:name="List Table 2 Accent 2" w:uiPriority="47"/>
+    <w:lsdException w:name="List Table 3 Accent 2" w:uiPriority="48"/>
+    <w:lsdException w:name="List Table 4 Accent 2" w:uiPriority="49"/>
+    <w:lsdException w:name="List Table 5 Dark Accent 2" w:uiPriority="50"/>
+    <w:lsdException w:name="List Table 6 Colorful Accent 2" w:uiPriority="51"/>
+    <w:lsdException w:name="List Table 7 Colorful Accent 2" w:uiPriority="52"/>
+    <w:lsdException w:name="List Table 1 Light Accent 3" w:uiPriority="46"/>
+    <w:lsdException w:name="List Table 2 Accent 3" w:uiPriority="47"/>
+    <w:lsdException w:name="List Table 3 Accent 3" w:uiPriority="48"/>
+    <w:lsdException w:name="List Table 4 Accent 3" w:uiPriority="49"/>
+    <w:lsdException w:name="List Table 5 Dark Accent 3" w:uiPriority="50"/>
+    <w:lsdException w:name="List Table 6 Colorful Accent 3" w:uiPriority="51"/>
+    <w:lsdException w:name="List Table 7 Colorful Accent 3" w:uiPriority="52"/>
+    <w:lsdException w:name="List Table 1 Light Accent 4" w:uiPriority="46"/>
+    <w:lsdException w:name="List Table 2 Accent 4" w:uiPriority="47"/>
+    <w:lsdException w:name="List Table 3 Accent 4" w:uiPriority="48"/>
+    <w:lsdException w:name="List Table 4 Accent 4" w:uiPriority="49"/>
+    <w:lsdException w:name="List Table 5 Dark Accent 4" w:uiPriority="50"/>
+    <w:lsdException w:name="List Table 6 Colorful Accent 4" w:uiPriority="51"/>
+    <w:lsdException w:name="List Table 7 Colorful Accent 4" w:uiPriority="52"/>
+    <w:lsdException w:name="List Table 1 Light Accent 5" w:uiPriority="46"/>
+    <w:lsdException w:name="List Table 2 Accent 5" w:uiPriority="47"/>
+    <w:lsdException w:name="List Table 3 Accent 5" w:uiPriority="48"/>
+    <w:lsdException w:name="List Table 4 Accent 5" w:uiPriority="49"/>
+    <w:lsdException w:name="List Table 5 Dark Accent 5" w:uiPriority="50"/>
+    <w:lsdException w:name="List Table 6 Colorful Accent 5" w:uiPriority="51"/>
+    <w:lsdException w:name="List Table 7 Colorful Accent 5" w:uiPriority="52"/>
+    <w:lsdException w:name="List Table 1 Light Accent 6" w:uiPriority="46"/>
+    <w:lsdException w:name="List Table 2 Accent 6" w:uiPriority="47"/>
+    <w:lsdException w:name="List Table 3 Accent 6" w:uiPriority="48"/>
+    <w:lsdException w:name="List Table 4 Accent 6" w:uiPriority="49"/>
+    <w:lsdException w:name="List Table 5 Dark Accent 6" w:uiPriority="50"/>
+    <w:lsdException w:name="List Table 6 Colorful Accent 6" w:uiPriority="51"/>
+    <w:lsdException w:name="List Table 7 Colorful Accent 6" w:uiPriority="52"/>
   </w:latentStyles>
   <w:style w:type="paragraph" w:default="1" w:styleId="a">
     <w:name w:val="Normal"/>
@@ -61432,1321 +61437,8 @@
 </w:styles>
 </file>
 
-<file path=word/stylesWithEffects.xml><?xml version="1.0" encoding="utf-8"?>
-<w:styles xmlns:wpc="http://schemas.microsoft.com/office/word/2010/wordprocessingCanvas" xmlns:mc="http://schemas.openxmlformats.org/markup-compatibility/2006" xmlns:o="urn:schemas-microsoft-com:office:office" xmlns:r="http://schemas.openxmlformats.org/officeDocument/2006/relationships" xmlns:m="http://schemas.openxmlformats.org/officeDocument/2006/math" xmlns:v="urn:schemas-microsoft-com:vml" xmlns:wp14="http://schemas.microsoft.com/office/word/2010/wordprocessingDrawing" xmlns:wp="http://schemas.openxmlformats.org/drawingml/2006/wordprocessingDrawing" xmlns:w10="urn:schemas-microsoft-com:office:word" xmlns:w="http://schemas.openxmlformats.org/wordprocessingml/2006/main" xmlns:w14="http://schemas.microsoft.com/office/word/2010/wordml" xmlns:wpg="http://schemas.microsoft.com/office/word/2010/wordprocessingGroup" xmlns:wpi="http://schemas.microsoft.com/office/word/2010/wordprocessingInk" xmlns:wne="http://schemas.microsoft.com/office/word/2006/wordml" xmlns:wps="http://schemas.microsoft.com/office/word/2010/wordprocessingShape" mc:Ignorable="w14 wp14">
-  <w:docDefaults>
-    <w:rPrDefault>
-      <w:rPr>
-        <w:rFonts w:asciiTheme="minorHAnsi" w:eastAsiaTheme="minorEastAsia" w:hAnsiTheme="minorHAnsi" w:cstheme="minorBidi"/>
-        <w:lang w:val="en-US" w:eastAsia="zh-CN" w:bidi="ar-SA"/>
-      </w:rPr>
-    </w:rPrDefault>
-    <w:pPrDefault/>
-  </w:docDefaults>
-  <w:latentStyles w:defLockedState="0" w:defUIPriority="99" w:defSemiHidden="0" w:defUnhideWhenUsed="1" w:defQFormat="0" w:count="267">
-    <w:lsdException w:name="Normal" w:uiPriority="0" w:unhideWhenUsed="0" w:qFormat="1"/>
-    <w:lsdException w:name="heading 1" w:uiPriority="9" w:unhideWhenUsed="0" w:qFormat="1"/>
-    <w:lsdException w:name="heading 2" w:uiPriority="9" w:qFormat="1"/>
-    <w:lsdException w:name="heading 3" w:uiPriority="9" w:qFormat="1"/>
-    <w:lsdException w:name="heading 4" w:uiPriority="9" w:qFormat="1"/>
-    <w:lsdException w:name="heading 5" w:uiPriority="9" w:qFormat="1"/>
-    <w:lsdException w:name="heading 6" w:semiHidden="1" w:uiPriority="9" w:qFormat="1"/>
-    <w:lsdException w:name="heading 7" w:semiHidden="1" w:uiPriority="9" w:qFormat="1"/>
-    <w:lsdException w:name="heading 8" w:semiHidden="1" w:uiPriority="9" w:qFormat="1"/>
-    <w:lsdException w:name="heading 9" w:semiHidden="1" w:uiPriority="9" w:qFormat="1"/>
-    <w:lsdException w:name="index 1" w:semiHidden="1"/>
-    <w:lsdException w:name="index 2" w:semiHidden="1"/>
-    <w:lsdException w:name="index 3" w:semiHidden="1"/>
-    <w:lsdException w:name="index 4" w:semiHidden="1"/>
-    <w:lsdException w:name="index 5" w:semiHidden="1"/>
-    <w:lsdException w:name="index 6" w:semiHidden="1"/>
-    <w:lsdException w:name="index 7" w:semiHidden="1"/>
-    <w:lsdException w:name="index 8" w:semiHidden="1"/>
-    <w:lsdException w:name="index 9" w:semiHidden="1"/>
-    <w:lsdException w:name="toc 1" w:uiPriority="39" w:qFormat="1"/>
-    <w:lsdException w:name="toc 2" w:uiPriority="39" w:qFormat="1"/>
-    <w:lsdException w:name="toc 3" w:uiPriority="39" w:qFormat="1"/>
-    <w:lsdException w:name="toc 4" w:uiPriority="39" w:qFormat="1"/>
-    <w:lsdException w:name="toc 5" w:uiPriority="39" w:qFormat="1"/>
-    <w:lsdException w:name="toc 6" w:uiPriority="39" w:qFormat="1"/>
-    <w:lsdException w:name="toc 7" w:uiPriority="39" w:qFormat="1"/>
-    <w:lsdException w:name="toc 8" w:uiPriority="39" w:qFormat="1"/>
-    <w:lsdException w:name="toc 9" w:uiPriority="39" w:qFormat="1"/>
-    <w:lsdException w:name="Normal Indent" w:semiHidden="1"/>
-    <w:lsdException w:name="footnote text" w:semiHidden="1"/>
-    <w:lsdException w:name="annotation text" w:semiHidden="1"/>
-    <w:lsdException w:name="header" w:qFormat="1"/>
-    <w:lsdException w:name="footer" w:qFormat="1"/>
-    <w:lsdException w:name="index heading" w:semiHidden="1"/>
-    <w:lsdException w:name="caption" w:semiHidden="1" w:uiPriority="35" w:qFormat="1"/>
-    <w:lsdException w:name="table of figures" w:semiHidden="1"/>
-    <w:lsdException w:name="envelope address" w:semiHidden="1"/>
-    <w:lsdException w:name="envelope return" w:semiHidden="1"/>
-    <w:lsdException w:name="footnote reference" w:semiHidden="1"/>
-    <w:lsdException w:name="annotation reference" w:semiHidden="1"/>
-    <w:lsdException w:name="line number" w:semiHidden="1"/>
-    <w:lsdException w:name="page number" w:semiHidden="1"/>
-    <w:lsdException w:name="endnote reference" w:semiHidden="1"/>
-    <w:lsdException w:name="endnote text" w:semiHidden="1"/>
-    <w:lsdException w:name="table of authorities" w:semiHidden="1"/>
-    <w:lsdException w:name="macro" w:semiHidden="1"/>
-    <w:lsdException w:name="toa heading" w:semiHidden="1"/>
-    <w:lsdException w:name="List" w:semiHidden="1"/>
-    <w:lsdException w:name="List Bullet" w:semiHidden="1"/>
-    <w:lsdException w:name="List Number" w:semiHidden="1"/>
-    <w:lsdException w:name="List 2" w:semiHidden="1"/>
-    <w:lsdException w:name="List 3" w:semiHidden="1"/>
-    <w:lsdException w:name="List 4" w:semiHidden="1"/>
-    <w:lsdException w:name="List 5" w:semiHidden="1"/>
-    <w:lsdException w:name="List Bullet 2" w:semiHidden="1"/>
-    <w:lsdException w:name="List Bullet 3" w:semiHidden="1"/>
-    <w:lsdException w:name="List Bullet 4" w:semiHidden="1"/>
-    <w:lsdException w:name="List Bullet 5" w:semiHidden="1"/>
-    <w:lsdException w:name="List Number 2" w:semiHidden="1"/>
-    <w:lsdException w:name="List Number 3" w:semiHidden="1"/>
-    <w:lsdException w:name="List Number 4" w:semiHidden="1"/>
-    <w:lsdException w:name="List Number 5" w:semiHidden="1"/>
-    <w:lsdException w:name="Title" w:uiPriority="10" w:unhideWhenUsed="0" w:qFormat="1"/>
-    <w:lsdException w:name="Closing" w:semiHidden="1"/>
-    <w:lsdException w:name="Signature" w:semiHidden="1"/>
-    <w:lsdException w:name="Default Paragraph Font" w:uiPriority="1" w:qFormat="1"/>
-    <w:lsdException w:name="Body Text" w:semiHidden="1"/>
-    <w:lsdException w:name="Body Text Indent" w:semiHidden="1"/>
-    <w:lsdException w:name="List Continue" w:semiHidden="1"/>
-    <w:lsdException w:name="List Continue 2" w:semiHidden="1"/>
-    <w:lsdException w:name="List Continue 3" w:semiHidden="1"/>
-    <w:lsdException w:name="List Continue 4" w:semiHidden="1"/>
-    <w:lsdException w:name="List Continue 5" w:semiHidden="1"/>
-    <w:lsdException w:name="Message Header" w:semiHidden="1"/>
-    <w:lsdException w:name="Subtitle" w:unhideWhenUsed="0" w:qFormat="1"/>
-    <w:lsdException w:name="Salutation" w:semiHidden="1"/>
-    <w:lsdException w:name="Date" w:qFormat="1"/>
-    <w:lsdException w:name="Body Text First Indent" w:semiHidden="1"/>
-    <w:lsdException w:name="Body Text First Indent 2" w:semiHidden="1"/>
-    <w:lsdException w:name="Note Heading" w:semiHidden="1"/>
-    <w:lsdException w:name="Body Text 2" w:semiHidden="1"/>
-    <w:lsdException w:name="Body Text 3" w:semiHidden="1"/>
-    <w:lsdException w:name="Body Text Indent 2" w:semiHidden="1"/>
-    <w:lsdException w:name="Body Text Indent 3" w:semiHidden="1"/>
-    <w:lsdException w:name="Block Text" w:semiHidden="1"/>
-    <w:lsdException w:name="Hyperlink" w:qFormat="1"/>
-    <w:lsdException w:name="FollowedHyperlink" w:qFormat="1"/>
-    <w:lsdException w:name="Strong" w:uiPriority="22" w:unhideWhenUsed="0" w:qFormat="1"/>
-    <w:lsdException w:name="Emphasis" w:uiPriority="20" w:unhideWhenUsed="0" w:qFormat="1"/>
-    <w:lsdException w:name="Document Map" w:semiHidden="1"/>
-    <w:lsdException w:name="Plain Text" w:semiHidden="1"/>
-    <w:lsdException w:name="E-mail Signature" w:semiHidden="1"/>
-    <w:lsdException w:name="HTML Top of Form" w:semiHidden="1"/>
-    <w:lsdException w:name="HTML Bottom of Form" w:semiHidden="1"/>
-    <w:lsdException w:name="Normal (Web)" w:qFormat="1"/>
-    <w:lsdException w:name="HTML Acronym" w:semiHidden="1"/>
-    <w:lsdException w:name="HTML Address" w:semiHidden="1"/>
-    <w:lsdException w:name="HTML Cite" w:semiHidden="1"/>
-    <w:lsdException w:name="HTML Code" w:qFormat="1"/>
-    <w:lsdException w:name="HTML Definition" w:semiHidden="1"/>
-    <w:lsdException w:name="HTML Keyboard" w:semiHidden="1"/>
-    <w:lsdException w:name="HTML Preformatted" w:semiHidden="1"/>
-    <w:lsdException w:name="HTML Sample" w:semiHidden="1"/>
-    <w:lsdException w:name="HTML Typewriter" w:semiHidden="1"/>
-    <w:lsdException w:name="HTML Variable" w:semiHidden="1"/>
-    <w:lsdException w:name="Normal Table" w:semiHidden="1" w:qFormat="1"/>
-    <w:lsdException w:name="annotation subject" w:semiHidden="1"/>
-    <w:lsdException w:name="No List" w:semiHidden="1"/>
-    <w:lsdException w:name="Outline List 1" w:semiHidden="1"/>
-    <w:lsdException w:name="Outline List 2" w:semiHidden="1"/>
-    <w:lsdException w:name="Outline List 3" w:semiHidden="1"/>
-    <w:lsdException w:name="Table Simple 1" w:semiHidden="1"/>
-    <w:lsdException w:name="Table Simple 2" w:semiHidden="1"/>
-    <w:lsdException w:name="Table Simple 3" w:semiHidden="1"/>
-    <w:lsdException w:name="Table Classic 1" w:semiHidden="1"/>
-    <w:lsdException w:name="Table Classic 2" w:semiHidden="1"/>
-    <w:lsdException w:name="Table Classic 3" w:semiHidden="1"/>
-    <w:lsdException w:name="Table Classic 4" w:semiHidden="1"/>
-    <w:lsdException w:name="Table Colorful 1" w:semiHidden="1"/>
-    <w:lsdException w:name="Table Colorful 2" w:semiHidden="1"/>
-    <w:lsdException w:name="Table Colorful 3" w:semiHidden="1"/>
-    <w:lsdException w:name="Table Columns 1" w:semiHidden="1"/>
-    <w:lsdException w:name="Table Columns 2" w:semiHidden="1"/>
-    <w:lsdException w:name="Table Columns 3" w:semiHidden="1"/>
-    <w:lsdException w:name="Table Columns 4" w:semiHidden="1"/>
-    <w:lsdException w:name="Table Columns 5" w:semiHidden="1"/>
-    <w:lsdException w:name="Table Grid 1" w:semiHidden="1"/>
-    <w:lsdException w:name="Table Grid 2" w:semiHidden="1"/>
-    <w:lsdException w:name="Table Grid 3" w:semiHidden="1"/>
-    <w:lsdException w:name="Table Grid 4" w:semiHidden="1"/>
-    <w:lsdException w:name="Table Grid 5" w:semiHidden="1"/>
-    <w:lsdException w:name="Table Grid 6" w:semiHidden="1"/>
-    <w:lsdException w:name="Table Grid 7" w:semiHidden="1"/>
-    <w:lsdException w:name="Table Grid 8" w:semiHidden="1"/>
-    <w:lsdException w:name="Table List 1" w:semiHidden="1"/>
-    <w:lsdException w:name="Table List 2" w:semiHidden="1"/>
-    <w:lsdException w:name="Table List 3" w:semiHidden="1"/>
-    <w:lsdException w:name="Table List 4" w:semiHidden="1"/>
-    <w:lsdException w:name="Table List 5" w:semiHidden="1"/>
-    <w:lsdException w:name="Table List 6" w:semiHidden="1"/>
-    <w:lsdException w:name="Table List 7" w:semiHidden="1"/>
-    <w:lsdException w:name="Table List 8" w:semiHidden="1"/>
-    <w:lsdException w:name="Table 3D effects 1" w:semiHidden="1"/>
-    <w:lsdException w:name="Table 3D effects 2" w:semiHidden="1"/>
-    <w:lsdException w:name="Table 3D effects 3" w:semiHidden="1"/>
-    <w:lsdException w:name="Table Contemporary" w:semiHidden="1"/>
-    <w:lsdException w:name="Table Elegant" w:semiHidden="1"/>
-    <w:lsdException w:name="Table Professional" w:semiHidden="1"/>
-    <w:lsdException w:name="Table Subtle 1" w:semiHidden="1"/>
-    <w:lsdException w:name="Table Subtle 2" w:semiHidden="1"/>
-    <w:lsdException w:name="Table Web 1" w:semiHidden="1"/>
-    <w:lsdException w:name="Table Web 2" w:semiHidden="1"/>
-    <w:lsdException w:name="Table Web 3" w:semiHidden="1"/>
-    <w:lsdException w:name="Balloon Text" w:qFormat="1"/>
-    <w:lsdException w:name="Table Grid" w:uiPriority="39" w:unhideWhenUsed="0" w:qFormat="1"/>
-    <w:lsdException w:name="Table Theme" w:semiHidden="1"/>
-    <w:lsdException w:name="Placeholder Text" w:semiHidden="1" w:unhideWhenUsed="0"/>
-    <w:lsdException w:name="No Spacing" w:unhideWhenUsed="0"/>
-    <w:lsdException w:name="Light Shading" w:uiPriority="60" w:unhideWhenUsed="0"/>
-    <w:lsdException w:name="Light List" w:uiPriority="61" w:unhideWhenUsed="0"/>
-    <w:lsdException w:name="Light Grid" w:uiPriority="62" w:unhideWhenUsed="0"/>
-    <w:lsdException w:name="Medium Shading 1" w:uiPriority="63" w:unhideWhenUsed="0"/>
-    <w:lsdException w:name="Medium Shading 2" w:uiPriority="64" w:unhideWhenUsed="0"/>
-    <w:lsdException w:name="Medium List 1" w:uiPriority="65" w:unhideWhenUsed="0"/>
-    <w:lsdException w:name="Medium List 2" w:uiPriority="66" w:unhideWhenUsed="0"/>
-    <w:lsdException w:name="Medium Grid 1" w:uiPriority="67" w:unhideWhenUsed="0"/>
-    <w:lsdException w:name="Medium Grid 2" w:uiPriority="68" w:unhideWhenUsed="0"/>
-    <w:lsdException w:name="Medium Grid 3" w:uiPriority="69" w:unhideWhenUsed="0"/>
-    <w:lsdException w:name="Dark List" w:uiPriority="70" w:unhideWhenUsed="0"/>
-    <w:lsdException w:name="Colorful Shading" w:uiPriority="71" w:unhideWhenUsed="0"/>
-    <w:lsdException w:name="Colorful List" w:uiPriority="72" w:unhideWhenUsed="0"/>
-    <w:lsdException w:name="Colorful Grid" w:uiPriority="73" w:unhideWhenUsed="0"/>
-    <w:lsdException w:name="Light Shading Accent 1" w:uiPriority="60" w:unhideWhenUsed="0"/>
-    <w:lsdException w:name="Light List Accent 1" w:uiPriority="61" w:unhideWhenUsed="0"/>
-    <w:lsdException w:name="Light Grid Accent 1" w:uiPriority="62" w:unhideWhenUsed="0"/>
-    <w:lsdException w:name="Medium Shading 1 Accent 1" w:uiPriority="63" w:unhideWhenUsed="0"/>
-    <w:lsdException w:name="Medium Shading 2 Accent 1" w:uiPriority="64" w:unhideWhenUsed="0"/>
-    <w:lsdException w:name="Medium List 1 Accent 1" w:uiPriority="65" w:unhideWhenUsed="0"/>
-    <w:lsdException w:name="Revision" w:semiHidden="1" w:unhideWhenUsed="0"/>
-    <w:lsdException w:name="List Paragraph" w:unhideWhenUsed="0"/>
-    <w:lsdException w:name="Quote" w:unhideWhenUsed="0"/>
-    <w:lsdException w:name="Intense Quote" w:unhideWhenUsed="0"/>
-    <w:lsdException w:name="Medium List 2 Accent 1" w:uiPriority="66" w:unhideWhenUsed="0"/>
-    <w:lsdException w:name="Medium Grid 1 Accent 1" w:uiPriority="67" w:unhideWhenUsed="0"/>
-    <w:lsdException w:name="Medium Grid 2 Accent 1" w:uiPriority="68" w:unhideWhenUsed="0"/>
-    <w:lsdException w:name="Medium Grid 3 Accent 1" w:uiPriority="69" w:unhideWhenUsed="0"/>
-    <w:lsdException w:name="Dark List Accent 1" w:uiPriority="70" w:unhideWhenUsed="0"/>
-    <w:lsdException w:name="Colorful Shading Accent 1" w:uiPriority="71" w:unhideWhenUsed="0"/>
-    <w:lsdException w:name="Colorful List Accent 1" w:uiPriority="72" w:unhideWhenUsed="0"/>
-    <w:lsdException w:name="Colorful Grid Accent 1" w:uiPriority="73" w:unhideWhenUsed="0"/>
-    <w:lsdException w:name="Light Shading Accent 2" w:uiPriority="60" w:unhideWhenUsed="0"/>
-    <w:lsdException w:name="Light List Accent 2" w:uiPriority="61" w:unhideWhenUsed="0"/>
-    <w:lsdException w:name="Light Grid Accent 2" w:uiPriority="62" w:unhideWhenUsed="0"/>
-    <w:lsdException w:name="Medium Shading 1 Accent 2" w:uiPriority="63" w:unhideWhenUsed="0"/>
-    <w:lsdException w:name="Medium Shading 2 Accent 2" w:uiPriority="64" w:unhideWhenUsed="0"/>
-    <w:lsdException w:name="Medium List 1 Accent 2" w:uiPriority="65" w:unhideWhenUsed="0"/>
-    <w:lsdException w:name="Medium List 2 Accent 2" w:uiPriority="66" w:unhideWhenUsed="0"/>
-    <w:lsdException w:name="Medium Grid 1 Accent 2" w:uiPriority="67" w:unhideWhenUsed="0"/>
-    <w:lsdException w:name="Medium Grid 2 Accent 2" w:uiPriority="68" w:unhideWhenUsed="0"/>
-    <w:lsdException w:name="Medium Grid 3 Accent 2" w:uiPriority="69" w:unhideWhenUsed="0"/>
-    <w:lsdException w:name="Dark List Accent 2" w:uiPriority="70" w:unhideWhenUsed="0"/>
-    <w:lsdException w:name="Colorful Shading Accent 2" w:uiPriority="71" w:unhideWhenUsed="0"/>
-    <w:lsdException w:name="Colorful List Accent 2" w:uiPriority="72" w:unhideWhenUsed="0"/>
-    <w:lsdException w:name="Colorful Grid Accent 2" w:uiPriority="73" w:unhideWhenUsed="0"/>
-    <w:lsdException w:name="Light Shading Accent 3" w:uiPriority="60" w:unhideWhenUsed="0" w:qFormat="1"/>
-    <w:lsdException w:name="Light List Accent 3" w:uiPriority="61" w:unhideWhenUsed="0"/>
-    <w:lsdException w:name="Light Grid Accent 3" w:uiPriority="62" w:unhideWhenUsed="0"/>
-    <w:lsdException w:name="Medium Shading 1 Accent 3" w:uiPriority="63" w:unhideWhenUsed="0"/>
-    <w:lsdException w:name="Medium Shading 2 Accent 3" w:uiPriority="64" w:unhideWhenUsed="0"/>
-    <w:lsdException w:name="Medium List 1 Accent 3" w:uiPriority="65" w:unhideWhenUsed="0"/>
-    <w:lsdException w:name="Medium List 2 Accent 3" w:uiPriority="66" w:unhideWhenUsed="0"/>
-    <w:lsdException w:name="Medium Grid 1 Accent 3" w:uiPriority="67" w:unhideWhenUsed="0"/>
-    <w:lsdException w:name="Medium Grid 2 Accent 3" w:uiPriority="68" w:unhideWhenUsed="0"/>
-    <w:lsdException w:name="Medium Grid 3 Accent 3" w:uiPriority="69" w:unhideWhenUsed="0"/>
-    <w:lsdException w:name="Dark List Accent 3" w:uiPriority="70" w:unhideWhenUsed="0"/>
-    <w:lsdException w:name="Colorful Shading Accent 3" w:uiPriority="71" w:unhideWhenUsed="0"/>
-    <w:lsdException w:name="Colorful List Accent 3" w:uiPriority="72" w:unhideWhenUsed="0"/>
-    <w:lsdException w:name="Colorful Grid Accent 3" w:uiPriority="73" w:unhideWhenUsed="0"/>
-    <w:lsdException w:name="Light Shading Accent 4" w:uiPriority="60" w:unhideWhenUsed="0"/>
-    <w:lsdException w:name="Light List Accent 4" w:uiPriority="61" w:unhideWhenUsed="0"/>
-    <w:lsdException w:name="Light Grid Accent 4" w:uiPriority="62" w:unhideWhenUsed="0"/>
-    <w:lsdException w:name="Medium Shading 1 Accent 4" w:uiPriority="63" w:unhideWhenUsed="0"/>
-    <w:lsdException w:name="Medium Shading 2 Accent 4" w:uiPriority="64" w:unhideWhenUsed="0"/>
-    <w:lsdException w:name="Medium List 1 Accent 4" w:uiPriority="65" w:unhideWhenUsed="0"/>
-    <w:lsdException w:name="Medium List 2 Accent 4" w:uiPriority="66" w:unhideWhenUsed="0"/>
-    <w:lsdException w:name="Medium Grid 1 Accent 4" w:uiPriority="67" w:unhideWhenUsed="0"/>
-    <w:lsdException w:name="Medium Grid 2 Accent 4" w:uiPriority="68" w:unhideWhenUsed="0"/>
-    <w:lsdException w:name="Medium Grid 3 Accent 4" w:uiPriority="69" w:unhideWhenUsed="0"/>
-    <w:lsdException w:name="Dark List Accent 4" w:uiPriority="70" w:unhideWhenUsed="0"/>
-    <w:lsdException w:name="Colorful Shading Accent 4" w:uiPriority="71" w:unhideWhenUsed="0"/>
-    <w:lsdException w:name="Colorful List Accent 4" w:uiPriority="72" w:unhideWhenUsed="0"/>
-    <w:lsdException w:name="Colorful Grid Accent 4" w:uiPriority="73" w:unhideWhenUsed="0"/>
-    <w:lsdException w:name="Light Shading Accent 5" w:uiPriority="60" w:unhideWhenUsed="0"/>
-    <w:lsdException w:name="Light List Accent 5" w:uiPriority="61" w:unhideWhenUsed="0" w:qFormat="1"/>
-    <w:lsdException w:name="Light Grid Accent 5" w:uiPriority="62" w:unhideWhenUsed="0"/>
-    <w:lsdException w:name="Medium Shading 1 Accent 5" w:uiPriority="63" w:unhideWhenUsed="0"/>
-    <w:lsdException w:name="Medium Shading 2 Accent 5" w:uiPriority="64" w:unhideWhenUsed="0"/>
-    <w:lsdException w:name="Medium List 1 Accent 5" w:uiPriority="65" w:unhideWhenUsed="0"/>
-    <w:lsdException w:name="Medium List 2 Accent 5" w:uiPriority="66" w:unhideWhenUsed="0"/>
-    <w:lsdException w:name="Medium Grid 1 Accent 5" w:uiPriority="67" w:unhideWhenUsed="0"/>
-    <w:lsdException w:name="Medium Grid 2 Accent 5" w:uiPriority="68" w:unhideWhenUsed="0"/>
-    <w:lsdException w:name="Medium Grid 3 Accent 5" w:uiPriority="69" w:unhideWhenUsed="0"/>
-    <w:lsdException w:name="Dark List Accent 5" w:uiPriority="70" w:unhideWhenUsed="0"/>
-    <w:lsdException w:name="Colorful Shading Accent 5" w:uiPriority="71" w:unhideWhenUsed="0"/>
-    <w:lsdException w:name="Colorful List Accent 5" w:uiPriority="72" w:unhideWhenUsed="0"/>
-    <w:lsdException w:name="Colorful Grid Accent 5" w:uiPriority="73" w:unhideWhenUsed="0"/>
-    <w:lsdException w:name="Light Shading Accent 6" w:uiPriority="60" w:unhideWhenUsed="0"/>
-    <w:lsdException w:name="Light List Accent 6" w:uiPriority="61" w:unhideWhenUsed="0" w:qFormat="1"/>
-    <w:lsdException w:name="Light Grid Accent 6" w:uiPriority="62" w:unhideWhenUsed="0"/>
-    <w:lsdException w:name="Medium Shading 1 Accent 6" w:uiPriority="63" w:unhideWhenUsed="0"/>
-    <w:lsdException w:name="Medium Shading 2 Accent 6" w:uiPriority="64" w:unhideWhenUsed="0"/>
-    <w:lsdException w:name="Medium List 1 Accent 6" w:uiPriority="65" w:unhideWhenUsed="0"/>
-    <w:lsdException w:name="Medium List 2 Accent 6" w:uiPriority="66" w:unhideWhenUsed="0"/>
-    <w:lsdException w:name="Medium Grid 1 Accent 6" w:uiPriority="67" w:unhideWhenUsed="0"/>
-    <w:lsdException w:name="Medium Grid 2 Accent 6" w:uiPriority="68" w:unhideWhenUsed="0"/>
-    <w:lsdException w:name="Medium Grid 3 Accent 6" w:uiPriority="69" w:unhideWhenUsed="0"/>
-    <w:lsdException w:name="Dark List Accent 6" w:uiPriority="70" w:unhideWhenUsed="0"/>
-    <w:lsdException w:name="Colorful Shading Accent 6" w:uiPriority="71" w:unhideWhenUsed="0"/>
-    <w:lsdException w:name="Colorful List Accent 6" w:uiPriority="72" w:unhideWhenUsed="0"/>
-    <w:lsdException w:name="Colorful Grid Accent 6" w:uiPriority="73" w:unhideWhenUsed="0"/>
-    <w:lsdException w:name="Subtle Emphasis" w:uiPriority="19" w:unhideWhenUsed="0" w:qFormat="1"/>
-    <w:lsdException w:name="Intense Emphasis" w:uiPriority="21" w:unhideWhenUsed="0" w:qFormat="1"/>
-    <w:lsdException w:name="Subtle Reference" w:uiPriority="31" w:unhideWhenUsed="0" w:qFormat="1"/>
-    <w:lsdException w:name="Intense Reference" w:uiPriority="32" w:unhideWhenUsed="0" w:qFormat="1"/>
-    <w:lsdException w:name="Book Title" w:uiPriority="33" w:unhideWhenUsed="0" w:qFormat="1"/>
-    <w:lsdException w:name="Bibliography" w:semiHidden="1" w:uiPriority="37"/>
-    <w:lsdException w:name="TOC Heading" w:semiHidden="1" w:uiPriority="39" w:qFormat="1"/>
-  </w:latentStyles>
-  <w:style w:type="paragraph" w:default="1" w:styleId="a">
-    <w:name w:val="Normal"/>
-    <w:qFormat/>
-    <w:pPr>
-      <w:widowControl w:val="0"/>
-      <w:autoSpaceDE w:val="0"/>
-      <w:autoSpaceDN w:val="0"/>
-      <w:adjustRightInd w:val="0"/>
-      <w:spacing w:line="200" w:lineRule="exact"/>
-    </w:pPr>
-    <w:rPr>
-      <w:rFonts w:eastAsia="微软雅黑" w:cs="新宋体"/>
-      <w:sz w:val="14"/>
-      <w:szCs w:val="14"/>
-    </w:rPr>
-  </w:style>
-  <w:style w:type="paragraph" w:styleId="1">
-    <w:name w:val="heading 1"/>
-    <w:basedOn w:val="a"/>
-    <w:next w:val="a"/>
-    <w:link w:val="1Char"/>
-    <w:uiPriority w:val="9"/>
-    <w:qFormat/>
-    <w:pPr>
-      <w:numPr>
-        <w:numId w:val="1"/>
-      </w:numPr>
-      <w:spacing w:beforeLines="100" w:before="100"/>
-      <w:outlineLvl w:val="0"/>
-    </w:pPr>
-    <w:rPr>
-      <w:rFonts w:ascii="微软雅黑" w:hAnsi="微软雅黑"/>
-      <w:b/>
-      <w:bCs/>
-      <w:sz w:val="30"/>
-      <w:szCs w:val="13"/>
-    </w:rPr>
-  </w:style>
-  <w:style w:type="paragraph" w:styleId="2">
-    <w:name w:val="heading 2"/>
-    <w:basedOn w:val="a"/>
-    <w:next w:val="a"/>
-    <w:link w:val="2Char"/>
-    <w:uiPriority w:val="9"/>
-    <w:unhideWhenUsed/>
-    <w:qFormat/>
-    <w:pPr>
-      <w:keepNext/>
-      <w:keepLines/>
-      <w:numPr>
-        <w:ilvl w:val="1"/>
-        <w:numId w:val="1"/>
-      </w:numPr>
-      <w:pBdr>
-        <w:top w:val="single" w:sz="4" w:space="1" w:color="auto"/>
-        <w:bottom w:val="single" w:sz="4" w:space="1" w:color="auto"/>
-      </w:pBdr>
-      <w:spacing w:before="260" w:after="260" w:line="412" w:lineRule="auto"/>
-      <w:outlineLvl w:val="1"/>
-    </w:pPr>
-    <w:rPr>
-      <w:rFonts w:ascii="微软雅黑" w:hAnsi="微软雅黑" w:cstheme="majorBidi"/>
-      <w:b/>
-      <w:bCs/>
-      <w:sz w:val="18"/>
-      <w:szCs w:val="32"/>
-    </w:rPr>
-  </w:style>
-  <w:style w:type="paragraph" w:styleId="3">
-    <w:name w:val="heading 3"/>
-    <w:basedOn w:val="a"/>
-    <w:next w:val="a"/>
-    <w:link w:val="3Char"/>
-    <w:uiPriority w:val="9"/>
-    <w:unhideWhenUsed/>
-    <w:qFormat/>
-    <w:pPr>
-      <w:keepNext/>
-      <w:keepLines/>
-      <w:numPr>
-        <w:ilvl w:val="2"/>
-        <w:numId w:val="1"/>
-      </w:numPr>
-      <w:outlineLvl w:val="2"/>
-    </w:pPr>
-    <w:rPr>
-      <w:b/>
-      <w:bCs/>
-      <w:sz w:val="15"/>
-      <w:szCs w:val="32"/>
-    </w:rPr>
-  </w:style>
-  <w:style w:type="paragraph" w:styleId="4">
-    <w:name w:val="heading 4"/>
-    <w:basedOn w:val="a"/>
-    <w:next w:val="a"/>
-    <w:link w:val="4Char"/>
-    <w:uiPriority w:val="9"/>
-    <w:unhideWhenUsed/>
-    <w:qFormat/>
-    <w:pPr>
-      <w:keepNext/>
-      <w:keepLines/>
-      <w:numPr>
-        <w:ilvl w:val="3"/>
-        <w:numId w:val="1"/>
-      </w:numPr>
-      <w:spacing w:before="280" w:after="290" w:line="372" w:lineRule="auto"/>
-      <w:outlineLvl w:val="3"/>
-    </w:pPr>
-    <w:rPr>
-      <w:rFonts w:asciiTheme="majorHAnsi" w:eastAsiaTheme="majorEastAsia" w:hAnsiTheme="majorHAnsi" w:cstheme="majorBidi"/>
-      <w:b/>
-      <w:bCs/>
-      <w:sz w:val="28"/>
-      <w:szCs w:val="28"/>
-    </w:rPr>
-  </w:style>
-  <w:style w:type="paragraph" w:styleId="5">
-    <w:name w:val="heading 5"/>
-    <w:basedOn w:val="a"/>
-    <w:next w:val="a"/>
-    <w:link w:val="5Char"/>
-    <w:uiPriority w:val="9"/>
-    <w:unhideWhenUsed/>
-    <w:qFormat/>
-    <w:pPr>
-      <w:keepNext/>
-      <w:keepLines/>
-      <w:spacing w:before="280" w:after="290" w:line="372" w:lineRule="auto"/>
-      <w:outlineLvl w:val="4"/>
-    </w:pPr>
-    <w:rPr>
-      <w:b/>
-      <w:bCs/>
-      <w:sz w:val="28"/>
-      <w:szCs w:val="28"/>
-    </w:rPr>
-  </w:style>
-  <w:style w:type="character" w:default="1" w:styleId="a0">
-    <w:name w:val="Default Paragraph Font"/>
-    <w:uiPriority w:val="1"/>
-    <w:semiHidden/>
-    <w:unhideWhenUsed/>
-  </w:style>
-  <w:style w:type="table" w:default="1" w:styleId="a1">
-    <w:name w:val="Normal Table"/>
-    <w:uiPriority w:val="99"/>
-    <w:semiHidden/>
-    <w:unhideWhenUsed/>
-    <w:tblPr>
-      <w:tblInd w:w="0" w:type="dxa"/>
-      <w:tblCellMar>
-        <w:top w:w="0" w:type="dxa"/>
-        <w:left w:w="108" w:type="dxa"/>
-        <w:bottom w:w="0" w:type="dxa"/>
-        <w:right w:w="108" w:type="dxa"/>
-      </w:tblCellMar>
-    </w:tblPr>
-  </w:style>
-  <w:style w:type="numbering" w:default="1" w:styleId="a2">
-    <w:name w:val="No List"/>
-    <w:uiPriority w:val="99"/>
-    <w:semiHidden/>
-    <w:unhideWhenUsed/>
-  </w:style>
-  <w:style w:type="paragraph" w:styleId="7">
-    <w:name w:val="toc 7"/>
-    <w:basedOn w:val="a"/>
-    <w:next w:val="a"/>
-    <w:uiPriority w:val="39"/>
-    <w:unhideWhenUsed/>
-    <w:qFormat/>
-    <w:pPr>
-      <w:autoSpaceDE/>
-      <w:autoSpaceDN/>
-      <w:adjustRightInd/>
-      <w:spacing w:line="240" w:lineRule="auto"/>
-      <w:ind w:leftChars="1200" w:left="2520"/>
-      <w:jc w:val="both"/>
-    </w:pPr>
-    <w:rPr>
-      <w:rFonts w:eastAsiaTheme="minorEastAsia" w:cstheme="minorBidi"/>
-      <w:kern w:val="2"/>
-      <w:sz w:val="21"/>
-      <w:szCs w:val="22"/>
-    </w:rPr>
-  </w:style>
-  <w:style w:type="paragraph" w:styleId="50">
-    <w:name w:val="toc 5"/>
-    <w:basedOn w:val="a"/>
-    <w:next w:val="a"/>
-    <w:uiPriority w:val="39"/>
-    <w:unhideWhenUsed/>
-    <w:qFormat/>
-    <w:pPr>
-      <w:autoSpaceDE/>
-      <w:autoSpaceDN/>
-      <w:adjustRightInd/>
-      <w:spacing w:line="240" w:lineRule="auto"/>
-      <w:ind w:leftChars="800" w:left="1680"/>
-      <w:jc w:val="both"/>
-    </w:pPr>
-    <w:rPr>
-      <w:rFonts w:eastAsiaTheme="minorEastAsia" w:cstheme="minorBidi"/>
-      <w:kern w:val="2"/>
-      <w:sz w:val="21"/>
-      <w:szCs w:val="22"/>
-    </w:rPr>
-  </w:style>
-  <w:style w:type="paragraph" w:styleId="30">
-    <w:name w:val="toc 3"/>
-    <w:basedOn w:val="a"/>
-    <w:next w:val="a"/>
-    <w:uiPriority w:val="39"/>
-    <w:unhideWhenUsed/>
-    <w:qFormat/>
-    <w:pPr>
-      <w:ind w:leftChars="400" w:left="840"/>
-    </w:pPr>
-  </w:style>
-  <w:style w:type="paragraph" w:styleId="8">
-    <w:name w:val="toc 8"/>
-    <w:basedOn w:val="a"/>
-    <w:next w:val="a"/>
-    <w:uiPriority w:val="39"/>
-    <w:unhideWhenUsed/>
-    <w:qFormat/>
-    <w:pPr>
-      <w:autoSpaceDE/>
-      <w:autoSpaceDN/>
-      <w:adjustRightInd/>
-      <w:spacing w:line="240" w:lineRule="auto"/>
-      <w:ind w:leftChars="1400" w:left="2940"/>
-      <w:jc w:val="both"/>
-    </w:pPr>
-    <w:rPr>
-      <w:rFonts w:eastAsiaTheme="minorEastAsia" w:cstheme="minorBidi"/>
-      <w:kern w:val="2"/>
-      <w:sz w:val="21"/>
-      <w:szCs w:val="22"/>
-    </w:rPr>
-  </w:style>
-  <w:style w:type="paragraph" w:styleId="a3">
-    <w:name w:val="Date"/>
-    <w:basedOn w:val="a"/>
-    <w:next w:val="a"/>
-    <w:link w:val="Char"/>
-    <w:uiPriority w:val="99"/>
-    <w:unhideWhenUsed/>
-    <w:qFormat/>
-    <w:pPr>
-      <w:ind w:leftChars="2500" w:left="100"/>
-    </w:pPr>
-  </w:style>
-  <w:style w:type="paragraph" w:styleId="a4">
-    <w:name w:val="Balloon Text"/>
-    <w:basedOn w:val="a"/>
-    <w:link w:val="Char0"/>
-    <w:uiPriority w:val="99"/>
-    <w:unhideWhenUsed/>
-    <w:qFormat/>
-    <w:rPr>
-      <w:sz w:val="18"/>
-      <w:szCs w:val="18"/>
-    </w:rPr>
-  </w:style>
-  <w:style w:type="paragraph" w:styleId="a5">
-    <w:name w:val="footer"/>
-    <w:basedOn w:val="a"/>
-    <w:link w:val="Char1"/>
-    <w:uiPriority w:val="99"/>
-    <w:unhideWhenUsed/>
-    <w:qFormat/>
-    <w:pPr>
-      <w:tabs>
-        <w:tab w:val="center" w:pos="4153"/>
-        <w:tab w:val="right" w:pos="8306"/>
-      </w:tabs>
-      <w:snapToGrid w:val="0"/>
-    </w:pPr>
-    <w:rPr>
-      <w:sz w:val="18"/>
-      <w:szCs w:val="18"/>
-    </w:rPr>
-  </w:style>
-  <w:style w:type="paragraph" w:styleId="a6">
-    <w:name w:val="header"/>
-    <w:basedOn w:val="a"/>
-    <w:link w:val="Char2"/>
-    <w:uiPriority w:val="99"/>
-    <w:unhideWhenUsed/>
-    <w:qFormat/>
-    <w:pPr>
-      <w:pBdr>
-        <w:bottom w:val="single" w:sz="6" w:space="1" w:color="auto"/>
-      </w:pBdr>
-      <w:tabs>
-        <w:tab w:val="center" w:pos="4153"/>
-        <w:tab w:val="right" w:pos="8306"/>
-      </w:tabs>
-      <w:snapToGrid w:val="0"/>
-      <w:jc w:val="center"/>
-    </w:pPr>
-    <w:rPr>
-      <w:sz w:val="18"/>
-      <w:szCs w:val="18"/>
-    </w:rPr>
-  </w:style>
-  <w:style w:type="paragraph" w:styleId="10">
-    <w:name w:val="toc 1"/>
-    <w:basedOn w:val="a"/>
-    <w:next w:val="a"/>
-    <w:uiPriority w:val="39"/>
-    <w:unhideWhenUsed/>
-    <w:qFormat/>
-  </w:style>
-  <w:style w:type="paragraph" w:styleId="40">
-    <w:name w:val="toc 4"/>
-    <w:basedOn w:val="a"/>
-    <w:next w:val="a"/>
-    <w:uiPriority w:val="39"/>
-    <w:unhideWhenUsed/>
-    <w:qFormat/>
-    <w:pPr>
-      <w:autoSpaceDE/>
-      <w:autoSpaceDN/>
-      <w:adjustRightInd/>
-      <w:spacing w:line="240" w:lineRule="auto"/>
-      <w:ind w:leftChars="600" w:left="1260"/>
-      <w:jc w:val="both"/>
-    </w:pPr>
-    <w:rPr>
-      <w:rFonts w:eastAsiaTheme="minorEastAsia" w:cstheme="minorBidi"/>
-      <w:kern w:val="2"/>
-      <w:sz w:val="21"/>
-      <w:szCs w:val="22"/>
-    </w:rPr>
-  </w:style>
-  <w:style w:type="paragraph" w:styleId="a7">
-    <w:name w:val="Subtitle"/>
-    <w:basedOn w:val="a"/>
-    <w:next w:val="a"/>
-    <w:link w:val="Char3"/>
-    <w:uiPriority w:val="99"/>
-    <w:qFormat/>
-    <w:pPr>
-      <w:spacing w:before="240" w:after="60" w:line="312" w:lineRule="auto"/>
-      <w:jc w:val="center"/>
-      <w:outlineLvl w:val="1"/>
-    </w:pPr>
-    <w:rPr>
-      <w:rFonts w:ascii="Cambria" w:hAnsi="Cambria"/>
-      <w:b/>
-      <w:bCs/>
-      <w:kern w:val="28"/>
-      <w:sz w:val="32"/>
-      <w:szCs w:val="32"/>
-    </w:rPr>
-  </w:style>
-  <w:style w:type="paragraph" w:styleId="6">
-    <w:name w:val="toc 6"/>
-    <w:basedOn w:val="a"/>
-    <w:next w:val="a"/>
-    <w:uiPriority w:val="39"/>
-    <w:unhideWhenUsed/>
-    <w:qFormat/>
-    <w:pPr>
-      <w:autoSpaceDE/>
-      <w:autoSpaceDN/>
-      <w:adjustRightInd/>
-      <w:spacing w:line="240" w:lineRule="auto"/>
-      <w:ind w:leftChars="1000" w:left="2100"/>
-      <w:jc w:val="both"/>
-    </w:pPr>
-    <w:rPr>
-      <w:rFonts w:eastAsiaTheme="minorEastAsia" w:cstheme="minorBidi"/>
-      <w:kern w:val="2"/>
-      <w:sz w:val="21"/>
-      <w:szCs w:val="22"/>
-    </w:rPr>
-  </w:style>
-  <w:style w:type="paragraph" w:styleId="20">
-    <w:name w:val="toc 2"/>
-    <w:basedOn w:val="a"/>
-    <w:next w:val="a"/>
-    <w:uiPriority w:val="39"/>
-    <w:unhideWhenUsed/>
-    <w:qFormat/>
-    <w:pPr>
-      <w:ind w:leftChars="200" w:left="420"/>
-    </w:pPr>
-  </w:style>
-  <w:style w:type="paragraph" w:styleId="9">
-    <w:name w:val="toc 9"/>
-    <w:basedOn w:val="a"/>
-    <w:next w:val="a"/>
-    <w:uiPriority w:val="39"/>
-    <w:unhideWhenUsed/>
-    <w:qFormat/>
-    <w:pPr>
-      <w:autoSpaceDE/>
-      <w:autoSpaceDN/>
-      <w:adjustRightInd/>
-      <w:spacing w:line="240" w:lineRule="auto"/>
-      <w:ind w:leftChars="1600" w:left="3360"/>
-      <w:jc w:val="both"/>
-    </w:pPr>
-    <w:rPr>
-      <w:rFonts w:eastAsiaTheme="minorEastAsia" w:cstheme="minorBidi"/>
-      <w:kern w:val="2"/>
-      <w:sz w:val="21"/>
-      <w:szCs w:val="22"/>
-    </w:rPr>
-  </w:style>
-  <w:style w:type="paragraph" w:styleId="a8">
-    <w:name w:val="Normal (Web)"/>
-    <w:basedOn w:val="a"/>
-    <w:uiPriority w:val="99"/>
-    <w:unhideWhenUsed/>
-    <w:qFormat/>
-    <w:pPr>
-      <w:widowControl/>
-      <w:spacing w:before="100" w:beforeAutospacing="1" w:after="100" w:afterAutospacing="1"/>
-    </w:pPr>
-    <w:rPr>
-      <w:rFonts w:ascii="宋体" w:hAnsi="宋体" w:cs="宋体"/>
-      <w:sz w:val="24"/>
-      <w:szCs w:val="24"/>
-    </w:rPr>
-  </w:style>
-  <w:style w:type="character" w:styleId="a9">
-    <w:name w:val="FollowedHyperlink"/>
-    <w:basedOn w:val="a0"/>
-    <w:uiPriority w:val="99"/>
-    <w:unhideWhenUsed/>
-    <w:qFormat/>
-    <w:rPr>
-      <w:color w:val="954F72" w:themeColor="followedHyperlink"/>
-      <w:u w:val="single"/>
-    </w:rPr>
-  </w:style>
-  <w:style w:type="character" w:styleId="aa">
-    <w:name w:val="Hyperlink"/>
-    <w:basedOn w:val="a0"/>
-    <w:uiPriority w:val="99"/>
-    <w:unhideWhenUsed/>
-    <w:qFormat/>
-    <w:rPr>
-      <w:color w:val="0000FF"/>
-      <w:u w:val="single"/>
-    </w:rPr>
-  </w:style>
-  <w:style w:type="character" w:styleId="HTML">
-    <w:name w:val="HTML Code"/>
-    <w:basedOn w:val="a0"/>
-    <w:uiPriority w:val="99"/>
-    <w:unhideWhenUsed/>
-    <w:qFormat/>
-    <w:rPr>
-      <w:rFonts w:ascii="宋体" w:eastAsia="宋体" w:hAnsi="宋体" w:cs="宋体" w:hint="eastAsia"/>
-      <w:sz w:val="24"/>
-      <w:szCs w:val="24"/>
-    </w:rPr>
-  </w:style>
-  <w:style w:type="table" w:styleId="ab">
-    <w:name w:val="Table Grid"/>
-    <w:basedOn w:val="a1"/>
-    <w:uiPriority w:val="39"/>
-    <w:qFormat/>
-    <w:rPr>
-      <w:rFonts w:eastAsia="Times New Roman"/>
-    </w:rPr>
-    <w:tblPr>
-      <w:tblBorders>
-        <w:top w:val="single" w:sz="4" w:space="0" w:color="000000" w:themeColor="text1"/>
-        <w:left w:val="single" w:sz="4" w:space="0" w:color="000000" w:themeColor="text1"/>
-        <w:bottom w:val="single" w:sz="4" w:space="0" w:color="000000" w:themeColor="text1"/>
-        <w:right w:val="single" w:sz="4" w:space="0" w:color="000000" w:themeColor="text1"/>
-        <w:insideH w:val="single" w:sz="4" w:space="0" w:color="000000" w:themeColor="text1"/>
-        <w:insideV w:val="single" w:sz="4" w:space="0" w:color="000000" w:themeColor="text1"/>
-      </w:tblBorders>
-    </w:tblPr>
-  </w:style>
-  <w:style w:type="table" w:styleId="-3">
-    <w:name w:val="Light Shading Accent 3"/>
-    <w:basedOn w:val="a1"/>
-    <w:uiPriority w:val="60"/>
-    <w:unhideWhenUsed/>
-    <w:qFormat/>
-    <w:rPr>
-      <w:rFonts w:eastAsia="Times New Roman"/>
-      <w:color w:val="7B7B7B" w:themeColor="accent3" w:themeShade="BF"/>
-    </w:rPr>
-    <w:tblPr>
-      <w:tblBorders>
-        <w:top w:val="single" w:sz="8" w:space="0" w:color="A5A5A5" w:themeColor="accent3"/>
-        <w:bottom w:val="single" w:sz="8" w:space="0" w:color="A5A5A5" w:themeColor="accent3"/>
-      </w:tblBorders>
-    </w:tblPr>
-    <w:tblStylePr w:type="firstRow">
-      <w:pPr>
-        <w:spacing w:beforeLines="0" w:before="100" w:beforeAutospacing="1" w:afterLines="0" w:after="100" w:afterAutospacing="1" w:line="240" w:lineRule="auto"/>
-      </w:pPr>
-      <w:rPr>
-        <w:b/>
-        <w:bCs/>
-      </w:rPr>
-      <w:tblPr/>
-      <w:tcPr>
-        <w:tcBorders>
-          <w:top w:val="single" w:sz="8" w:space="0" w:color="A5A5A5" w:themeColor="accent3"/>
-          <w:left w:val="nil"/>
-          <w:bottom w:val="single" w:sz="8" w:space="0" w:color="A5A5A5" w:themeColor="accent3"/>
-          <w:right w:val="nil"/>
-          <w:insideH w:val="nil"/>
-          <w:insideV w:val="nil"/>
-        </w:tcBorders>
-      </w:tcPr>
-    </w:tblStylePr>
-    <w:tblStylePr w:type="lastRow">
-      <w:pPr>
-        <w:spacing w:beforeLines="0" w:before="100" w:beforeAutospacing="1" w:afterLines="0" w:after="100" w:afterAutospacing="1" w:line="240" w:lineRule="auto"/>
-      </w:pPr>
-      <w:rPr>
-        <w:b/>
-        <w:bCs/>
-      </w:rPr>
-      <w:tblPr/>
-      <w:tcPr>
-        <w:tcBorders>
-          <w:top w:val="single" w:sz="8" w:space="0" w:color="A5A5A5" w:themeColor="accent3"/>
-          <w:left w:val="nil"/>
-          <w:bottom w:val="single" w:sz="8" w:space="0" w:color="A5A5A5" w:themeColor="accent3"/>
-          <w:right w:val="nil"/>
-          <w:insideH w:val="nil"/>
-          <w:insideV w:val="nil"/>
-        </w:tcBorders>
-      </w:tcPr>
-    </w:tblStylePr>
-    <w:tblStylePr w:type="firstCol">
-      <w:rPr>
-        <w:b/>
-        <w:bCs/>
-      </w:rPr>
-    </w:tblStylePr>
-    <w:tblStylePr w:type="lastCol">
-      <w:rPr>
-        <w:b/>
-        <w:bCs/>
-      </w:rPr>
-    </w:tblStylePr>
-    <w:tblStylePr w:type="band1Vert">
-      <w:tblPr/>
-      <w:tcPr>
-        <w:tcBorders>
-          <w:left w:val="nil"/>
-          <w:right w:val="nil"/>
-          <w:insideH w:val="nil"/>
-          <w:insideV w:val="nil"/>
-        </w:tcBorders>
-        <w:shd w:val="clear" w:color="auto" w:fill="E8E8E8" w:themeFill="accent3" w:themeFillTint="3F"/>
-      </w:tcPr>
-    </w:tblStylePr>
-    <w:tblStylePr w:type="band1Horz">
-      <w:tblPr/>
-      <w:tcPr>
-        <w:tcBorders>
-          <w:left w:val="nil"/>
-          <w:right w:val="nil"/>
-          <w:insideH w:val="nil"/>
-          <w:insideV w:val="nil"/>
-        </w:tcBorders>
-        <w:shd w:val="clear" w:color="auto" w:fill="E8E8E8" w:themeFill="accent3" w:themeFillTint="3F"/>
-      </w:tcPr>
-    </w:tblStylePr>
-  </w:style>
-  <w:style w:type="table" w:styleId="-5">
-    <w:name w:val="Light List Accent 5"/>
-    <w:basedOn w:val="a1"/>
-    <w:uiPriority w:val="61"/>
-    <w:unhideWhenUsed/>
-    <w:qFormat/>
-    <w:rPr>
-      <w:rFonts w:eastAsia="Times New Roman"/>
-    </w:rPr>
-    <w:tblPr>
-      <w:tblBorders>
-        <w:top w:val="single" w:sz="8" w:space="0" w:color="4472C4" w:themeColor="accent5"/>
-        <w:left w:val="single" w:sz="8" w:space="0" w:color="4472C4" w:themeColor="accent5"/>
-        <w:bottom w:val="single" w:sz="8" w:space="0" w:color="4472C4" w:themeColor="accent5"/>
-        <w:right w:val="single" w:sz="8" w:space="0" w:color="4472C4" w:themeColor="accent5"/>
-      </w:tblBorders>
-    </w:tblPr>
-    <w:tblStylePr w:type="firstRow">
-      <w:pPr>
-        <w:spacing w:beforeLines="0" w:before="100" w:beforeAutospacing="1" w:afterLines="0" w:after="100" w:afterAutospacing="1" w:line="240" w:lineRule="auto"/>
-      </w:pPr>
-      <w:rPr>
-        <w:b/>
-        <w:bCs/>
-        <w:color w:val="FFFFFF" w:themeColor="background1"/>
-      </w:rPr>
-      <w:tblPr/>
-      <w:tcPr>
-        <w:shd w:val="clear" w:color="auto" w:fill="4472C4" w:themeFill="accent5"/>
-      </w:tcPr>
-    </w:tblStylePr>
-    <w:tblStylePr w:type="lastRow">
-      <w:pPr>
-        <w:spacing w:beforeLines="0" w:before="100" w:beforeAutospacing="1" w:afterLines="0" w:after="100" w:afterAutospacing="1" w:line="240" w:lineRule="auto"/>
-      </w:pPr>
-      <w:rPr>
-        <w:b/>
-        <w:bCs/>
-      </w:rPr>
-      <w:tblPr/>
-      <w:tcPr>
-        <w:tcBorders>
-          <w:top w:val="double" w:sz="6" w:space="0" w:color="4472C4" w:themeColor="accent5"/>
-          <w:left w:val="single" w:sz="8" w:space="0" w:color="4472C4" w:themeColor="accent5"/>
-          <w:bottom w:val="single" w:sz="8" w:space="0" w:color="4472C4" w:themeColor="accent5"/>
-          <w:right w:val="single" w:sz="8" w:space="0" w:color="4472C4" w:themeColor="accent5"/>
-        </w:tcBorders>
-      </w:tcPr>
-    </w:tblStylePr>
-    <w:tblStylePr w:type="firstCol">
-      <w:rPr>
-        <w:b/>
-        <w:bCs/>
-      </w:rPr>
-    </w:tblStylePr>
-    <w:tblStylePr w:type="lastCol">
-      <w:rPr>
-        <w:b/>
-        <w:bCs/>
-      </w:rPr>
-    </w:tblStylePr>
-    <w:tblStylePr w:type="band1Vert">
-      <w:tblPr/>
-      <w:tcPr>
-        <w:tcBorders>
-          <w:top w:val="single" w:sz="8" w:space="0" w:color="4472C4" w:themeColor="accent5"/>
-          <w:left w:val="single" w:sz="8" w:space="0" w:color="4472C4" w:themeColor="accent5"/>
-          <w:bottom w:val="single" w:sz="8" w:space="0" w:color="4472C4" w:themeColor="accent5"/>
-          <w:right w:val="single" w:sz="8" w:space="0" w:color="4472C4" w:themeColor="accent5"/>
-        </w:tcBorders>
-      </w:tcPr>
-    </w:tblStylePr>
-    <w:tblStylePr w:type="band1Horz">
-      <w:tblPr/>
-      <w:tcPr>
-        <w:tcBorders>
-          <w:top w:val="single" w:sz="8" w:space="0" w:color="4472C4" w:themeColor="accent5"/>
-          <w:left w:val="single" w:sz="8" w:space="0" w:color="4472C4" w:themeColor="accent5"/>
-          <w:bottom w:val="single" w:sz="8" w:space="0" w:color="4472C4" w:themeColor="accent5"/>
-          <w:right w:val="single" w:sz="8" w:space="0" w:color="4472C4" w:themeColor="accent5"/>
-        </w:tcBorders>
-      </w:tcPr>
-    </w:tblStylePr>
-  </w:style>
-  <w:style w:type="table" w:styleId="-6">
-    <w:name w:val="Light List Accent 6"/>
-    <w:basedOn w:val="a1"/>
-    <w:uiPriority w:val="61"/>
-    <w:unhideWhenUsed/>
-    <w:qFormat/>
-    <w:rPr>
-      <w:rFonts w:eastAsia="Times New Roman"/>
-    </w:rPr>
-    <w:tblPr>
-      <w:tblBorders>
-        <w:top w:val="single" w:sz="8" w:space="0" w:color="70AD47" w:themeColor="accent6"/>
-        <w:left w:val="single" w:sz="8" w:space="0" w:color="70AD47" w:themeColor="accent6"/>
-        <w:bottom w:val="single" w:sz="8" w:space="0" w:color="70AD47" w:themeColor="accent6"/>
-        <w:right w:val="single" w:sz="8" w:space="0" w:color="70AD47" w:themeColor="accent6"/>
-      </w:tblBorders>
-    </w:tblPr>
-    <w:tblStylePr w:type="firstRow">
-      <w:pPr>
-        <w:spacing w:beforeLines="0" w:before="100" w:beforeAutospacing="1" w:afterLines="0" w:after="100" w:afterAutospacing="1" w:line="240" w:lineRule="auto"/>
-      </w:pPr>
-      <w:rPr>
-        <w:b/>
-        <w:bCs/>
-        <w:color w:val="FFFFFF" w:themeColor="background1"/>
-      </w:rPr>
-      <w:tblPr/>
-      <w:tcPr>
-        <w:shd w:val="clear" w:color="auto" w:fill="70AD47" w:themeFill="accent6"/>
-      </w:tcPr>
-    </w:tblStylePr>
-    <w:tblStylePr w:type="lastRow">
-      <w:pPr>
-        <w:spacing w:beforeLines="0" w:before="100" w:beforeAutospacing="1" w:afterLines="0" w:after="100" w:afterAutospacing="1" w:line="240" w:lineRule="auto"/>
-      </w:pPr>
-      <w:rPr>
-        <w:b/>
-        <w:bCs/>
-      </w:rPr>
-      <w:tblPr/>
-      <w:tcPr>
-        <w:tcBorders>
-          <w:top w:val="double" w:sz="6" w:space="0" w:color="70AD47" w:themeColor="accent6"/>
-          <w:left w:val="single" w:sz="8" w:space="0" w:color="70AD47" w:themeColor="accent6"/>
-          <w:bottom w:val="single" w:sz="8" w:space="0" w:color="70AD47" w:themeColor="accent6"/>
-          <w:right w:val="single" w:sz="8" w:space="0" w:color="70AD47" w:themeColor="accent6"/>
-        </w:tcBorders>
-      </w:tcPr>
-    </w:tblStylePr>
-    <w:tblStylePr w:type="firstCol">
-      <w:rPr>
-        <w:b/>
-        <w:bCs/>
-      </w:rPr>
-    </w:tblStylePr>
-    <w:tblStylePr w:type="lastCol">
-      <w:rPr>
-        <w:b/>
-        <w:bCs/>
-      </w:rPr>
-    </w:tblStylePr>
-    <w:tblStylePr w:type="band1Vert">
-      <w:tblPr/>
-      <w:tcPr>
-        <w:tcBorders>
-          <w:top w:val="single" w:sz="8" w:space="0" w:color="70AD47" w:themeColor="accent6"/>
-          <w:left w:val="single" w:sz="8" w:space="0" w:color="70AD47" w:themeColor="accent6"/>
-          <w:bottom w:val="single" w:sz="8" w:space="0" w:color="70AD47" w:themeColor="accent6"/>
-          <w:right w:val="single" w:sz="8" w:space="0" w:color="70AD47" w:themeColor="accent6"/>
-        </w:tcBorders>
-      </w:tcPr>
-    </w:tblStylePr>
-    <w:tblStylePr w:type="band1Horz">
-      <w:tblPr/>
-      <w:tcPr>
-        <w:tcBorders>
-          <w:top w:val="single" w:sz="8" w:space="0" w:color="70AD47" w:themeColor="accent6"/>
-          <w:left w:val="single" w:sz="8" w:space="0" w:color="70AD47" w:themeColor="accent6"/>
-          <w:bottom w:val="single" w:sz="8" w:space="0" w:color="70AD47" w:themeColor="accent6"/>
-          <w:right w:val="single" w:sz="8" w:space="0" w:color="70AD47" w:themeColor="accent6"/>
-        </w:tcBorders>
-      </w:tcPr>
-    </w:tblStylePr>
-  </w:style>
-  <w:style w:type="character" w:customStyle="1" w:styleId="1Char">
-    <w:name w:val="标题 1 Char"/>
-    <w:basedOn w:val="a0"/>
-    <w:link w:val="1"/>
-    <w:uiPriority w:val="9"/>
-    <w:qFormat/>
-    <w:rPr>
-      <w:rFonts w:ascii="微软雅黑" w:eastAsia="微软雅黑" w:hAnsi="微软雅黑" w:cs="新宋体"/>
-      <w:b/>
-      <w:bCs/>
-      <w:kern w:val="0"/>
-      <w:sz w:val="30"/>
-      <w:szCs w:val="13"/>
-    </w:rPr>
-  </w:style>
-  <w:style w:type="character" w:customStyle="1" w:styleId="2Char">
-    <w:name w:val="标题 2 Char"/>
-    <w:basedOn w:val="a0"/>
-    <w:link w:val="2"/>
-    <w:uiPriority w:val="9"/>
-    <w:qFormat/>
-    <w:rPr>
-      <w:rFonts w:ascii="微软雅黑" w:eastAsia="微软雅黑" w:hAnsi="微软雅黑" w:cstheme="majorBidi"/>
-      <w:b/>
-      <w:bCs/>
-      <w:kern w:val="0"/>
-      <w:sz w:val="18"/>
-      <w:szCs w:val="32"/>
-    </w:rPr>
-  </w:style>
-  <w:style w:type="character" w:customStyle="1" w:styleId="3Char">
-    <w:name w:val="标题 3 Char"/>
-    <w:basedOn w:val="a0"/>
-    <w:link w:val="3"/>
-    <w:uiPriority w:val="9"/>
-    <w:qFormat/>
-    <w:rPr>
-      <w:rFonts w:eastAsia="微软雅黑" w:cs="新宋体"/>
-      <w:b/>
-      <w:bCs/>
-      <w:kern w:val="0"/>
-      <w:sz w:val="15"/>
-      <w:szCs w:val="32"/>
-    </w:rPr>
-  </w:style>
-  <w:style w:type="character" w:customStyle="1" w:styleId="4Char">
-    <w:name w:val="标题 4 Char"/>
-    <w:basedOn w:val="a0"/>
-    <w:link w:val="4"/>
-    <w:uiPriority w:val="9"/>
-    <w:semiHidden/>
-    <w:qFormat/>
-    <w:rPr>
-      <w:rFonts w:asciiTheme="majorHAnsi" w:eastAsiaTheme="majorEastAsia" w:hAnsiTheme="majorHAnsi" w:cstheme="majorBidi"/>
-      <w:b/>
-      <w:bCs/>
-      <w:kern w:val="0"/>
-      <w:sz w:val="28"/>
-      <w:szCs w:val="28"/>
-    </w:rPr>
-  </w:style>
-  <w:style w:type="character" w:customStyle="1" w:styleId="5Char">
-    <w:name w:val="标题 5 Char"/>
-    <w:basedOn w:val="a0"/>
-    <w:link w:val="5"/>
-    <w:uiPriority w:val="9"/>
-    <w:semiHidden/>
-    <w:qFormat/>
-    <w:rPr>
-      <w:rFonts w:eastAsia="微软雅黑" w:cs="新宋体"/>
-      <w:b/>
-      <w:bCs/>
-      <w:kern w:val="0"/>
-      <w:sz w:val="28"/>
-      <w:szCs w:val="28"/>
-    </w:rPr>
-  </w:style>
-  <w:style w:type="character" w:customStyle="1" w:styleId="Char2">
-    <w:name w:val="页眉 Char"/>
-    <w:basedOn w:val="a0"/>
-    <w:link w:val="a6"/>
-    <w:uiPriority w:val="99"/>
-    <w:qFormat/>
-    <w:rPr>
-      <w:rFonts w:eastAsia="微软雅黑" w:cs="新宋体"/>
-      <w:kern w:val="0"/>
-      <w:sz w:val="18"/>
-      <w:szCs w:val="18"/>
-    </w:rPr>
-  </w:style>
-  <w:style w:type="character" w:customStyle="1" w:styleId="Char1">
-    <w:name w:val="页脚 Char"/>
-    <w:basedOn w:val="a0"/>
-    <w:link w:val="a5"/>
-    <w:uiPriority w:val="99"/>
-    <w:qFormat/>
-    <w:rPr>
-      <w:rFonts w:eastAsia="微软雅黑" w:cs="新宋体"/>
-      <w:kern w:val="0"/>
-      <w:sz w:val="18"/>
-      <w:szCs w:val="18"/>
-    </w:rPr>
-  </w:style>
-  <w:style w:type="character" w:customStyle="1" w:styleId="Char3">
-    <w:name w:val="副标题 Char"/>
-    <w:basedOn w:val="a0"/>
-    <w:link w:val="a7"/>
-    <w:uiPriority w:val="99"/>
-    <w:qFormat/>
-    <w:rPr>
-      <w:rFonts w:ascii="Cambria" w:eastAsia="微软雅黑" w:hAnsi="Cambria" w:cs="新宋体"/>
-      <w:b/>
-      <w:bCs/>
-      <w:kern w:val="28"/>
-      <w:sz w:val="32"/>
-      <w:szCs w:val="32"/>
-    </w:rPr>
-  </w:style>
-  <w:style w:type="character" w:customStyle="1" w:styleId="Char">
-    <w:name w:val="日期 Char"/>
-    <w:basedOn w:val="a0"/>
-    <w:link w:val="a3"/>
-    <w:uiPriority w:val="99"/>
-    <w:semiHidden/>
-    <w:qFormat/>
-    <w:rPr>
-      <w:rFonts w:eastAsia="微软雅黑" w:cs="新宋体"/>
-      <w:kern w:val="0"/>
-      <w:sz w:val="14"/>
-      <w:szCs w:val="14"/>
-    </w:rPr>
-  </w:style>
-  <w:style w:type="character" w:customStyle="1" w:styleId="Char0">
-    <w:name w:val="批注框文本 Char"/>
-    <w:basedOn w:val="a0"/>
-    <w:link w:val="a4"/>
-    <w:uiPriority w:val="99"/>
-    <w:semiHidden/>
-    <w:qFormat/>
-    <w:rPr>
-      <w:rFonts w:eastAsia="微软雅黑" w:cs="新宋体"/>
-      <w:kern w:val="0"/>
-      <w:sz w:val="18"/>
-      <w:szCs w:val="18"/>
-    </w:rPr>
-  </w:style>
-  <w:style w:type="character" w:customStyle="1" w:styleId="ac">
-    <w:name w:val="无间隔 字符"/>
-    <w:basedOn w:val="a0"/>
-    <w:link w:val="11"/>
-    <w:uiPriority w:val="1"/>
-    <w:qFormat/>
-    <w:locked/>
-    <w:rPr>
-      <w:kern w:val="0"/>
-      <w:sz w:val="22"/>
-    </w:rPr>
-  </w:style>
-  <w:style w:type="paragraph" w:customStyle="1" w:styleId="11">
-    <w:name w:val="无间隔1"/>
-    <w:link w:val="ac"/>
-    <w:uiPriority w:val="1"/>
-    <w:qFormat/>
-    <w:pPr>
-      <w:autoSpaceDN w:val="0"/>
-    </w:pPr>
-    <w:rPr>
-      <w:sz w:val="22"/>
-      <w:szCs w:val="22"/>
-    </w:rPr>
-  </w:style>
-  <w:style w:type="paragraph" w:customStyle="1" w:styleId="TOC1">
-    <w:name w:val="TOC 标题1"/>
-    <w:basedOn w:val="1"/>
-    <w:next w:val="a"/>
-    <w:uiPriority w:val="39"/>
-    <w:unhideWhenUsed/>
-    <w:qFormat/>
-    <w:pPr>
-      <w:keepNext/>
-      <w:keepLines/>
-      <w:widowControl/>
-      <w:spacing w:before="480" w:line="276" w:lineRule="auto"/>
-      <w:outlineLvl w:val="9"/>
-    </w:pPr>
-    <w:rPr>
-      <w:rFonts w:asciiTheme="majorHAnsi" w:eastAsiaTheme="majorEastAsia" w:hAnsiTheme="majorHAnsi" w:cstheme="majorBidi"/>
-      <w:color w:val="2E74B5" w:themeColor="accent1" w:themeShade="BF"/>
-      <w:sz w:val="28"/>
-      <w:szCs w:val="28"/>
-    </w:rPr>
-  </w:style>
-  <w:style w:type="character" w:customStyle="1" w:styleId="apple-converted-space">
-    <w:name w:val="apple-converted-space"/>
-    <w:basedOn w:val="a0"/>
-    <w:qFormat/>
-  </w:style>
-  <w:style w:type="character" w:customStyle="1" w:styleId="headline-content">
-    <w:name w:val="headline-content"/>
-    <w:basedOn w:val="a0"/>
-    <w:qFormat/>
-  </w:style>
-  <w:style w:type="table" w:customStyle="1" w:styleId="12">
-    <w:name w:val="浅色列表1"/>
-    <w:basedOn w:val="a1"/>
-    <w:uiPriority w:val="61"/>
-    <w:qFormat/>
-    <w:rPr>
-      <w:rFonts w:eastAsia="Times New Roman"/>
-    </w:rPr>
-    <w:tblPr>
-      <w:tblBorders>
-        <w:top w:val="single" w:sz="8" w:space="0" w:color="000000" w:themeColor="text1"/>
-        <w:left w:val="single" w:sz="8" w:space="0" w:color="000000" w:themeColor="text1"/>
-        <w:bottom w:val="single" w:sz="8" w:space="0" w:color="000000" w:themeColor="text1"/>
-        <w:right w:val="single" w:sz="8" w:space="0" w:color="000000" w:themeColor="text1"/>
-      </w:tblBorders>
-    </w:tblPr>
-    <w:tblStylePr w:type="firstRow">
-      <w:pPr>
-        <w:spacing w:beforeLines="0" w:before="100" w:beforeAutospacing="1" w:afterLines="0" w:after="100" w:afterAutospacing="1" w:line="240" w:lineRule="auto"/>
-      </w:pPr>
-      <w:rPr>
-        <w:b/>
-        <w:bCs/>
-        <w:color w:val="FFFFFF" w:themeColor="background1"/>
-      </w:rPr>
-      <w:tblPr/>
-      <w:tcPr>
-        <w:shd w:val="clear" w:color="auto" w:fill="000000" w:themeFill="text1"/>
-      </w:tcPr>
-    </w:tblStylePr>
-    <w:tblStylePr w:type="lastRow">
-      <w:pPr>
-        <w:spacing w:beforeLines="0" w:before="100" w:beforeAutospacing="1" w:afterLines="0" w:after="100" w:afterAutospacing="1" w:line="240" w:lineRule="auto"/>
-      </w:pPr>
-      <w:rPr>
-        <w:b/>
-        <w:bCs/>
-      </w:rPr>
-      <w:tblPr/>
-      <w:tcPr>
-        <w:tcBorders>
-          <w:top w:val="double" w:sz="6" w:space="0" w:color="000000" w:themeColor="text1"/>
-          <w:left w:val="single" w:sz="8" w:space="0" w:color="000000" w:themeColor="text1"/>
-          <w:bottom w:val="single" w:sz="8" w:space="0" w:color="000000" w:themeColor="text1"/>
-          <w:right w:val="single" w:sz="8" w:space="0" w:color="000000" w:themeColor="text1"/>
-        </w:tcBorders>
-      </w:tcPr>
-    </w:tblStylePr>
-    <w:tblStylePr w:type="firstCol">
-      <w:rPr>
-        <w:b/>
-        <w:bCs/>
-      </w:rPr>
-    </w:tblStylePr>
-    <w:tblStylePr w:type="lastCol">
-      <w:rPr>
-        <w:b/>
-        <w:bCs/>
-      </w:rPr>
-    </w:tblStylePr>
-    <w:tblStylePr w:type="band1Vert">
-      <w:tblPr/>
-      <w:tcPr>
-        <w:tcBorders>
-          <w:top w:val="single" w:sz="8" w:space="0" w:color="000000" w:themeColor="text1"/>
-          <w:left w:val="single" w:sz="8" w:space="0" w:color="000000" w:themeColor="text1"/>
-          <w:bottom w:val="single" w:sz="8" w:space="0" w:color="000000" w:themeColor="text1"/>
-          <w:right w:val="single" w:sz="8" w:space="0" w:color="000000" w:themeColor="text1"/>
-        </w:tcBorders>
-      </w:tcPr>
-    </w:tblStylePr>
-    <w:tblStylePr w:type="band1Horz">
-      <w:tblPr/>
-      <w:tcPr>
-        <w:tcBorders>
-          <w:top w:val="single" w:sz="8" w:space="0" w:color="000000" w:themeColor="text1"/>
-          <w:left w:val="single" w:sz="8" w:space="0" w:color="000000" w:themeColor="text1"/>
-          <w:bottom w:val="single" w:sz="8" w:space="0" w:color="000000" w:themeColor="text1"/>
-          <w:right w:val="single" w:sz="8" w:space="0" w:color="000000" w:themeColor="text1"/>
-        </w:tcBorders>
-      </w:tcPr>
-    </w:tblStylePr>
-  </w:style>
-</w:styles>
-</file>
-
 <file path=word/glossary/document.xml><?xml version="1.0" encoding="utf-8"?>
-<w:glossaryDocument xmlns:wpc="http://schemas.microsoft.com/office/word/2010/wordprocessingCanvas" xmlns:mc="http://schemas.openxmlformats.org/markup-compatibility/2006" xmlns:o="urn:schemas-microsoft-com:office:office" xmlns:r="http://schemas.openxmlformats.org/officeDocument/2006/relationships" xmlns:m="http://schemas.openxmlformats.org/officeDocument/2006/math" xmlns:v="urn:schemas-microsoft-com:vml" xmlns:wp14="http://schemas.microsoft.com/office/word/2010/wordprocessingDrawing" xmlns:wp="http://schemas.openxmlformats.org/drawingml/2006/wordprocessingDrawing" xmlns:w10="urn:schemas-microsoft-com:office:word" xmlns:w="http://schemas.openxmlformats.org/wordprocessingml/2006/main" xmlns:w14="http://schemas.microsoft.com/office/word/2010/wordml" xmlns:wpg="http://schemas.microsoft.com/office/word/2010/wordprocessingGroup" xmlns:wpi="http://schemas.microsoft.com/office/word/2010/wordprocessingInk" xmlns:wne="http://schemas.microsoft.com/office/word/2006/wordml" xmlns:wps="http://schemas.microsoft.com/office/word/2010/wordprocessingShape" mc:Ignorable="w14 wp14">
+<w:glossaryDocument xmlns:wpc="http://schemas.microsoft.com/office/word/2010/wordprocessingCanvas" xmlns:mc="http://schemas.openxmlformats.org/markup-compatibility/2006" xmlns:o="urn:schemas-microsoft-com:office:office" xmlns:r="http://schemas.openxmlformats.org/officeDocument/2006/relationships" xmlns:m="http://schemas.openxmlformats.org/officeDocument/2006/math" xmlns:v="urn:schemas-microsoft-com:vml" xmlns:wp14="http://schemas.microsoft.com/office/word/2010/wordprocessingDrawing" xmlns:wp="http://schemas.openxmlformats.org/drawingml/2006/wordprocessingDrawing" xmlns:w10="urn:schemas-microsoft-com:office:word" xmlns:w="http://schemas.openxmlformats.org/wordprocessingml/2006/main" xmlns:w14="http://schemas.microsoft.com/office/word/2010/wordml" xmlns:w15="http://schemas.microsoft.com/office/word/2012/wordml" xmlns:wpg="http://schemas.microsoft.com/office/word/2010/wordprocessingGroup" xmlns:wpi="http://schemas.microsoft.com/office/word/2010/wordprocessingInk" xmlns:wne="http://schemas.microsoft.com/office/word/2006/wordml" xmlns:wps="http://schemas.microsoft.com/office/word/2010/wordprocessingShape" mc:Ignorable="w14 w15 wp14">
   <w:docParts>
     <w:docPart>
       <w:docPartPr>
@@ -62770,7 +61462,7 @@
           </w:pPr>
           <w:r>
             <w:rPr>
-              <w:color w:val="365F91" w:themeColor="accent1" w:themeShade="BF"/>
+              <w:color w:val="2E74B5" w:themeColor="accent1" w:themeShade="BF"/>
               <w:sz w:val="24"/>
               <w:szCs w:val="24"/>
               <w:lang w:val="zh-CN"/>
@@ -62779,7 +61471,7 @@
           </w:r>
           <w:r>
             <w:rPr>
-              <w:color w:val="365F91" w:themeColor="accent1" w:themeShade="BF"/>
+              <w:color w:val="2E74B5" w:themeColor="accent1" w:themeShade="BF"/>
               <w:sz w:val="24"/>
               <w:szCs w:val="24"/>
               <w:lang w:val="zh-CN"/>
@@ -62788,7 +61480,7 @@
           </w:r>
           <w:r>
             <w:rPr>
-              <w:color w:val="365F91" w:themeColor="accent1" w:themeShade="BF"/>
+              <w:color w:val="2E74B5" w:themeColor="accent1" w:themeShade="BF"/>
               <w:sz w:val="24"/>
               <w:szCs w:val="24"/>
               <w:lang w:val="zh-CN"/>
@@ -62821,7 +61513,7 @@
           <w:r>
             <w:rPr>
               <w:rFonts w:asciiTheme="majorHAnsi" w:eastAsiaTheme="majorEastAsia" w:hAnsiTheme="majorHAnsi" w:cstheme="majorBidi"/>
-              <w:color w:val="4F81BD" w:themeColor="accent1"/>
+              <w:color w:val="5B9BD5" w:themeColor="accent1"/>
               <w:sz w:val="88"/>
               <w:szCs w:val="88"/>
               <w:lang w:val="zh-CN"/>
@@ -62831,7 +61523,7 @@
           <w:r>
             <w:rPr>
               <w:rFonts w:asciiTheme="majorHAnsi" w:eastAsiaTheme="majorEastAsia" w:hAnsiTheme="majorHAnsi" w:cstheme="majorBidi"/>
-              <w:color w:val="4F81BD" w:themeColor="accent1"/>
+              <w:color w:val="5B9BD5" w:themeColor="accent1"/>
               <w:sz w:val="88"/>
               <w:szCs w:val="88"/>
               <w:lang w:val="zh-CN"/>
@@ -62841,7 +61533,7 @@
           <w:r>
             <w:rPr>
               <w:rFonts w:asciiTheme="majorHAnsi" w:eastAsiaTheme="majorEastAsia" w:hAnsiTheme="majorHAnsi" w:cstheme="majorBidi"/>
-              <w:color w:val="4F81BD" w:themeColor="accent1"/>
+              <w:color w:val="5B9BD5" w:themeColor="accent1"/>
               <w:sz w:val="88"/>
               <w:szCs w:val="88"/>
               <w:lang w:val="zh-CN"/>
@@ -62856,7 +61548,7 @@
 </file>
 
 <file path=word/glossary/fontTable.xml><?xml version="1.0" encoding="utf-8"?>
-<w:fonts xmlns:mc="http://schemas.openxmlformats.org/markup-compatibility/2006" xmlns:r="http://schemas.openxmlformats.org/officeDocument/2006/relationships" xmlns:w="http://schemas.openxmlformats.org/wordprocessingml/2006/main" xmlns:w14="http://schemas.microsoft.com/office/word/2010/wordml" mc:Ignorable="w14">
+<w:fonts xmlns:mc="http://schemas.openxmlformats.org/markup-compatibility/2006" xmlns:r="http://schemas.openxmlformats.org/officeDocument/2006/relationships" xmlns:w="http://schemas.openxmlformats.org/wordprocessingml/2006/main" xmlns:w14="http://schemas.microsoft.com/office/word/2010/wordml" xmlns:w15="http://schemas.microsoft.com/office/word/2012/wordml" mc:Ignorable="w14 w15">
   <w:font w:name="Times New Roman">
     <w:panose1 w:val="02020603050405020304"/>
     <w:charset w:val="00"/>
@@ -62918,7 +61610,7 @@
 </file>
 
 <file path=word/glossary/settings.xml><?xml version="1.0" encoding="utf-8"?>
-<w:settings xmlns:mc="http://schemas.openxmlformats.org/markup-compatibility/2006" xmlns:o="urn:schemas-microsoft-com:office:office" xmlns:r="http://schemas.openxmlformats.org/officeDocument/2006/relationships" xmlns:m="http://schemas.openxmlformats.org/officeDocument/2006/math" xmlns:v="urn:schemas-microsoft-com:vml" xmlns:w10="urn:schemas-microsoft-com:office:word" xmlns:w="http://schemas.openxmlformats.org/wordprocessingml/2006/main" xmlns:w14="http://schemas.microsoft.com/office/word/2010/wordml" xmlns:sl="http://schemas.openxmlformats.org/schemaLibrary/2006/main" mc:Ignorable="w14">
+<w:settings xmlns:mc="http://schemas.openxmlformats.org/markup-compatibility/2006" xmlns:o="urn:schemas-microsoft-com:office:office" xmlns:r="http://schemas.openxmlformats.org/officeDocument/2006/relationships" xmlns:m="http://schemas.openxmlformats.org/officeDocument/2006/math" xmlns:v="urn:schemas-microsoft-com:vml" xmlns:w10="urn:schemas-microsoft-com:office:word" xmlns:w="http://schemas.openxmlformats.org/wordprocessingml/2006/main" xmlns:w14="http://schemas.microsoft.com/office/word/2010/wordml" xmlns:w15="http://schemas.microsoft.com/office/word/2012/wordml" xmlns:sl="http://schemas.openxmlformats.org/schemaLibrary/2006/main" mc:Ignorable="w14 w15">
   <w:doNotDisplayPageBoundaries/>
   <w:bordersDoNotSurroundHeader/>
   <w:bordersDoNotSurroundFooter/>
@@ -62966,6 +61658,7 @@
     <w:rsid w:val="006E3142"/>
     <w:rsid w:val="00722762"/>
     <w:rsid w:val="0079483E"/>
+    <w:rsid w:val="0081264D"/>
     <w:rsid w:val="0082086D"/>
     <w:rsid w:val="009079CF"/>
     <w:rsid w:val="0092689F"/>
@@ -63009,7 +61702,7 @@
 </file>
 
 <file path=word/glossary/styles.xml><?xml version="1.0" encoding="utf-8"?>
-<w:styles xmlns:mc="http://schemas.openxmlformats.org/markup-compatibility/2006" xmlns:r="http://schemas.openxmlformats.org/officeDocument/2006/relationships" xmlns:w="http://schemas.openxmlformats.org/wordprocessingml/2006/main" xmlns:w14="http://schemas.microsoft.com/office/word/2010/wordml" mc:Ignorable="w14">
+<w:styles xmlns:mc="http://schemas.openxmlformats.org/markup-compatibility/2006" xmlns:r="http://schemas.openxmlformats.org/officeDocument/2006/relationships" xmlns:w="http://schemas.openxmlformats.org/wordprocessingml/2006/main" xmlns:w14="http://schemas.microsoft.com/office/word/2010/wordml" xmlns:w15="http://schemas.microsoft.com/office/word/2012/wordml" mc:Ignorable="w14 w15">
   <w:docDefaults>
     <w:rPrDefault>
       <w:rPr>
@@ -63019,445 +61712,368 @@
     </w:rPrDefault>
     <w:pPrDefault/>
   </w:docDefaults>
-  <w:latentStyles w:defLockedState="0" w:defUIPriority="99" w:defSemiHidden="1" w:defUnhideWhenUsed="1" w:defQFormat="0" w:count="267">
-    <w:lsdException w:name="Normal" w:semiHidden="0" w:uiPriority="0" w:unhideWhenUsed="0" w:qFormat="1"/>
-    <w:lsdException w:name="heading 1" w:semiHidden="0" w:unhideWhenUsed="0"/>
-    <w:lsdException w:name="Title" w:semiHidden="0" w:unhideWhenUsed="0"/>
-    <w:lsdException w:name="Default Paragraph Font" w:semiHidden="0" w:uiPriority="1" w:qFormat="1"/>
-    <w:lsdException w:name="Subtitle" w:semiHidden="0" w:unhideWhenUsed="0"/>
-    <w:lsdException w:name="Strong" w:semiHidden="0" w:unhideWhenUsed="0"/>
-    <w:lsdException w:name="Emphasis" w:semiHidden="0" w:unhideWhenUsed="0"/>
-    <w:lsdException w:name="Normal Table" w:qFormat="1"/>
-    <w:lsdException w:name="Table Grid" w:semiHidden="0" w:unhideWhenUsed="0"/>
-    <w:lsdException w:name="Placeholder Text" w:unhideWhenUsed="0"/>
-    <w:lsdException w:name="No Spacing" w:semiHidden="0" w:unhideWhenUsed="0"/>
-    <w:lsdException w:name="Light Shading" w:semiHidden="0" w:unhideWhenUsed="0"/>
-    <w:lsdException w:name="Light List" w:semiHidden="0" w:unhideWhenUsed="0"/>
-    <w:lsdException w:name="Light Grid" w:semiHidden="0" w:unhideWhenUsed="0"/>
-    <w:lsdException w:name="Medium Shading 1" w:semiHidden="0" w:unhideWhenUsed="0"/>
-    <w:lsdException w:name="Medium Shading 2" w:semiHidden="0" w:unhideWhenUsed="0"/>
-    <w:lsdException w:name="Medium List 1" w:semiHidden="0" w:unhideWhenUsed="0"/>
-    <w:lsdException w:name="Medium List 2" w:semiHidden="0" w:unhideWhenUsed="0"/>
-    <w:lsdException w:name="Medium Grid 1" w:semiHidden="0" w:unhideWhenUsed="0"/>
-    <w:lsdException w:name="Medium Grid 2" w:semiHidden="0" w:unhideWhenUsed="0"/>
-    <w:lsdException w:name="Medium Grid 3" w:semiHidden="0" w:unhideWhenUsed="0"/>
-    <w:lsdException w:name="Dark List" w:semiHidden="0" w:unhideWhenUsed="0"/>
-    <w:lsdException w:name="Colorful Shading" w:semiHidden="0" w:unhideWhenUsed="0"/>
-    <w:lsdException w:name="Colorful List" w:semiHidden="0" w:unhideWhenUsed="0"/>
-    <w:lsdException w:name="Colorful Grid" w:semiHidden="0" w:unhideWhenUsed="0"/>
-    <w:lsdException w:name="Light Shading Accent 1" w:semiHidden="0" w:unhideWhenUsed="0"/>
-    <w:lsdException w:name="Light List Accent 1" w:semiHidden="0" w:unhideWhenUsed="0"/>
-    <w:lsdException w:name="Light Grid Accent 1" w:semiHidden="0" w:unhideWhenUsed="0"/>
-    <w:lsdException w:name="Medium Shading 1 Accent 1" w:semiHidden="0" w:unhideWhenUsed="0"/>
-    <w:lsdException w:name="Medium Shading 2 Accent 1" w:semiHidden="0" w:unhideWhenUsed="0"/>
-    <w:lsdException w:name="Medium List 1 Accent 1" w:semiHidden="0" w:unhideWhenUsed="0"/>
-    <w:lsdException w:name="Revision" w:unhideWhenUsed="0"/>
-    <w:lsdException w:name="List Paragraph" w:semiHidden="0" w:unhideWhenUsed="0"/>
-    <w:lsdException w:name="Quote" w:semiHidden="0" w:unhideWhenUsed="0"/>
-    <w:lsdException w:name="Intense Quote" w:semiHidden="0" w:unhideWhenUsed="0"/>
-    <w:lsdException w:name="Medium List 2 Accent 1" w:semiHidden="0" w:unhideWhenUsed="0"/>
-    <w:lsdException w:name="Medium Grid 1 Accent 1" w:semiHidden="0" w:unhideWhenUsed="0"/>
-    <w:lsdException w:name="Medium Grid 2 Accent 1" w:semiHidden="0" w:unhideWhenUsed="0"/>
-    <w:lsdException w:name="Medium Grid 3 Accent 1" w:semiHidden="0" w:unhideWhenUsed="0"/>
-    <w:lsdException w:name="Dark List Accent 1" w:semiHidden="0" w:unhideWhenUsed="0"/>
-    <w:lsdException w:name="Colorful Shading Accent 1" w:semiHidden="0" w:unhideWhenUsed="0"/>
-    <w:lsdException w:name="Colorful List Accent 1" w:semiHidden="0" w:unhideWhenUsed="0"/>
-    <w:lsdException w:name="Colorful Grid Accent 1" w:semiHidden="0" w:unhideWhenUsed="0"/>
-    <w:lsdException w:name="Light Shading Accent 2" w:semiHidden="0" w:unhideWhenUsed="0"/>
-    <w:lsdException w:name="Light List Accent 2" w:semiHidden="0" w:unhideWhenUsed="0"/>
-    <w:lsdException w:name="Light Grid Accent 2" w:semiHidden="0" w:unhideWhenUsed="0"/>
-    <w:lsdException w:name="Medium Shading 1 Accent 2" w:semiHidden="0" w:unhideWhenUsed="0"/>
-    <w:lsdException w:name="Medium Shading 2 Accent 2" w:semiHidden="0" w:unhideWhenUsed="0"/>
-    <w:lsdException w:name="Medium List 1 Accent 2" w:semiHidden="0" w:unhideWhenUsed="0"/>
-    <w:lsdException w:name="Medium List 2 Accent 2" w:semiHidden="0" w:unhideWhenUsed="0"/>
-    <w:lsdException w:name="Medium Grid 1 Accent 2" w:semiHidden="0" w:unhideWhenUsed="0"/>
-    <w:lsdException w:name="Medium Grid 2 Accent 2" w:semiHidden="0" w:unhideWhenUsed="0"/>
-    <w:lsdException w:name="Medium Grid 3 Accent 2" w:semiHidden="0" w:unhideWhenUsed="0"/>
-    <w:lsdException w:name="Dark List Accent 2" w:semiHidden="0" w:unhideWhenUsed="0"/>
-    <w:lsdException w:name="Colorful Shading Accent 2" w:semiHidden="0" w:unhideWhenUsed="0"/>
-    <w:lsdException w:name="Colorful List Accent 2" w:semiHidden="0" w:unhideWhenUsed="0"/>
-    <w:lsdException w:name="Colorful Grid Accent 2" w:semiHidden="0" w:unhideWhenUsed="0"/>
-    <w:lsdException w:name="Light Shading Accent 3" w:semiHidden="0" w:unhideWhenUsed="0"/>
-    <w:lsdException w:name="Light List Accent 3" w:semiHidden="0" w:unhideWhenUsed="0"/>
-    <w:lsdException w:name="Light Grid Accent 3" w:semiHidden="0" w:unhideWhenUsed="0"/>
-    <w:lsdException w:name="Medium Shading 1 Accent 3" w:semiHidden="0" w:unhideWhenUsed="0"/>
-    <w:lsdException w:name="Medium Shading 2 Accent 3" w:semiHidden="0" w:unhideWhenUsed="0"/>
-    <w:lsdException w:name="Medium List 1 Accent 3" w:semiHidden="0" w:unhideWhenUsed="0"/>
-    <w:lsdException w:name="Medium List 2 Accent 3" w:semiHidden="0" w:unhideWhenUsed="0"/>
-    <w:lsdException w:name="Medium Grid 1 Accent 3" w:semiHidden="0" w:unhideWhenUsed="0"/>
-    <w:lsdException w:name="Medium Grid 2 Accent 3" w:semiHidden="0" w:unhideWhenUsed="0"/>
-    <w:lsdException w:name="Medium Grid 3 Accent 3" w:semiHidden="0" w:unhideWhenUsed="0"/>
-    <w:lsdException w:name="Dark List Accent 3" w:semiHidden="0" w:unhideWhenUsed="0"/>
-    <w:lsdException w:name="Colorful Shading Accent 3" w:semiHidden="0" w:unhideWhenUsed="0"/>
-    <w:lsdException w:name="Colorful List Accent 3" w:semiHidden="0" w:unhideWhenUsed="0"/>
-    <w:lsdException w:name="Colorful Grid Accent 3" w:semiHidden="0" w:unhideWhenUsed="0"/>
-    <w:lsdException w:name="Light Shading Accent 4" w:semiHidden="0" w:unhideWhenUsed="0"/>
-    <w:lsdException w:name="Light List Accent 4" w:semiHidden="0" w:unhideWhenUsed="0"/>
-    <w:lsdException w:name="Light Grid Accent 4" w:semiHidden="0" w:unhideWhenUsed="0"/>
-    <w:lsdException w:name="Medium Shading 1 Accent 4" w:semiHidden="0" w:unhideWhenUsed="0"/>
-    <w:lsdException w:name="Medium Shading 2 Accent 4" w:semiHidden="0" w:unhideWhenUsed="0"/>
-    <w:lsdException w:name="Medium List 1 Accent 4" w:semiHidden="0" w:unhideWhenUsed="0"/>
-    <w:lsdException w:name="Medium List 2 Accent 4" w:semiHidden="0" w:unhideWhenUsed="0"/>
-    <w:lsdException w:name="Medium Grid 1 Accent 4" w:semiHidden="0" w:unhideWhenUsed="0"/>
-    <w:lsdException w:name="Medium Grid 2 Accent 4" w:semiHidden="0" w:unhideWhenUsed="0"/>
-    <w:lsdException w:name="Medium Grid 3 Accent 4" w:semiHidden="0" w:unhideWhenUsed="0"/>
-    <w:lsdException w:name="Dark List Accent 4" w:semiHidden="0" w:unhideWhenUsed="0"/>
-    <w:lsdException w:name="Colorful Shading Accent 4" w:semiHidden="0" w:unhideWhenUsed="0"/>
-    <w:lsdException w:name="Colorful List Accent 4" w:semiHidden="0" w:unhideWhenUsed="0"/>
-    <w:lsdException w:name="Colorful Grid Accent 4" w:semiHidden="0" w:unhideWhenUsed="0"/>
-    <w:lsdException w:name="Light Shading Accent 5" w:semiHidden="0" w:unhideWhenUsed="0"/>
-    <w:lsdException w:name="Light List Accent 5" w:semiHidden="0" w:unhideWhenUsed="0"/>
-    <w:lsdException w:name="Light Grid Accent 5" w:semiHidden="0" w:unhideWhenUsed="0"/>
-    <w:lsdException w:name="Medium Shading 1 Accent 5" w:semiHidden="0" w:unhideWhenUsed="0"/>
-    <w:lsdException w:name="Medium Shading 2 Accent 5" w:semiHidden="0" w:unhideWhenUsed="0"/>
-    <w:lsdException w:name="Medium List 1 Accent 5" w:semiHidden="0" w:unhideWhenUsed="0"/>
-    <w:lsdException w:name="Medium List 2 Accent 5" w:semiHidden="0" w:unhideWhenUsed="0"/>
-    <w:lsdException w:name="Medium Grid 1 Accent 5" w:semiHidden="0" w:unhideWhenUsed="0"/>
-    <w:lsdException w:name="Medium Grid 2 Accent 5" w:semiHidden="0" w:unhideWhenUsed="0"/>
-    <w:lsdException w:name="Medium Grid 3 Accent 5" w:semiHidden="0" w:unhideWhenUsed="0"/>
-    <w:lsdException w:name="Dark List Accent 5" w:semiHidden="0" w:unhideWhenUsed="0"/>
-    <w:lsdException w:name="Colorful Shading Accent 5" w:semiHidden="0" w:unhideWhenUsed="0"/>
-    <w:lsdException w:name="Colorful List Accent 5" w:semiHidden="0" w:unhideWhenUsed="0"/>
-    <w:lsdException w:name="Colorful Grid Accent 5" w:semiHidden="0" w:unhideWhenUsed="0"/>
-    <w:lsdException w:name="Light Shading Accent 6" w:semiHidden="0" w:unhideWhenUsed="0"/>
-    <w:lsdException w:name="Light List Accent 6" w:semiHidden="0" w:unhideWhenUsed="0"/>
-    <w:lsdException w:name="Light Grid Accent 6" w:semiHidden="0" w:unhideWhenUsed="0"/>
-    <w:lsdException w:name="Medium Shading 1 Accent 6" w:semiHidden="0" w:unhideWhenUsed="0"/>
-    <w:lsdException w:name="Medium Shading 2 Accent 6" w:semiHidden="0" w:unhideWhenUsed="0"/>
-    <w:lsdException w:name="Medium List 1 Accent 6" w:semiHidden="0" w:unhideWhenUsed="0"/>
-    <w:lsdException w:name="Medium List 2 Accent 6" w:semiHidden="0" w:unhideWhenUsed="0"/>
-    <w:lsdException w:name="Medium Grid 1 Accent 6" w:semiHidden="0" w:unhideWhenUsed="0"/>
-    <w:lsdException w:name="Medium Grid 2 Accent 6" w:semiHidden="0" w:unhideWhenUsed="0"/>
-    <w:lsdException w:name="Medium Grid 3 Accent 6" w:semiHidden="0" w:unhideWhenUsed="0"/>
-    <w:lsdException w:name="Dark List Accent 6" w:semiHidden="0" w:unhideWhenUsed="0"/>
-    <w:lsdException w:name="Colorful Shading Accent 6" w:semiHidden="0" w:unhideWhenUsed="0"/>
-    <w:lsdException w:name="Colorful List Accent 6" w:semiHidden="0" w:unhideWhenUsed="0"/>
-    <w:lsdException w:name="Colorful Grid Accent 6" w:semiHidden="0" w:unhideWhenUsed="0"/>
-    <w:lsdException w:name="Subtle Emphasis" w:semiHidden="0" w:uiPriority="19" w:unhideWhenUsed="0" w:qFormat="1"/>
-    <w:lsdException w:name="Intense Emphasis" w:semiHidden="0" w:uiPriority="21" w:unhideWhenUsed="0" w:qFormat="1"/>
-    <w:lsdException w:name="Subtle Reference" w:semiHidden="0" w:uiPriority="31" w:unhideWhenUsed="0" w:qFormat="1"/>
-    <w:lsdException w:name="Intense Reference" w:semiHidden="0" w:uiPriority="32" w:unhideWhenUsed="0" w:qFormat="1"/>
-    <w:lsdException w:name="Book Title" w:semiHidden="0" w:uiPriority="33" w:unhideWhenUsed="0" w:qFormat="1"/>
-    <w:lsdException w:name="Bibliography" w:uiPriority="37"/>
-    <w:lsdException w:name="TOC Heading" w:uiPriority="39" w:qFormat="1"/>
-  </w:latentStyles>
-  <w:style w:type="paragraph" w:default="1" w:styleId="a">
-    <w:name w:val="Normal"/>
-    <w:qFormat/>
-    <w:pPr>
-      <w:widowControl w:val="0"/>
-      <w:jc w:val="both"/>
-    </w:pPr>
-    <w:rPr>
-      <w:kern w:val="2"/>
-      <w:sz w:val="21"/>
-      <w:szCs w:val="22"/>
-    </w:rPr>
-  </w:style>
-  <w:style w:type="character" w:default="1" w:styleId="a0">
-    <w:name w:val="Default Paragraph Font"/>
-    <w:uiPriority w:val="1"/>
-    <w:semiHidden/>
-    <w:unhideWhenUsed/>
-  </w:style>
-  <w:style w:type="table" w:default="1" w:styleId="a1">
-    <w:name w:val="Normal Table"/>
-    <w:uiPriority w:val="99"/>
-    <w:semiHidden/>
-    <w:unhideWhenUsed/>
-    <w:tblPr>
-      <w:tblInd w:w="0" w:type="dxa"/>
-      <w:tblCellMar>
-        <w:top w:w="0" w:type="dxa"/>
-        <w:left w:w="108" w:type="dxa"/>
-        <w:bottom w:w="0" w:type="dxa"/>
-        <w:right w:w="108" w:type="dxa"/>
-      </w:tblCellMar>
-    </w:tblPr>
-  </w:style>
-  <w:style w:type="numbering" w:default="1" w:styleId="a2">
-    <w:name w:val="No List"/>
-    <w:uiPriority w:val="99"/>
-    <w:semiHidden/>
-    <w:unhideWhenUsed/>
-  </w:style>
-  <w:style w:type="paragraph" w:customStyle="1" w:styleId="1AB857480E444BB791F646ACE62FE3A1">
-    <w:name w:val="1AB857480E444BB791F646ACE62FE3A1"/>
-    <w:qFormat/>
-    <w:pPr>
-      <w:widowControl w:val="0"/>
-      <w:jc w:val="both"/>
-    </w:pPr>
-    <w:rPr>
-      <w:kern w:val="2"/>
-      <w:sz w:val="21"/>
-      <w:szCs w:val="22"/>
-    </w:rPr>
-  </w:style>
-  <w:style w:type="paragraph" w:customStyle="1" w:styleId="9C8EB5320C2742A4B44F577A493E7A87">
-    <w:name w:val="9C8EB5320C2742A4B44F577A493E7A87"/>
-    <w:qFormat/>
-    <w:pPr>
-      <w:widowControl w:val="0"/>
-      <w:jc w:val="both"/>
-    </w:pPr>
-    <w:rPr>
-      <w:kern w:val="2"/>
-      <w:sz w:val="21"/>
-      <w:szCs w:val="22"/>
-    </w:rPr>
-  </w:style>
-  <w:style w:type="paragraph" w:customStyle="1" w:styleId="10B501A885C746BE8B722084F3BC1AB6">
-    <w:name w:val="10B501A885C746BE8B722084F3BC1AB6"/>
-    <w:pPr>
-      <w:widowControl w:val="0"/>
-      <w:jc w:val="both"/>
-    </w:pPr>
-    <w:rPr>
-      <w:kern w:val="2"/>
-      <w:sz w:val="21"/>
-      <w:szCs w:val="22"/>
-    </w:rPr>
-  </w:style>
-  <w:style w:type="paragraph" w:customStyle="1" w:styleId="B2E6AEC1BECA44E1915BB2E3C4E878B0">
-    <w:name w:val="B2E6AEC1BECA44E1915BB2E3C4E878B0"/>
-    <w:qFormat/>
-    <w:pPr>
-      <w:widowControl w:val="0"/>
-      <w:jc w:val="both"/>
-    </w:pPr>
-    <w:rPr>
-      <w:kern w:val="2"/>
-      <w:sz w:val="21"/>
-      <w:szCs w:val="22"/>
-    </w:rPr>
-  </w:style>
-  <w:style w:type="paragraph" w:customStyle="1" w:styleId="36DB6A3D60B94E249B917896CBF3403A">
-    <w:name w:val="36DB6A3D60B94E249B917896CBF3403A"/>
-    <w:qFormat/>
-    <w:pPr>
-      <w:widowControl w:val="0"/>
-      <w:jc w:val="both"/>
-    </w:pPr>
-    <w:rPr>
-      <w:kern w:val="2"/>
-      <w:sz w:val="21"/>
-      <w:szCs w:val="22"/>
-    </w:rPr>
-  </w:style>
-  <w:style w:type="paragraph" w:customStyle="1" w:styleId="DB8F10EC3C214E119B71CF5FE31685CC">
-    <w:name w:val="DB8F10EC3C214E119B71CF5FE31685CC"/>
-    <w:qFormat/>
-    <w:pPr>
-      <w:widowControl w:val="0"/>
-      <w:jc w:val="both"/>
-    </w:pPr>
-    <w:rPr>
-      <w:kern w:val="2"/>
-      <w:sz w:val="21"/>
-      <w:szCs w:val="22"/>
-    </w:rPr>
-  </w:style>
-  <w:style w:type="paragraph" w:customStyle="1" w:styleId="FC3EFB01AC2545C5812E5CA171254E1A">
-    <w:name w:val="FC3EFB01AC2545C5812E5CA171254E1A"/>
-    <w:qFormat/>
-    <w:pPr>
-      <w:widowControl w:val="0"/>
-      <w:jc w:val="both"/>
-    </w:pPr>
-    <w:rPr>
-      <w:kern w:val="2"/>
-      <w:sz w:val="21"/>
-      <w:szCs w:val="22"/>
-    </w:rPr>
-  </w:style>
-  <w:style w:type="paragraph" w:customStyle="1" w:styleId="4B75E3AEC63144A6AE75DF8E76A7AE9B">
-    <w:name w:val="4B75E3AEC63144A6AE75DF8E76A7AE9B"/>
-    <w:qFormat/>
-    <w:pPr>
-      <w:widowControl w:val="0"/>
-      <w:jc w:val="both"/>
-    </w:pPr>
-    <w:rPr>
-      <w:kern w:val="2"/>
-      <w:sz w:val="21"/>
-      <w:szCs w:val="22"/>
-    </w:rPr>
-  </w:style>
-  <w:style w:type="paragraph" w:customStyle="1" w:styleId="1B82125F97D54022A74B1C1549D91F85">
-    <w:name w:val="1B82125F97D54022A74B1C1549D91F85"/>
-    <w:qFormat/>
-    <w:pPr>
-      <w:widowControl w:val="0"/>
-      <w:jc w:val="both"/>
-    </w:pPr>
-    <w:rPr>
-      <w:kern w:val="2"/>
-      <w:sz w:val="21"/>
-      <w:szCs w:val="22"/>
-    </w:rPr>
-  </w:style>
-  <w:style w:type="paragraph" w:customStyle="1" w:styleId="14FC4B1360844EF5BB582D3D368D767F">
-    <w:name w:val="14FC4B1360844EF5BB582D3D368D767F"/>
-    <w:qFormat/>
-    <w:pPr>
-      <w:widowControl w:val="0"/>
-      <w:jc w:val="both"/>
-    </w:pPr>
-    <w:rPr>
-      <w:kern w:val="2"/>
-      <w:sz w:val="21"/>
-      <w:szCs w:val="22"/>
-    </w:rPr>
-  </w:style>
-  <w:style w:type="paragraph" w:customStyle="1" w:styleId="0BB8E3BBC5054C68927B0F63C2C7C6B2">
-    <w:name w:val="0BB8E3BBC5054C68927B0F63C2C7C6B2"/>
-    <w:qFormat/>
-    <w:pPr>
-      <w:widowControl w:val="0"/>
-      <w:jc w:val="both"/>
-    </w:pPr>
-    <w:rPr>
-      <w:kern w:val="2"/>
-      <w:sz w:val="21"/>
-      <w:szCs w:val="22"/>
-    </w:rPr>
-  </w:style>
-</w:styles>
-</file>
-
-<file path=word/glossary/stylesWithEffects.xml><?xml version="1.0" encoding="utf-8"?>
-<w:styles xmlns:wpc="http://schemas.microsoft.com/office/word/2010/wordprocessingCanvas" xmlns:mc="http://schemas.openxmlformats.org/markup-compatibility/2006" xmlns:o="urn:schemas-microsoft-com:office:office" xmlns:r="http://schemas.openxmlformats.org/officeDocument/2006/relationships" xmlns:m="http://schemas.openxmlformats.org/officeDocument/2006/math" xmlns:v="urn:schemas-microsoft-com:vml" xmlns:wp14="http://schemas.microsoft.com/office/word/2010/wordprocessingDrawing" xmlns:wp="http://schemas.openxmlformats.org/drawingml/2006/wordprocessingDrawing" xmlns:w10="urn:schemas-microsoft-com:office:word" xmlns:w="http://schemas.openxmlformats.org/wordprocessingml/2006/main" xmlns:w14="http://schemas.microsoft.com/office/word/2010/wordml" xmlns:wpg="http://schemas.microsoft.com/office/word/2010/wordprocessingGroup" xmlns:wpi="http://schemas.microsoft.com/office/word/2010/wordprocessingInk" xmlns:wne="http://schemas.microsoft.com/office/word/2006/wordml" xmlns:wps="http://schemas.microsoft.com/office/word/2010/wordprocessingShape" mc:Ignorable="w14 wp14">
-  <w:docDefaults>
-    <w:rPrDefault>
-      <w:rPr>
-        <w:rFonts w:asciiTheme="minorHAnsi" w:eastAsiaTheme="minorEastAsia" w:hAnsiTheme="minorHAnsi" w:cstheme="minorBidi"/>
-        <w:lang w:val="en-US" w:eastAsia="zh-CN" w:bidi="ar-SA"/>
-      </w:rPr>
-    </w:rPrDefault>
-    <w:pPrDefault/>
-  </w:docDefaults>
-  <w:latentStyles w:defLockedState="0" w:defUIPriority="99" w:defSemiHidden="1" w:defUnhideWhenUsed="1" w:defQFormat="0" w:count="267">
-    <w:lsdException w:name="Normal" w:semiHidden="0" w:uiPriority="0" w:unhideWhenUsed="0" w:qFormat="1"/>
-    <w:lsdException w:name="heading 1" w:semiHidden="0" w:unhideWhenUsed="0"/>
-    <w:lsdException w:name="Title" w:semiHidden="0" w:unhideWhenUsed="0"/>
-    <w:lsdException w:name="Default Paragraph Font" w:semiHidden="0" w:uiPriority="1" w:qFormat="1"/>
-    <w:lsdException w:name="Subtitle" w:semiHidden="0" w:unhideWhenUsed="0"/>
-    <w:lsdException w:name="Strong" w:semiHidden="0" w:unhideWhenUsed="0"/>
-    <w:lsdException w:name="Emphasis" w:semiHidden="0" w:unhideWhenUsed="0"/>
-    <w:lsdException w:name="Normal Table" w:qFormat="1"/>
-    <w:lsdException w:name="Table Grid" w:semiHidden="0" w:unhideWhenUsed="0"/>
-    <w:lsdException w:name="Placeholder Text" w:unhideWhenUsed="0"/>
-    <w:lsdException w:name="No Spacing" w:semiHidden="0" w:unhideWhenUsed="0"/>
-    <w:lsdException w:name="Light Shading" w:semiHidden="0" w:unhideWhenUsed="0"/>
-    <w:lsdException w:name="Light List" w:semiHidden="0" w:unhideWhenUsed="0"/>
-    <w:lsdException w:name="Light Grid" w:semiHidden="0" w:unhideWhenUsed="0"/>
-    <w:lsdException w:name="Medium Shading 1" w:semiHidden="0" w:unhideWhenUsed="0"/>
-    <w:lsdException w:name="Medium Shading 2" w:semiHidden="0" w:unhideWhenUsed="0"/>
-    <w:lsdException w:name="Medium List 1" w:semiHidden="0" w:unhideWhenUsed="0"/>
-    <w:lsdException w:name="Medium List 2" w:semiHidden="0" w:unhideWhenUsed="0"/>
-    <w:lsdException w:name="Medium Grid 1" w:semiHidden="0" w:unhideWhenUsed="0"/>
-    <w:lsdException w:name="Medium Grid 2" w:semiHidden="0" w:unhideWhenUsed="0"/>
-    <w:lsdException w:name="Medium Grid 3" w:semiHidden="0" w:unhideWhenUsed="0"/>
-    <w:lsdException w:name="Dark List" w:semiHidden="0" w:unhideWhenUsed="0"/>
-    <w:lsdException w:name="Colorful Shading" w:semiHidden="0" w:unhideWhenUsed="0"/>
-    <w:lsdException w:name="Colorful List" w:semiHidden="0" w:unhideWhenUsed="0"/>
-    <w:lsdException w:name="Colorful Grid" w:semiHidden="0" w:unhideWhenUsed="0"/>
-    <w:lsdException w:name="Light Shading Accent 1" w:semiHidden="0" w:unhideWhenUsed="0"/>
-    <w:lsdException w:name="Light List Accent 1" w:semiHidden="0" w:unhideWhenUsed="0"/>
-    <w:lsdException w:name="Light Grid Accent 1" w:semiHidden="0" w:unhideWhenUsed="0"/>
-    <w:lsdException w:name="Medium Shading 1 Accent 1" w:semiHidden="0" w:unhideWhenUsed="0"/>
-    <w:lsdException w:name="Medium Shading 2 Accent 1" w:semiHidden="0" w:unhideWhenUsed="0"/>
-    <w:lsdException w:name="Medium List 1 Accent 1" w:semiHidden="0" w:unhideWhenUsed="0"/>
-    <w:lsdException w:name="Revision" w:unhideWhenUsed="0"/>
-    <w:lsdException w:name="List Paragraph" w:semiHidden="0" w:unhideWhenUsed="0"/>
-    <w:lsdException w:name="Quote" w:semiHidden="0" w:unhideWhenUsed="0"/>
-    <w:lsdException w:name="Intense Quote" w:semiHidden="0" w:unhideWhenUsed="0"/>
-    <w:lsdException w:name="Medium List 2 Accent 1" w:semiHidden="0" w:unhideWhenUsed="0"/>
-    <w:lsdException w:name="Medium Grid 1 Accent 1" w:semiHidden="0" w:unhideWhenUsed="0"/>
-    <w:lsdException w:name="Medium Grid 2 Accent 1" w:semiHidden="0" w:unhideWhenUsed="0"/>
-    <w:lsdException w:name="Medium Grid 3 Accent 1" w:semiHidden="0" w:unhideWhenUsed="0"/>
-    <w:lsdException w:name="Dark List Accent 1" w:semiHidden="0" w:unhideWhenUsed="0"/>
-    <w:lsdException w:name="Colorful Shading Accent 1" w:semiHidden="0" w:unhideWhenUsed="0"/>
-    <w:lsdException w:name="Colorful List Accent 1" w:semiHidden="0" w:unhideWhenUsed="0"/>
-    <w:lsdException w:name="Colorful Grid Accent 1" w:semiHidden="0" w:unhideWhenUsed="0"/>
-    <w:lsdException w:name="Light Shading Accent 2" w:semiHidden="0" w:unhideWhenUsed="0"/>
-    <w:lsdException w:name="Light List Accent 2" w:semiHidden="0" w:unhideWhenUsed="0"/>
-    <w:lsdException w:name="Light Grid Accent 2" w:semiHidden="0" w:unhideWhenUsed="0"/>
-    <w:lsdException w:name="Medium Shading 1 Accent 2" w:semiHidden="0" w:unhideWhenUsed="0"/>
-    <w:lsdException w:name="Medium Shading 2 Accent 2" w:semiHidden="0" w:unhideWhenUsed="0"/>
-    <w:lsdException w:name="Medium List 1 Accent 2" w:semiHidden="0" w:unhideWhenUsed="0"/>
-    <w:lsdException w:name="Medium List 2 Accent 2" w:semiHidden="0" w:unhideWhenUsed="0"/>
-    <w:lsdException w:name="Medium Grid 1 Accent 2" w:semiHidden="0" w:unhideWhenUsed="0"/>
-    <w:lsdException w:name="Medium Grid 2 Accent 2" w:semiHidden="0" w:unhideWhenUsed="0"/>
-    <w:lsdException w:name="Medium Grid 3 Accent 2" w:semiHidden="0" w:unhideWhenUsed="0"/>
-    <w:lsdException w:name="Dark List Accent 2" w:semiHidden="0" w:unhideWhenUsed="0"/>
-    <w:lsdException w:name="Colorful Shading Accent 2" w:semiHidden="0" w:unhideWhenUsed="0"/>
-    <w:lsdException w:name="Colorful List Accent 2" w:semiHidden="0" w:unhideWhenUsed="0"/>
-    <w:lsdException w:name="Colorful Grid Accent 2" w:semiHidden="0" w:unhideWhenUsed="0"/>
-    <w:lsdException w:name="Light Shading Accent 3" w:semiHidden="0" w:unhideWhenUsed="0"/>
-    <w:lsdException w:name="Light List Accent 3" w:semiHidden="0" w:unhideWhenUsed="0"/>
-    <w:lsdException w:name="Light Grid Accent 3" w:semiHidden="0" w:unhideWhenUsed="0"/>
-    <w:lsdException w:name="Medium Shading 1 Accent 3" w:semiHidden="0" w:unhideWhenUsed="0"/>
-    <w:lsdException w:name="Medium Shading 2 Accent 3" w:semiHidden="0" w:unhideWhenUsed="0"/>
-    <w:lsdException w:name="Medium List 1 Accent 3" w:semiHidden="0" w:unhideWhenUsed="0"/>
-    <w:lsdException w:name="Medium List 2 Accent 3" w:semiHidden="0" w:unhideWhenUsed="0"/>
-    <w:lsdException w:name="Medium Grid 1 Accent 3" w:semiHidden="0" w:unhideWhenUsed="0"/>
-    <w:lsdException w:name="Medium Grid 2 Accent 3" w:semiHidden="0" w:unhideWhenUsed="0"/>
-    <w:lsdException w:name="Medium Grid 3 Accent 3" w:semiHidden="0" w:unhideWhenUsed="0"/>
-    <w:lsdException w:name="Dark List Accent 3" w:semiHidden="0" w:unhideWhenUsed="0"/>
-    <w:lsdException w:name="Colorful Shading Accent 3" w:semiHidden="0" w:unhideWhenUsed="0"/>
-    <w:lsdException w:name="Colorful List Accent 3" w:semiHidden="0" w:unhideWhenUsed="0"/>
-    <w:lsdException w:name="Colorful Grid Accent 3" w:semiHidden="0" w:unhideWhenUsed="0"/>
-    <w:lsdException w:name="Light Shading Accent 4" w:semiHidden="0" w:unhideWhenUsed="0"/>
-    <w:lsdException w:name="Light List Accent 4" w:semiHidden="0" w:unhideWhenUsed="0"/>
-    <w:lsdException w:name="Light Grid Accent 4" w:semiHidden="0" w:unhideWhenUsed="0"/>
-    <w:lsdException w:name="Medium Shading 1 Accent 4" w:semiHidden="0" w:unhideWhenUsed="0"/>
-    <w:lsdException w:name="Medium Shading 2 Accent 4" w:semiHidden="0" w:unhideWhenUsed="0"/>
-    <w:lsdException w:name="Medium List 1 Accent 4" w:semiHidden="0" w:unhideWhenUsed="0"/>
-    <w:lsdException w:name="Medium List 2 Accent 4" w:semiHidden="0" w:unhideWhenUsed="0"/>
-    <w:lsdException w:name="Medium Grid 1 Accent 4" w:semiHidden="0" w:unhideWhenUsed="0"/>
-    <w:lsdException w:name="Medium Grid 2 Accent 4" w:semiHidden="0" w:unhideWhenUsed="0"/>
-    <w:lsdException w:name="Medium Grid 3 Accent 4" w:semiHidden="0" w:unhideWhenUsed="0"/>
-    <w:lsdException w:name="Dark List Accent 4" w:semiHidden="0" w:unhideWhenUsed="0"/>
-    <w:lsdException w:name="Colorful Shading Accent 4" w:semiHidden="0" w:unhideWhenUsed="0"/>
-    <w:lsdException w:name="Colorful List Accent 4" w:semiHidden="0" w:unhideWhenUsed="0"/>
-    <w:lsdException w:name="Colorful Grid Accent 4" w:semiHidden="0" w:unhideWhenUsed="0"/>
-    <w:lsdException w:name="Light Shading Accent 5" w:semiHidden="0" w:unhideWhenUsed="0"/>
-    <w:lsdException w:name="Light List Accent 5" w:semiHidden="0" w:unhideWhenUsed="0"/>
-    <w:lsdException w:name="Light Grid Accent 5" w:semiHidden="0" w:unhideWhenUsed="0"/>
-    <w:lsdException w:name="Medium Shading 1 Accent 5" w:semiHidden="0" w:unhideWhenUsed="0"/>
-    <w:lsdException w:name="Medium Shading 2 Accent 5" w:semiHidden="0" w:unhideWhenUsed="0"/>
-    <w:lsdException w:name="Medium List 1 Accent 5" w:semiHidden="0" w:unhideWhenUsed="0"/>
-    <w:lsdException w:name="Medium List 2 Accent 5" w:semiHidden="0" w:unhideWhenUsed="0"/>
-    <w:lsdException w:name="Medium Grid 1 Accent 5" w:semiHidden="0" w:unhideWhenUsed="0"/>
-    <w:lsdException w:name="Medium Grid 2 Accent 5" w:semiHidden="0" w:unhideWhenUsed="0"/>
-    <w:lsdException w:name="Medium Grid 3 Accent 5" w:semiHidden="0" w:unhideWhenUsed="0"/>
-    <w:lsdException w:name="Dark List Accent 5" w:semiHidden="0" w:unhideWhenUsed="0"/>
-    <w:lsdException w:name="Colorful Shading Accent 5" w:semiHidden="0" w:unhideWhenUsed="0"/>
-    <w:lsdException w:name="Colorful List Accent 5" w:semiHidden="0" w:unhideWhenUsed="0"/>
-    <w:lsdException w:name="Colorful Grid Accent 5" w:semiHidden="0" w:unhideWhenUsed="0"/>
-    <w:lsdException w:name="Light Shading Accent 6" w:semiHidden="0" w:unhideWhenUsed="0"/>
-    <w:lsdException w:name="Light List Accent 6" w:semiHidden="0" w:unhideWhenUsed="0"/>
-    <w:lsdException w:name="Light Grid Accent 6" w:semiHidden="0" w:unhideWhenUsed="0"/>
-    <w:lsdException w:name="Medium Shading 1 Accent 6" w:semiHidden="0" w:unhideWhenUsed="0"/>
-    <w:lsdException w:name="Medium Shading 2 Accent 6" w:semiHidden="0" w:unhideWhenUsed="0"/>
-    <w:lsdException w:name="Medium List 1 Accent 6" w:semiHidden="0" w:unhideWhenUsed="0"/>
-    <w:lsdException w:name="Medium List 2 Accent 6" w:semiHidden="0" w:unhideWhenUsed="0"/>
-    <w:lsdException w:name="Medium Grid 1 Accent 6" w:semiHidden="0" w:unhideWhenUsed="0"/>
-    <w:lsdException w:name="Medium Grid 2 Accent 6" w:semiHidden="0" w:unhideWhenUsed="0"/>
-    <w:lsdException w:name="Medium Grid 3 Accent 6" w:semiHidden="0" w:unhideWhenUsed="0"/>
-    <w:lsdException w:name="Dark List Accent 6" w:semiHidden="0" w:unhideWhenUsed="0"/>
-    <w:lsdException w:name="Colorful Shading Accent 6" w:semiHidden="0" w:unhideWhenUsed="0"/>
-    <w:lsdException w:name="Colorful List Accent 6" w:semiHidden="0" w:unhideWhenUsed="0"/>
-    <w:lsdException w:name="Colorful Grid Accent 6" w:semiHidden="0" w:unhideWhenUsed="0"/>
-    <w:lsdException w:name="Subtle Emphasis" w:semiHidden="0" w:uiPriority="19" w:unhideWhenUsed="0" w:qFormat="1"/>
-    <w:lsdException w:name="Intense Emphasis" w:semiHidden="0" w:uiPriority="21" w:unhideWhenUsed="0" w:qFormat="1"/>
-    <w:lsdException w:name="Subtle Reference" w:semiHidden="0" w:uiPriority="31" w:unhideWhenUsed="0" w:qFormat="1"/>
-    <w:lsdException w:name="Intense Reference" w:semiHidden="0" w:uiPriority="32" w:unhideWhenUsed="0" w:qFormat="1"/>
-    <w:lsdException w:name="Book Title" w:semiHidden="0" w:uiPriority="33" w:unhideWhenUsed="0" w:qFormat="1"/>
-    <w:lsdException w:name="Bibliography" w:uiPriority="37"/>
-    <w:lsdException w:name="TOC Heading" w:uiPriority="39" w:qFormat="1"/>
+  <w:latentStyles w:defLockedState="0" w:defUIPriority="99" w:defSemiHidden="0" w:defUnhideWhenUsed="0" w:defQFormat="0" w:count="371">
+    <w:lsdException w:name="Normal" w:uiPriority="0" w:qFormat="1"/>
+    <w:lsdException w:name="heading 2" w:semiHidden="1" w:unhideWhenUsed="1"/>
+    <w:lsdException w:name="heading 3" w:semiHidden="1" w:unhideWhenUsed="1"/>
+    <w:lsdException w:name="heading 4" w:semiHidden="1" w:unhideWhenUsed="1"/>
+    <w:lsdException w:name="heading 5" w:semiHidden="1" w:unhideWhenUsed="1"/>
+    <w:lsdException w:name="heading 6" w:semiHidden="1" w:unhideWhenUsed="1"/>
+    <w:lsdException w:name="heading 7" w:semiHidden="1" w:unhideWhenUsed="1"/>
+    <w:lsdException w:name="heading 8" w:semiHidden="1" w:unhideWhenUsed="1"/>
+    <w:lsdException w:name="heading 9" w:semiHidden="1" w:unhideWhenUsed="1"/>
+    <w:lsdException w:name="index 1" w:semiHidden="1" w:unhideWhenUsed="1"/>
+    <w:lsdException w:name="index 2" w:semiHidden="1" w:unhideWhenUsed="1"/>
+    <w:lsdException w:name="index 3" w:semiHidden="1" w:unhideWhenUsed="1"/>
+    <w:lsdException w:name="index 4" w:semiHidden="1" w:unhideWhenUsed="1"/>
+    <w:lsdException w:name="index 5" w:semiHidden="1" w:unhideWhenUsed="1"/>
+    <w:lsdException w:name="index 6" w:semiHidden="1" w:unhideWhenUsed="1"/>
+    <w:lsdException w:name="index 7" w:semiHidden="1" w:unhideWhenUsed="1"/>
+    <w:lsdException w:name="index 8" w:semiHidden="1" w:unhideWhenUsed="1"/>
+    <w:lsdException w:name="index 9" w:semiHidden="1" w:unhideWhenUsed="1"/>
+    <w:lsdException w:name="toc 1" w:semiHidden="1" w:unhideWhenUsed="1"/>
+    <w:lsdException w:name="toc 2" w:semiHidden="1" w:unhideWhenUsed="1"/>
+    <w:lsdException w:name="toc 3" w:semiHidden="1" w:unhideWhenUsed="1"/>
+    <w:lsdException w:name="toc 4" w:semiHidden="1" w:unhideWhenUsed="1"/>
+    <w:lsdException w:name="toc 5" w:semiHidden="1" w:unhideWhenUsed="1"/>
+    <w:lsdException w:name="toc 6" w:semiHidden="1" w:unhideWhenUsed="1"/>
+    <w:lsdException w:name="toc 7" w:semiHidden="1" w:unhideWhenUsed="1"/>
+    <w:lsdException w:name="toc 8" w:semiHidden="1" w:unhideWhenUsed="1"/>
+    <w:lsdException w:name="toc 9" w:semiHidden="1" w:unhideWhenUsed="1"/>
+    <w:lsdException w:name="Normal Indent" w:semiHidden="1" w:unhideWhenUsed="1"/>
+    <w:lsdException w:name="footnote text" w:semiHidden="1" w:unhideWhenUsed="1"/>
+    <w:lsdException w:name="annotation text" w:semiHidden="1" w:unhideWhenUsed="1"/>
+    <w:lsdException w:name="header" w:semiHidden="1" w:unhideWhenUsed="1"/>
+    <w:lsdException w:name="footer" w:semiHidden="1" w:unhideWhenUsed="1"/>
+    <w:lsdException w:name="index heading" w:semiHidden="1" w:unhideWhenUsed="1"/>
+    <w:lsdException w:name="caption" w:semiHidden="1" w:unhideWhenUsed="1"/>
+    <w:lsdException w:name="table of figures" w:semiHidden="1" w:unhideWhenUsed="1"/>
+    <w:lsdException w:name="envelope address" w:semiHidden="1" w:unhideWhenUsed="1"/>
+    <w:lsdException w:name="envelope return" w:semiHidden="1" w:unhideWhenUsed="1"/>
+    <w:lsdException w:name="footnote reference" w:semiHidden="1" w:unhideWhenUsed="1"/>
+    <w:lsdException w:name="annotation reference" w:semiHidden="1" w:unhideWhenUsed="1"/>
+    <w:lsdException w:name="line number" w:semiHidden="1" w:unhideWhenUsed="1"/>
+    <w:lsdException w:name="page number" w:semiHidden="1" w:unhideWhenUsed="1"/>
+    <w:lsdException w:name="endnote reference" w:semiHidden="1" w:unhideWhenUsed="1"/>
+    <w:lsdException w:name="endnote text" w:semiHidden="1" w:unhideWhenUsed="1"/>
+    <w:lsdException w:name="table of authorities" w:semiHidden="1" w:unhideWhenUsed="1"/>
+    <w:lsdException w:name="macro" w:semiHidden="1" w:unhideWhenUsed="1"/>
+    <w:lsdException w:name="toa heading" w:semiHidden="1" w:unhideWhenUsed="1"/>
+    <w:lsdException w:name="List" w:semiHidden="1" w:unhideWhenUsed="1"/>
+    <w:lsdException w:name="List Bullet" w:semiHidden="1" w:unhideWhenUsed="1"/>
+    <w:lsdException w:name="List Number" w:semiHidden="1" w:unhideWhenUsed="1"/>
+    <w:lsdException w:name="List 2" w:semiHidden="1" w:unhideWhenUsed="1"/>
+    <w:lsdException w:name="List 3" w:semiHidden="1" w:unhideWhenUsed="1"/>
+    <w:lsdException w:name="List 4" w:semiHidden="1" w:unhideWhenUsed="1"/>
+    <w:lsdException w:name="List 5" w:semiHidden="1" w:unhideWhenUsed="1"/>
+    <w:lsdException w:name="List Bullet 2" w:semiHidden="1" w:unhideWhenUsed="1"/>
+    <w:lsdException w:name="List Bullet 3" w:semiHidden="1" w:unhideWhenUsed="1"/>
+    <w:lsdException w:name="List Bullet 4" w:semiHidden="1" w:unhideWhenUsed="1"/>
+    <w:lsdException w:name="List Bullet 5" w:semiHidden="1" w:unhideWhenUsed="1"/>
+    <w:lsdException w:name="List Number 2" w:semiHidden="1" w:unhideWhenUsed="1"/>
+    <w:lsdException w:name="List Number 3" w:semiHidden="1" w:unhideWhenUsed="1"/>
+    <w:lsdException w:name="List Number 4" w:semiHidden="1" w:unhideWhenUsed="1"/>
+    <w:lsdException w:name="List Number 5" w:semiHidden="1" w:unhideWhenUsed="1"/>
+    <w:lsdException w:name="Closing" w:semiHidden="1" w:unhideWhenUsed="1"/>
+    <w:lsdException w:name="Signature" w:semiHidden="1" w:unhideWhenUsed="1"/>
+    <w:lsdException w:name="Default Paragraph Font" w:uiPriority="1" w:unhideWhenUsed="1" w:qFormat="1"/>
+    <w:lsdException w:name="Body Text" w:semiHidden="1" w:unhideWhenUsed="1"/>
+    <w:lsdException w:name="Body Text Indent" w:semiHidden="1" w:unhideWhenUsed="1"/>
+    <w:lsdException w:name="List Continue" w:semiHidden="1" w:unhideWhenUsed="1"/>
+    <w:lsdException w:name="List Continue 2" w:semiHidden="1" w:unhideWhenUsed="1"/>
+    <w:lsdException w:name="List Continue 3" w:semiHidden="1" w:unhideWhenUsed="1"/>
+    <w:lsdException w:name="List Continue 4" w:semiHidden="1" w:unhideWhenUsed="1"/>
+    <w:lsdException w:name="List Continue 5" w:semiHidden="1" w:unhideWhenUsed="1"/>
+    <w:lsdException w:name="Message Header" w:semiHidden="1" w:unhideWhenUsed="1"/>
+    <w:lsdException w:name="Salutation" w:semiHidden="1" w:unhideWhenUsed="1"/>
+    <w:lsdException w:name="Date" w:semiHidden="1" w:unhideWhenUsed="1"/>
+    <w:lsdException w:name="Body Text First Indent" w:semiHidden="1" w:unhideWhenUsed="1"/>
+    <w:lsdException w:name="Body Text First Indent 2" w:semiHidden="1" w:unhideWhenUsed="1"/>
+    <w:lsdException w:name="Note Heading" w:semiHidden="1" w:unhideWhenUsed="1"/>
+    <w:lsdException w:name="Body Text 2" w:semiHidden="1" w:unhideWhenUsed="1"/>
+    <w:lsdException w:name="Body Text 3" w:semiHidden="1" w:unhideWhenUsed="1"/>
+    <w:lsdException w:name="Body Text Indent 2" w:semiHidden="1" w:unhideWhenUsed="1"/>
+    <w:lsdException w:name="Body Text Indent 3" w:semiHidden="1" w:unhideWhenUsed="1"/>
+    <w:lsdException w:name="Block Text" w:semiHidden="1" w:unhideWhenUsed="1"/>
+    <w:lsdException w:name="Hyperlink" w:semiHidden="1" w:unhideWhenUsed="1"/>
+    <w:lsdException w:name="FollowedHyperlink" w:semiHidden="1" w:unhideWhenUsed="1"/>
+    <w:lsdException w:name="Document Map" w:semiHidden="1" w:unhideWhenUsed="1"/>
+    <w:lsdException w:name="Plain Text" w:semiHidden="1" w:unhideWhenUsed="1"/>
+    <w:lsdException w:name="E-mail Signature" w:semiHidden="1" w:unhideWhenUsed="1"/>
+    <w:lsdException w:name="HTML Top of Form" w:semiHidden="1" w:unhideWhenUsed="1"/>
+    <w:lsdException w:name="HTML Bottom of Form" w:semiHidden="1" w:unhideWhenUsed="1"/>
+    <w:lsdException w:name="Normal (Web)" w:semiHidden="1" w:unhideWhenUsed="1"/>
+    <w:lsdException w:name="HTML Acronym" w:semiHidden="1" w:unhideWhenUsed="1"/>
+    <w:lsdException w:name="HTML Address" w:semiHidden="1" w:unhideWhenUsed="1"/>
+    <w:lsdException w:name="HTML Cite" w:semiHidden="1" w:unhideWhenUsed="1"/>
+    <w:lsdException w:name="HTML Code" w:semiHidden="1" w:unhideWhenUsed="1"/>
+    <w:lsdException w:name="HTML Definition" w:semiHidden="1" w:unhideWhenUsed="1"/>
+    <w:lsdException w:name="HTML Keyboard" w:semiHidden="1" w:unhideWhenUsed="1"/>
+    <w:lsdException w:name="HTML Preformatted" w:semiHidden="1" w:unhideWhenUsed="1"/>
+    <w:lsdException w:name="HTML Sample" w:semiHidden="1" w:unhideWhenUsed="1"/>
+    <w:lsdException w:name="HTML Typewriter" w:semiHidden="1" w:unhideWhenUsed="1"/>
+    <w:lsdException w:name="HTML Variable" w:semiHidden="1" w:unhideWhenUsed="1"/>
+    <w:lsdException w:name="Normal Table" w:semiHidden="1" w:unhideWhenUsed="1" w:qFormat="1"/>
+    <w:lsdException w:name="annotation subject" w:semiHidden="1" w:unhideWhenUsed="1"/>
+    <w:lsdException w:name="No List" w:semiHidden="1" w:unhideWhenUsed="1"/>
+    <w:lsdException w:name="Outline List 1" w:semiHidden="1" w:unhideWhenUsed="1"/>
+    <w:lsdException w:name="Outline List 2" w:semiHidden="1" w:unhideWhenUsed="1"/>
+    <w:lsdException w:name="Outline List 3" w:semiHidden="1" w:unhideWhenUsed="1"/>
+    <w:lsdException w:name="Table Simple 1" w:semiHidden="1" w:unhideWhenUsed="1"/>
+    <w:lsdException w:name="Table Simple 2" w:semiHidden="1" w:unhideWhenUsed="1"/>
+    <w:lsdException w:name="Table Simple 3" w:semiHidden="1" w:unhideWhenUsed="1"/>
+    <w:lsdException w:name="Table Classic 1" w:semiHidden="1" w:unhideWhenUsed="1"/>
+    <w:lsdException w:name="Table Classic 2" w:semiHidden="1" w:unhideWhenUsed="1"/>
+    <w:lsdException w:name="Table Classic 3" w:semiHidden="1" w:unhideWhenUsed="1"/>
+    <w:lsdException w:name="Table Classic 4" w:semiHidden="1" w:unhideWhenUsed="1"/>
+    <w:lsdException w:name="Table Colorful 1" w:semiHidden="1" w:unhideWhenUsed="1"/>
+    <w:lsdException w:name="Table Colorful 2" w:semiHidden="1" w:unhideWhenUsed="1"/>
+    <w:lsdException w:name="Table Colorful 3" w:semiHidden="1" w:unhideWhenUsed="1"/>
+    <w:lsdException w:name="Table Columns 1" w:semiHidden="1" w:unhideWhenUsed="1"/>
+    <w:lsdException w:name="Table Columns 2" w:semiHidden="1" w:unhideWhenUsed="1"/>
+    <w:lsdException w:name="Table Columns 3" w:semiHidden="1" w:unhideWhenUsed="1"/>
+    <w:lsdException w:name="Table Columns 4" w:semiHidden="1" w:unhideWhenUsed="1"/>
+    <w:lsdException w:name="Table Columns 5" w:semiHidden="1" w:unhideWhenUsed="1"/>
+    <w:lsdException w:name="Table Grid 1" w:semiHidden="1" w:unhideWhenUsed="1"/>
+    <w:lsdException w:name="Table Grid 2" w:semiHidden="1" w:unhideWhenUsed="1"/>
+    <w:lsdException w:name="Table Grid 3" w:semiHidden="1" w:unhideWhenUsed="1"/>
+    <w:lsdException w:name="Table Grid 4" w:semiHidden="1" w:unhideWhenUsed="1"/>
+    <w:lsdException w:name="Table Grid 5" w:semiHidden="1" w:unhideWhenUsed="1"/>
+    <w:lsdException w:name="Table Grid 6" w:semiHidden="1" w:unhideWhenUsed="1"/>
+    <w:lsdException w:name="Table Grid 7" w:semiHidden="1" w:unhideWhenUsed="1"/>
+    <w:lsdException w:name="Table Grid 8" w:semiHidden="1" w:unhideWhenUsed="1"/>
+    <w:lsdException w:name="Table List 1" w:semiHidden="1" w:unhideWhenUsed="1"/>
+    <w:lsdException w:name="Table List 2" w:semiHidden="1" w:unhideWhenUsed="1"/>
+    <w:lsdException w:name="Table List 3" w:semiHidden="1" w:unhideWhenUsed="1"/>
+    <w:lsdException w:name="Table List 4" w:semiHidden="1" w:unhideWhenUsed="1"/>
+    <w:lsdException w:name="Table List 5" w:semiHidden="1" w:unhideWhenUsed="1"/>
+    <w:lsdException w:name="Table List 6" w:semiHidden="1" w:unhideWhenUsed="1"/>
+    <w:lsdException w:name="Table List 7" w:semiHidden="1" w:unhideWhenUsed="1"/>
+    <w:lsdException w:name="Table List 8" w:semiHidden="1" w:unhideWhenUsed="1"/>
+    <w:lsdException w:name="Table 3D effects 1" w:semiHidden="1" w:unhideWhenUsed="1"/>
+    <w:lsdException w:name="Table 3D effects 2" w:semiHidden="1" w:unhideWhenUsed="1"/>
+    <w:lsdException w:name="Table 3D effects 3" w:semiHidden="1" w:unhideWhenUsed="1"/>
+    <w:lsdException w:name="Table Contemporary" w:semiHidden="1" w:unhideWhenUsed="1"/>
+    <w:lsdException w:name="Table Elegant" w:semiHidden="1" w:unhideWhenUsed="1"/>
+    <w:lsdException w:name="Table Professional" w:semiHidden="1" w:unhideWhenUsed="1"/>
+    <w:lsdException w:name="Table Subtle 1" w:semiHidden="1" w:unhideWhenUsed="1"/>
+    <w:lsdException w:name="Table Subtle 2" w:semiHidden="1" w:unhideWhenUsed="1"/>
+    <w:lsdException w:name="Table Web 1" w:semiHidden="1" w:unhideWhenUsed="1"/>
+    <w:lsdException w:name="Table Web 2" w:semiHidden="1" w:unhideWhenUsed="1"/>
+    <w:lsdException w:name="Table Web 3" w:semiHidden="1" w:unhideWhenUsed="1"/>
+    <w:lsdException w:name="Balloon Text" w:semiHidden="1" w:unhideWhenUsed="1"/>
+    <w:lsdException w:name="Table Theme" w:semiHidden="1" w:unhideWhenUsed="1"/>
+    <w:lsdException w:name="Placeholder Text" w:semiHidden="1"/>
+    <w:lsdException w:name="Light Shading"/>
+    <w:lsdException w:name="Light List"/>
+    <w:lsdException w:name="Light Grid"/>
+    <w:lsdException w:name="Medium Shading 1"/>
+    <w:lsdException w:name="Medium Shading 2"/>
+    <w:lsdException w:name="Medium List 1"/>
+    <w:lsdException w:name="Medium List 2"/>
+    <w:lsdException w:name="Medium Grid 1"/>
+    <w:lsdException w:name="Medium Grid 2"/>
+    <w:lsdException w:name="Medium Grid 3"/>
+    <w:lsdException w:name="Dark List"/>
+    <w:lsdException w:name="Colorful Shading"/>
+    <w:lsdException w:name="Colorful List"/>
+    <w:lsdException w:name="Colorful Grid"/>
+    <w:lsdException w:name="Light Shading Accent 1"/>
+    <w:lsdException w:name="Light List Accent 1"/>
+    <w:lsdException w:name="Light Grid Accent 1"/>
+    <w:lsdException w:name="Medium Shading 1 Accent 1"/>
+    <w:lsdException w:name="Medium Shading 2 Accent 1"/>
+    <w:lsdException w:name="Medium List 1 Accent 1"/>
+    <w:lsdException w:name="Revision" w:semiHidden="1"/>
+    <w:lsdException w:name="Medium List 2 Accent 1"/>
+    <w:lsdException w:name="Medium Grid 1 Accent 1"/>
+    <w:lsdException w:name="Medium Grid 2 Accent 1"/>
+    <w:lsdException w:name="Medium Grid 3 Accent 1"/>
+    <w:lsdException w:name="Dark List Accent 1"/>
+    <w:lsdException w:name="Colorful Shading Accent 1"/>
+    <w:lsdException w:name="Colorful List Accent 1"/>
+    <w:lsdException w:name="Colorful Grid Accent 1"/>
+    <w:lsdException w:name="Light Shading Accent 2"/>
+    <w:lsdException w:name="Light List Accent 2"/>
+    <w:lsdException w:name="Light Grid Accent 2"/>
+    <w:lsdException w:name="Medium Shading 1 Accent 2"/>
+    <w:lsdException w:name="Medium Shading 2 Accent 2"/>
+    <w:lsdException w:name="Medium List 1 Accent 2"/>
+    <w:lsdException w:name="Medium List 2 Accent 2"/>
+    <w:lsdException w:name="Medium Grid 1 Accent 2"/>
+    <w:lsdException w:name="Medium Grid 2 Accent 2"/>
+    <w:lsdException w:name="Medium Grid 3 Accent 2"/>
+    <w:lsdException w:name="Dark List Accent 2"/>
+    <w:lsdException w:name="Colorful Shading Accent 2"/>
+    <w:lsdException w:name="Colorful List Accent 2"/>
+    <w:lsdException w:name="Colorful Grid Accent 2"/>
+    <w:lsdException w:name="Light Shading Accent 3"/>
+    <w:lsdException w:name="Light List Accent 3"/>
+    <w:lsdException w:name="Light Grid Accent 3"/>
+    <w:lsdException w:name="Medium Shading 1 Accent 3"/>
+    <w:lsdException w:name="Medium Shading 2 Accent 3"/>
+    <w:lsdException w:name="Medium List 1 Accent 3"/>
+    <w:lsdException w:name="Medium List 2 Accent 3"/>
+    <w:lsdException w:name="Medium Grid 1 Accent 3"/>
+    <w:lsdException w:name="Medium Grid 2 Accent 3"/>
+    <w:lsdException w:name="Medium Grid 3 Accent 3"/>
+    <w:lsdException w:name="Dark List Accent 3"/>
+    <w:lsdException w:name="Colorful Shading Accent 3"/>
+    <w:lsdException w:name="Colorful List Accent 3"/>
+    <w:lsdException w:name="Colorful Grid Accent 3"/>
+    <w:lsdException w:name="Light Shading Accent 4"/>
+    <w:lsdException w:name="Light List Accent 4"/>
+    <w:lsdException w:name="Light Grid Accent 4"/>
+    <w:lsdException w:name="Medium Shading 1 Accent 4"/>
+    <w:lsdException w:name="Medium Shading 2 Accent 4"/>
+    <w:lsdException w:name="Medium List 1 Accent 4"/>
+    <w:lsdException w:name="Medium List 2 Accent 4"/>
+    <w:lsdException w:name="Medium Grid 1 Accent 4"/>
+    <w:lsdException w:name="Medium Grid 2 Accent 4"/>
+    <w:lsdException w:name="Medium Grid 3 Accent 4"/>
+    <w:lsdException w:name="Dark List Accent 4"/>
+    <w:lsdException w:name="Colorful Shading Accent 4"/>
+    <w:lsdException w:name="Colorful List Accent 4"/>
+    <w:lsdException w:name="Colorful Grid Accent 4"/>
+    <w:lsdException w:name="Light Shading Accent 5"/>
+    <w:lsdException w:name="Light List Accent 5"/>
+    <w:lsdException w:name="Light Grid Accent 5"/>
+    <w:lsdException w:name="Medium Shading 1 Accent 5"/>
+    <w:lsdException w:name="Medium Shading 2 Accent 5"/>
+    <w:lsdException w:name="Medium List 1 Accent 5"/>
+    <w:lsdException w:name="Medium List 2 Accent 5"/>
+    <w:lsdException w:name="Medium Grid 1 Accent 5"/>
+    <w:lsdException w:name="Medium Grid 2 Accent 5"/>
+    <w:lsdException w:name="Medium Grid 3 Accent 5"/>
+    <w:lsdException w:name="Dark List Accent 5"/>
+    <w:lsdException w:name="Colorful Shading Accent 5"/>
+    <w:lsdException w:name="Colorful List Accent 5"/>
+    <w:lsdException w:name="Colorful Grid Accent 5"/>
+    <w:lsdException w:name="Light Shading Accent 6"/>
+    <w:lsdException w:name="Light List Accent 6"/>
+    <w:lsdException w:name="Light Grid Accent 6"/>
+    <w:lsdException w:name="Medium Shading 1 Accent 6"/>
+    <w:lsdException w:name="Medium Shading 2 Accent 6"/>
+    <w:lsdException w:name="Medium List 1 Accent 6"/>
+    <w:lsdException w:name="Medium List 2 Accent 6"/>
+    <w:lsdException w:name="Medium Grid 1 Accent 6"/>
+    <w:lsdException w:name="Medium Grid 2 Accent 6"/>
+    <w:lsdException w:name="Medium Grid 3 Accent 6"/>
+    <w:lsdException w:name="Dark List Accent 6"/>
+    <w:lsdException w:name="Colorful Shading Accent 6"/>
+    <w:lsdException w:name="Colorful List Accent 6"/>
+    <w:lsdException w:name="Colorful Grid Accent 6"/>
+    <w:lsdException w:name="Subtle Emphasis" w:uiPriority="19" w:qFormat="1"/>
+    <w:lsdException w:name="Intense Emphasis" w:uiPriority="21" w:qFormat="1"/>
+    <w:lsdException w:name="Subtle Reference" w:uiPriority="31" w:qFormat="1"/>
+    <w:lsdException w:name="Intense Reference" w:uiPriority="32" w:qFormat="1"/>
+    <w:lsdException w:name="Book Title" w:uiPriority="33" w:qFormat="1"/>
+    <w:lsdException w:name="Bibliography" w:semiHidden="1" w:uiPriority="37" w:unhideWhenUsed="1"/>
+    <w:lsdException w:name="TOC Heading" w:semiHidden="1" w:uiPriority="39" w:unhideWhenUsed="1" w:qFormat="1"/>
+    <w:lsdException w:name="Plain Table 1" w:uiPriority="41"/>
+    <w:lsdException w:name="Plain Table 2" w:uiPriority="42"/>
+    <w:lsdException w:name="Plain Table 3" w:uiPriority="43"/>
+    <w:lsdException w:name="Plain Table 4" w:uiPriority="44"/>
+    <w:lsdException w:name="Plain Table 5" w:uiPriority="45"/>
+    <w:lsdException w:name="Grid Table Light" w:uiPriority="40"/>
+    <w:lsdException w:name="Grid Table 1 Light" w:uiPriority="46"/>
+    <w:lsdException w:name="Grid Table 2" w:uiPriority="47"/>
+    <w:lsdException w:name="Grid Table 3" w:uiPriority="48"/>
+    <w:lsdException w:name="Grid Table 4" w:uiPriority="49"/>
+    <w:lsdException w:name="Grid Table 5 Dark" w:uiPriority="50"/>
+    <w:lsdException w:name="Grid Table 6 Colorful" w:uiPriority="51"/>
+    <w:lsdException w:name="Grid Table 7 Colorful" w:uiPriority="52"/>
+    <w:lsdException w:name="Grid Table 1 Light Accent 1" w:uiPriority="46"/>
+    <w:lsdException w:name="Grid Table 2 Accent 1" w:uiPriority="47"/>
+    <w:lsdException w:name="Grid Table 3 Accent 1" w:uiPriority="48"/>
+    <w:lsdException w:name="Grid Table 4 Accent 1" w:uiPriority="49"/>
+    <w:lsdException w:name="Grid Table 5 Dark Accent 1" w:uiPriority="50"/>
+    <w:lsdException w:name="Grid Table 6 Colorful Accent 1" w:uiPriority="51"/>
+    <w:lsdException w:name="Grid Table 7 Colorful Accent 1" w:uiPriority="52"/>
+    <w:lsdException w:name="Grid Table 1 Light Accent 2" w:uiPriority="46"/>
+    <w:lsdException w:name="Grid Table 2 Accent 2" w:uiPriority="47"/>
+    <w:lsdException w:name="Grid Table 3 Accent 2" w:uiPriority="48"/>
+    <w:lsdException w:name="Grid Table 4 Accent 2" w:uiPriority="49"/>
+    <w:lsdException w:name="Grid Table 5 Dark Accent 2" w:uiPriority="50"/>
+    <w:lsdException w:name="Grid Table 6 Colorful Accent 2" w:uiPriority="51"/>
+    <w:lsdException w:name="Grid Table 7 Colorful Accent 2" w:uiPriority="52"/>
+    <w:lsdException w:name="Grid Table 1 Light Accent 3" w:uiPriority="46"/>
+    <w:lsdException w:name="Grid Table 2 Accent 3" w:uiPriority="47"/>
+    <w:lsdException w:name="Grid Table 3 Accent 3" w:uiPriority="48"/>
+    <w:lsdException w:name="Grid Table 4 Accent 3" w:uiPriority="49"/>
+    <w:lsdException w:name="Grid Table 5 Dark Accent 3" w:uiPriority="50"/>
+    <w:lsdException w:name="Grid Table 6 Colorful Accent 3" w:uiPriority="51"/>
+    <w:lsdException w:name="Grid Table 7 Colorful Accent 3" w:uiPriority="52"/>
+    <w:lsdException w:name="Grid Table 1 Light Accent 4" w:uiPriority="46"/>
+    <w:lsdException w:name="Grid Table 2 Accent 4" w:uiPriority="47"/>
+    <w:lsdException w:name="Grid Table 3 Accent 4" w:uiPriority="48"/>
+    <w:lsdException w:name="Grid Table 4 Accent 4" w:uiPriority="49"/>
+    <w:lsdException w:name="Grid Table 5 Dark Accent 4" w:uiPriority="50"/>
+    <w:lsdException w:name="Grid Table 6 Colorful Accent 4" w:uiPriority="51"/>
+    <w:lsdException w:name="Grid Table 7 Colorful Accent 4" w:uiPriority="52"/>
+    <w:lsdException w:name="Grid Table 1 Light Accent 5" w:uiPriority="46"/>
+    <w:lsdException w:name="Grid Table 2 Accent 5" w:uiPriority="47"/>
+    <w:lsdException w:name="Grid Table 3 Accent 5" w:uiPriority="48"/>
+    <w:lsdException w:name="Grid Table 4 Accent 5" w:uiPriority="49"/>
+    <w:lsdException w:name="Grid Table 5 Dark Accent 5" w:uiPriority="50"/>
+    <w:lsdException w:name="Grid Table 6 Colorful Accent 5" w:uiPriority="51"/>
+    <w:lsdException w:name="Grid Table 7 Colorful Accent 5" w:uiPriority="52"/>
+    <w:lsdException w:name="Grid Table 1 Light Accent 6" w:uiPriority="46"/>
+    <w:lsdException w:name="Grid Table 2 Accent 6" w:uiPriority="47"/>
+    <w:lsdException w:name="Grid Table 3 Accent 6" w:uiPriority="48"/>
+    <w:lsdException w:name="Grid Table 4 Accent 6" w:uiPriority="49"/>
+    <w:lsdException w:name="Grid Table 5 Dark Accent 6" w:uiPriority="50"/>
+    <w:lsdException w:name="Grid Table 6 Colorful Accent 6" w:uiPriority="51"/>
+    <w:lsdException w:name="Grid Table 7 Colorful Accent 6" w:uiPriority="52"/>
+    <w:lsdException w:name="List Table 1 Light" w:uiPriority="46"/>
+    <w:lsdException w:name="List Table 2" w:uiPriority="47"/>
+    <w:lsdException w:name="List Table 3" w:uiPriority="48"/>
+    <w:lsdException w:name="List Table 4" w:uiPriority="49"/>
+    <w:lsdException w:name="List Table 5 Dark" w:uiPriority="50"/>
+    <w:lsdException w:name="List Table 6 Colorful" w:uiPriority="51"/>
+    <w:lsdException w:name="List Table 7 Colorful" w:uiPriority="52"/>
+    <w:lsdException w:name="List Table 1 Light Accent 1" w:uiPriority="46"/>
+    <w:lsdException w:name="List Table 2 Accent 1" w:uiPriority="47"/>
+    <w:lsdException w:name="List Table 3 Accent 1" w:uiPriority="48"/>
+    <w:lsdException w:name="List Table 4 Accent 1" w:uiPriority="49"/>
+    <w:lsdException w:name="List Table 5 Dark Accent 1" w:uiPriority="50"/>
+    <w:lsdException w:name="List Table 6 Colorful Accent 1" w:uiPriority="51"/>
+    <w:lsdException w:name="List Table 7 Colorful Accent 1" w:uiPriority="52"/>
+    <w:lsdException w:name="List Table 1 Light Accent 2" w:uiPriority="46"/>
+    <w:lsdException w:name="List Table 2 Accent 2" w:uiPriority="47"/>
+    <w:lsdException w:name="List Table 3 Accent 2" w:uiPriority="48"/>
+    <w:lsdException w:name="List Table 4 Accent 2" w:uiPriority="49"/>
+    <w:lsdException w:name="List Table 5 Dark Accent 2" w:uiPriority="50"/>
+    <w:lsdException w:name="List Table 6 Colorful Accent 2" w:uiPriority="51"/>
+    <w:lsdException w:name="List Table 7 Colorful Accent 2" w:uiPriority="52"/>
+    <w:lsdException w:name="List Table 1 Light Accent 3" w:uiPriority="46"/>
+    <w:lsdException w:name="List Table 2 Accent 3" w:uiPriority="47"/>
+    <w:lsdException w:name="List Table 3 Accent 3" w:uiPriority="48"/>
+    <w:lsdException w:name="List Table 4 Accent 3" w:uiPriority="49"/>
+    <w:lsdException w:name="List Table 5 Dark Accent 3" w:uiPriority="50"/>
+    <w:lsdException w:name="List Table 6 Colorful Accent 3" w:uiPriority="51"/>
+    <w:lsdException w:name="List Table 7 Colorful Accent 3" w:uiPriority="52"/>
+    <w:lsdException w:name="List Table 1 Light Accent 4" w:uiPriority="46"/>
+    <w:lsdException w:name="List Table 2 Accent 4" w:uiPriority="47"/>
+    <w:lsdException w:name="List Table 3 Accent 4" w:uiPriority="48"/>
+    <w:lsdException w:name="List Table 4 Accent 4" w:uiPriority="49"/>
+    <w:lsdException w:name="List Table 5 Dark Accent 4" w:uiPriority="50"/>
+    <w:lsdException w:name="List Table 6 Colorful Accent 4" w:uiPriority="51"/>
+    <w:lsdException w:name="List Table 7 Colorful Accent 4" w:uiPriority="52"/>
+    <w:lsdException w:name="List Table 1 Light Accent 5" w:uiPriority="46"/>
+    <w:lsdException w:name="List Table 2 Accent 5" w:uiPriority="47"/>
+    <w:lsdException w:name="List Table 3 Accent 5" w:uiPriority="48"/>
+    <w:lsdException w:name="List Table 4 Accent 5" w:uiPriority="49"/>
+    <w:lsdException w:name="List Table 5 Dark Accent 5" w:uiPriority="50"/>
+    <w:lsdException w:name="List Table 6 Colorful Accent 5" w:uiPriority="51"/>
+    <w:lsdException w:name="List Table 7 Colorful Accent 5" w:uiPriority="52"/>
+    <w:lsdException w:name="List Table 1 Light Accent 6" w:uiPriority="46"/>
+    <w:lsdException w:name="List Table 2 Accent 6" w:uiPriority="47"/>
+    <w:lsdException w:name="List Table 3 Accent 6" w:uiPriority="48"/>
+    <w:lsdException w:name="List Table 4 Accent 6" w:uiPriority="49"/>
+    <w:lsdException w:name="List Table 5 Dark Accent 6" w:uiPriority="50"/>
+    <w:lsdException w:name="List Table 6 Colorful Accent 6" w:uiPriority="51"/>
+    <w:lsdException w:name="List Table 7 Colorful Accent 6" w:uiPriority="52"/>
   </w:latentStyles>
   <w:style w:type="paragraph" w:default="1" w:styleId="a">
     <w:name w:val="Normal"/>
@@ -63645,7 +62261,7 @@
 </file>
 
 <file path=word/glossary/webSettings.xml><?xml version="1.0" encoding="utf-8"?>
-<w:webSettings xmlns:mc="http://schemas.openxmlformats.org/markup-compatibility/2006" xmlns:r="http://schemas.openxmlformats.org/officeDocument/2006/relationships" xmlns:w="http://schemas.openxmlformats.org/wordprocessingml/2006/main" xmlns:w14="http://schemas.microsoft.com/office/word/2010/wordml" mc:Ignorable="w14"/>
+<w:webSettings xmlns:mc="http://schemas.openxmlformats.org/markup-compatibility/2006" xmlns:r="http://schemas.openxmlformats.org/officeDocument/2006/relationships" xmlns:w="http://schemas.openxmlformats.org/wordprocessingml/2006/main" xmlns:w14="http://schemas.microsoft.com/office/word/2010/wordml" xmlns:w15="http://schemas.microsoft.com/office/word/2012/wordml" mc:Ignorable="w14 w15"/>
 </file>
 
 <file path=word/theme/theme1.xml><?xml version="1.0" encoding="utf-8"?>
@@ -63945,7 +62561,7 @@
 </file>
 
 <file path=customXml/itemProps3.xml><?xml version="1.0" encoding="utf-8"?>
-<ds:datastoreItem xmlns:ds="http://schemas.openxmlformats.org/officeDocument/2006/customXml" ds:itemID="{E024B123-162D-48D2-962E-9ABB6DC155AA}">
+<ds:datastoreItem xmlns:ds="http://schemas.openxmlformats.org/officeDocument/2006/customXml" ds:itemID="{2532047A-45C9-4AC5-A4CB-3E43C007E0FC}">
   <ds:schemaRefs>
     <ds:schemaRef ds:uri="http://schemas.openxmlformats.org/officeDocument/2006/bibliography"/>
   </ds:schemaRefs>
